--- a/Report_document.docx
+++ b/Report_document.docx
@@ -245,14 +245,27 @@
       <w:r>
         <w:t xml:space="preserve">Figure </w:t>
       </w:r>
-      <w:fldSimple w:instr=" SEQ Figure \* ARABIC ">
-        <w:r>
-          <w:rPr>
-            <w:noProof/>
-          </w:rPr>
-          <w:t>1</w:t>
-        </w:r>
-      </w:fldSimple>
+      <w:r>
+        <w:fldChar w:fldCharType="begin"/>
+      </w:r>
+      <w:r>
+        <w:instrText xml:space="preserve"> SEQ Figure \* ARABIC </w:instrText>
+      </w:r>
+      <w:r>
+        <w:fldChar w:fldCharType="separate"/>
+      </w:r>
+      <w:r>
+        <w:rPr>
+          <w:noProof/>
+        </w:rPr>
+        <w:t>1</w:t>
+      </w:r>
+      <w:r>
+        <w:rPr>
+          <w:noProof/>
+        </w:rPr>
+        <w:fldChar w:fldCharType="end"/>
+      </w:r>
     </w:p>
     <w:p>
       <w:pPr>
@@ -694,14 +707,27 @@
       <w:r>
         <w:t xml:space="preserve">Figure </w:t>
       </w:r>
-      <w:fldSimple w:instr=" SEQ Figure \* ARABIC ">
-        <w:r>
-          <w:rPr>
-            <w:noProof/>
-          </w:rPr>
-          <w:t>2</w:t>
-        </w:r>
-      </w:fldSimple>
+      <w:r>
+        <w:fldChar w:fldCharType="begin"/>
+      </w:r>
+      <w:r>
+        <w:instrText xml:space="preserve"> SEQ Figure \* ARABIC </w:instrText>
+      </w:r>
+      <w:r>
+        <w:fldChar w:fldCharType="separate"/>
+      </w:r>
+      <w:r>
+        <w:rPr>
+          <w:noProof/>
+        </w:rPr>
+        <w:t>2</w:t>
+      </w:r>
+      <w:r>
+        <w:rPr>
+          <w:noProof/>
+        </w:rPr>
+        <w:fldChar w:fldCharType="end"/>
+      </w:r>
     </w:p>
     <w:p>
       <w:pPr>
@@ -766,14 +792,27 @@
       <w:r>
         <w:t xml:space="preserve">Figure </w:t>
       </w:r>
-      <w:fldSimple w:instr=" SEQ Figure \* ARABIC ">
-        <w:r>
-          <w:rPr>
-            <w:noProof/>
-          </w:rPr>
-          <w:t>3</w:t>
-        </w:r>
-      </w:fldSimple>
+      <w:r>
+        <w:fldChar w:fldCharType="begin"/>
+      </w:r>
+      <w:r>
+        <w:instrText xml:space="preserve"> SEQ Figure \* ARABIC </w:instrText>
+      </w:r>
+      <w:r>
+        <w:fldChar w:fldCharType="separate"/>
+      </w:r>
+      <w:r>
+        <w:rPr>
+          <w:noProof/>
+        </w:rPr>
+        <w:t>3</w:t>
+      </w:r>
+      <w:r>
+        <w:rPr>
+          <w:noProof/>
+        </w:rPr>
+        <w:fldChar w:fldCharType="end"/>
+      </w:r>
     </w:p>
     <w:p>
       <w:pPr>
@@ -841,14 +880,27 @@
             <w:r>
               <w:t xml:space="preserve">Figure </w:t>
             </w:r>
-            <w:fldSimple w:instr=" SEQ Figure \* ARABIC ">
-              <w:r>
-                <w:rPr>
-                  <w:noProof/>
-                </w:rPr>
-                <w:t>4</w:t>
-              </w:r>
-            </w:fldSimple>
+            <w:r>
+              <w:fldChar w:fldCharType="begin"/>
+            </w:r>
+            <w:r>
+              <w:instrText xml:space="preserve"> SEQ Figure \* ARABIC </w:instrText>
+            </w:r>
+            <w:r>
+              <w:fldChar w:fldCharType="separate"/>
+            </w:r>
+            <w:r>
+              <w:rPr>
+                <w:noProof/>
+              </w:rPr>
+              <w:t>4</w:t>
+            </w:r>
+            <w:r>
+              <w:rPr>
+                <w:noProof/>
+              </w:rPr>
+              <w:fldChar w:fldCharType="end"/>
+            </w:r>
           </w:p>
           <w:p>
             <w:pPr>
@@ -1166,7 +1218,12 @@
         <w:keepNext/>
       </w:pPr>
       <w:r>
-        <w:t>The information on the notes including the one in figure 2 would be enough to perform the attack on k0, so if you’re not interested in reading the same thing twice skip to attack on K1</w:t>
+        <w:t>The information on the notes including the one in figure 2 would be enough to perform the attack on k0, s</w:t>
+      </w:r>
+      <w:bookmarkStart w:id="0" w:name="_GoBack"/>
+      <w:bookmarkEnd w:id="0"/>
+      <w:r>
+        <w:t>o if you’re not interested in reading the same thing twice skip to attack on K1</w:t>
       </w:r>
       <w:r>
         <w:t>.</w:t>
@@ -19829,6 +19886,9 @@
     <w:p>
       <w:pPr>
         <w:widowControl w:val="0"/>
+        <w:tabs>
+          <w:tab w:val="left" w:pos="6816"/>
+        </w:tabs>
         <w:autoSpaceDE w:val="0"/>
         <w:autoSpaceDN w:val="0"/>
         <w:adjustRightInd w:val="0"/>
@@ -20022,6 +20082,14 @@
           <w:szCs w:val="20"/>
         </w:rPr>
         <w:t>1</w:t>
+      </w:r>
+      <w:r>
+        <w:rPr>
+          <w:rFonts w:ascii="Verdana" w:hAnsi="Verdana"/>
+          <w:sz w:val="20"/>
+          <w:szCs w:val="20"/>
+        </w:rPr>
+        <w:tab/>
       </w:r>
     </w:p>
     <w:p>
@@ -26119,6 +26187,7 @@
             <w:r>
               <w:rPr>
                 <w:rFonts w:ascii="Verdana" w:hAnsi="Verdana"/>
+                <w:noProof/>
                 <w:sz w:val="20"/>
                 <w:szCs w:val="20"/>
               </w:rPr>
@@ -26240,8 +26309,6 @@
           <w:szCs w:val="20"/>
         </w:rPr>
       </w:pPr>
-      <w:bookmarkStart w:id="0" w:name="_GoBack"/>
-      <w:bookmarkEnd w:id="0"/>
     </w:p>
     <w:p>
       <w:pPr>
@@ -64452,7 +64519,7 @@
     <w:p>
       <w:pPr>
         <w:rPr>
-          <w:rFonts w:ascii="Verdana" w:hAnsi="Verdana"/>
+          <w:rFonts w:ascii="Verdana" w:hAnsi="Verdana" w:cs="Times"/>
           <w:b/>
           <w:sz w:val="20"/>
           <w:szCs w:val="20"/>
@@ -64460,21 +64527,12 @@
       </w:pPr>
       <w:r>
         <w:rPr>
-          <w:rFonts w:ascii="Verdana" w:hAnsi="Verdana"/>
-          <w:b/>
-          <w:sz w:val="20"/>
-          <w:szCs w:val="20"/>
-        </w:rPr>
-        <w:t xml:space="preserve">Apply </w:t>
-      </w:r>
-      <w:r>
-        <w:rPr>
-          <w:rFonts w:ascii="Verdana" w:hAnsi="Verdana" w:cs="Times"/>
-          <w:b/>
-          <w:sz w:val="20"/>
-          <w:szCs w:val="20"/>
-        </w:rPr>
-        <w:t xml:space="preserve">Y2 = </w:t>
+          <w:rFonts w:ascii="Verdana" w:hAnsi="Verdana" w:cs="Times"/>
+          <w:b/>
+          <w:sz w:val="20"/>
+          <w:szCs w:val="20"/>
+        </w:rPr>
+        <w:t xml:space="preserve">Y0 = </w:t>
       </w:r>
       <w:proofErr w:type="gramStart"/>
       <w:r>
@@ -64494,6 +64552,65 @@
           <w:sz w:val="20"/>
           <w:szCs w:val="20"/>
         </w:rPr>
+        <w:t>Y1</w:t>
+      </w:r>
+      <w:r>
+        <w:rPr>
+          <w:rFonts w:ascii="Verdana" w:hAnsi="Verdana" w:cs="Times"/>
+          <w:b/>
+          <w:sz w:val="20"/>
+          <w:szCs w:val="20"/>
+        </w:rPr>
+        <w:t xml:space="preserve"> </w:t>
+      </w:r>
+      <w:r>
+        <w:rPr>
+          <w:rFonts w:ascii="MS Mincho" w:eastAsia="MS Mincho" w:hAnsi="MS Mincho" w:cs="MS Mincho"/>
+          <w:sz w:val="20"/>
+          <w:szCs w:val="20"/>
+        </w:rPr>
+        <w:t>⊕</w:t>
+      </w:r>
+      <w:r>
+        <w:rPr>
+          <w:rFonts w:ascii="Verdana" w:eastAsia="MS Mincho" w:hAnsi="Verdana" w:cs="MS Mincho"/>
+          <w:sz w:val="20"/>
+          <w:szCs w:val="20"/>
+        </w:rPr>
+        <w:t xml:space="preserve"> </w:t>
+      </w:r>
+      <w:r>
+        <w:rPr>
+          <w:rFonts w:ascii="Verdana" w:hAnsi="Verdana" w:cs="Times"/>
+          <w:b/>
+          <w:sz w:val="20"/>
+          <w:szCs w:val="20"/>
+        </w:rPr>
+        <w:t xml:space="preserve">Y3 </w:t>
+      </w:r>
+      <w:r>
+        <w:rPr>
+          <w:rFonts w:ascii="MS Mincho" w:eastAsia="MS Mincho" w:hAnsi="MS Mincho" w:cs="MS Mincho"/>
+          <w:sz w:val="20"/>
+          <w:szCs w:val="20"/>
+        </w:rPr>
+        <w:t>⊕</w:t>
+      </w:r>
+      <w:r>
+        <w:rPr>
+          <w:rFonts w:ascii="Verdana" w:eastAsia="MS Mincho" w:hAnsi="Verdana" w:cs="MS Mincho"/>
+          <w:sz w:val="20"/>
+          <w:szCs w:val="20"/>
+        </w:rPr>
+        <w:t xml:space="preserve"> </w:t>
+      </w:r>
+      <w:r>
+        <w:rPr>
+          <w:rFonts w:ascii="Verdana" w:hAnsi="Verdana" w:cs="Times"/>
+          <w:b/>
+          <w:sz w:val="20"/>
+          <w:szCs w:val="20"/>
+        </w:rPr>
         <w:t xml:space="preserve">L4 </w:t>
       </w:r>
       <w:r>
@@ -64544,38 +64661,529 @@
           <w:sz w:val="20"/>
           <w:szCs w:val="20"/>
         </w:rPr>
-        <w:t xml:space="preserve"> Y3 </w:t>
-      </w:r>
-      <w:r>
-        <w:rPr>
-          <w:rFonts w:ascii="MS Mincho" w:eastAsia="MS Mincho" w:hAnsi="MS Mincho" w:cs="MS Mincho"/>
-          <w:sz w:val="20"/>
-          <w:szCs w:val="20"/>
-        </w:rPr>
-        <w:t>⊕</w:t>
-      </w:r>
-      <w:r>
-        <w:rPr>
-          <w:rFonts w:ascii="Verdana" w:eastAsia="MS Mincho" w:hAnsi="Verdana" w:cs="MS Mincho"/>
-          <w:sz w:val="20"/>
-          <w:szCs w:val="20"/>
-        </w:rPr>
-        <w:t xml:space="preserve"> </w:t>
-      </w:r>
-      <w:r>
-        <w:rPr>
-          <w:rFonts w:ascii="Verdana" w:hAnsi="Verdana" w:cs="Times"/>
-          <w:b/>
-          <w:sz w:val="20"/>
-          <w:szCs w:val="20"/>
-        </w:rPr>
-        <w:t>K2)</w:t>
+        <w:t xml:space="preserve"> K0</w:t>
+      </w:r>
+      <w:r>
+        <w:rPr>
+          <w:rFonts w:ascii="Verdana" w:hAnsi="Verdana" w:cs="Times"/>
+          <w:b/>
+          <w:sz w:val="20"/>
+          <w:szCs w:val="20"/>
+        </w:rPr>
+        <w:t>)</w:t>
       </w:r>
     </w:p>
     <w:p>
       <w:pPr>
         <w:rPr>
-          <w:rFonts w:ascii="Verdana" w:hAnsi="Verdana"/>
+          <w:rFonts w:ascii="Verdana" w:hAnsi="Verdana" w:cs="Times"/>
+          <w:b/>
+          <w:sz w:val="20"/>
+          <w:szCs w:val="20"/>
+        </w:rPr>
+      </w:pPr>
+      <w:r>
+        <w:rPr>
+          <w:rFonts w:ascii="Verdana" w:hAnsi="Verdana" w:cs="Times"/>
+          <w:b/>
+          <w:sz w:val="20"/>
+          <w:szCs w:val="20"/>
+        </w:rPr>
+        <w:t>Y1</w:t>
+      </w:r>
+      <w:r>
+        <w:rPr>
+          <w:rFonts w:ascii="Verdana" w:hAnsi="Verdana" w:cs="Times"/>
+          <w:b/>
+          <w:sz w:val="20"/>
+          <w:szCs w:val="20"/>
+        </w:rPr>
+        <w:t xml:space="preserve"> = </w:t>
+      </w:r>
+      <w:proofErr w:type="gramStart"/>
+      <w:r>
+        <w:rPr>
+          <w:rFonts w:ascii="Verdana" w:hAnsi="Verdana" w:cs="Times"/>
+          <w:b/>
+          <w:sz w:val="20"/>
+          <w:szCs w:val="20"/>
+        </w:rPr>
+        <w:t>F(</w:t>
+      </w:r>
+      <w:proofErr w:type="gramEnd"/>
+      <w:r>
+        <w:rPr>
+          <w:rFonts w:ascii="Verdana" w:hAnsi="Verdana" w:cs="Times"/>
+          <w:b/>
+          <w:sz w:val="20"/>
+          <w:szCs w:val="20"/>
+        </w:rPr>
+        <w:t xml:space="preserve">L4 </w:t>
+      </w:r>
+      <w:r>
+        <w:rPr>
+          <w:rFonts w:ascii="MS Mincho" w:eastAsia="MS Mincho" w:hAnsi="MS Mincho" w:cs="MS Mincho"/>
+          <w:sz w:val="20"/>
+          <w:szCs w:val="20"/>
+        </w:rPr>
+        <w:t>⊕</w:t>
+      </w:r>
+      <w:r>
+        <w:rPr>
+          <w:rFonts w:ascii="Verdana" w:eastAsia="MS Mincho" w:hAnsi="Verdana" w:cs="MS Mincho"/>
+          <w:sz w:val="20"/>
+          <w:szCs w:val="20"/>
+        </w:rPr>
+        <w:t xml:space="preserve"> </w:t>
+      </w:r>
+      <w:r>
+        <w:rPr>
+          <w:rFonts w:ascii="Verdana" w:hAnsi="Verdana" w:cs="Times"/>
+          <w:b/>
+          <w:sz w:val="20"/>
+          <w:szCs w:val="20"/>
+        </w:rPr>
+        <w:t>K4</w:t>
+      </w:r>
+      <w:r>
+        <w:rPr>
+          <w:rFonts w:ascii="Verdana" w:hAnsi="Verdana" w:cs="Times"/>
+          <w:sz w:val="20"/>
+          <w:szCs w:val="20"/>
+        </w:rPr>
+        <w:t xml:space="preserve"> </w:t>
+      </w:r>
+      <w:r>
+        <w:rPr>
+          <w:rFonts w:ascii="MS Mincho" w:eastAsia="MS Mincho" w:hAnsi="MS Mincho" w:cs="MS Mincho"/>
+          <w:sz w:val="20"/>
+          <w:szCs w:val="20"/>
+        </w:rPr>
+        <w:t>⊕</w:t>
+      </w:r>
+      <w:r>
+        <w:rPr>
+          <w:rFonts w:ascii="Verdana" w:hAnsi="Verdana" w:cs="Times"/>
+          <w:b/>
+          <w:sz w:val="20"/>
+          <w:szCs w:val="20"/>
+        </w:rPr>
+        <w:t xml:space="preserve"> </w:t>
+      </w:r>
+      <w:r>
+        <w:rPr>
+          <w:rFonts w:ascii="Verdana" w:hAnsi="Verdana" w:cs="Times"/>
+          <w:b/>
+          <w:sz w:val="20"/>
+          <w:szCs w:val="20"/>
+        </w:rPr>
+        <w:t>R</w:t>
+      </w:r>
+      <w:r>
+        <w:rPr>
+          <w:rFonts w:ascii="Verdana" w:hAnsi="Verdana" w:cs="Times"/>
+          <w:b/>
+          <w:sz w:val="20"/>
+          <w:szCs w:val="20"/>
+        </w:rPr>
+        <w:t xml:space="preserve">4 </w:t>
+      </w:r>
+      <w:r>
+        <w:rPr>
+          <w:rFonts w:ascii="MS Mincho" w:eastAsia="MS Mincho" w:hAnsi="MS Mincho" w:cs="MS Mincho"/>
+          <w:sz w:val="20"/>
+          <w:szCs w:val="20"/>
+        </w:rPr>
+        <w:t>⊕</w:t>
+      </w:r>
+      <w:r>
+        <w:rPr>
+          <w:rFonts w:ascii="Verdana" w:eastAsia="MS Mincho" w:hAnsi="Verdana" w:cs="MS Mincho"/>
+          <w:sz w:val="20"/>
+          <w:szCs w:val="20"/>
+        </w:rPr>
+        <w:t xml:space="preserve"> </w:t>
+      </w:r>
+      <w:r>
+        <w:rPr>
+          <w:rFonts w:ascii="Verdana" w:hAnsi="Verdana" w:cs="Times"/>
+          <w:b/>
+          <w:sz w:val="20"/>
+          <w:szCs w:val="20"/>
+        </w:rPr>
+        <w:t>K5</w:t>
+      </w:r>
+      <w:r>
+        <w:rPr>
+          <w:rFonts w:ascii="Verdana" w:hAnsi="Verdana" w:cs="Times"/>
+          <w:b/>
+          <w:sz w:val="20"/>
+          <w:szCs w:val="20"/>
+        </w:rPr>
+        <w:t xml:space="preserve"> </w:t>
+      </w:r>
+      <w:r>
+        <w:rPr>
+          <w:rFonts w:ascii="MS Mincho" w:eastAsia="MS Mincho" w:hAnsi="MS Mincho" w:cs="MS Mincho"/>
+          <w:sz w:val="20"/>
+          <w:szCs w:val="20"/>
+        </w:rPr>
+        <w:t>⊕</w:t>
+      </w:r>
+      <w:r>
+        <w:rPr>
+          <w:rFonts w:ascii="Verdana" w:eastAsia="MS Mincho" w:hAnsi="Verdana" w:cs="MS Mincho"/>
+          <w:sz w:val="20"/>
+          <w:szCs w:val="20"/>
+        </w:rPr>
+        <w:t xml:space="preserve"> </w:t>
+      </w:r>
+      <w:r>
+        <w:rPr>
+          <w:rFonts w:ascii="Verdana" w:hAnsi="Verdana" w:cs="Times"/>
+          <w:b/>
+          <w:sz w:val="20"/>
+          <w:szCs w:val="20"/>
+        </w:rPr>
+        <w:t>Y2</w:t>
+      </w:r>
+      <w:r>
+        <w:rPr>
+          <w:rFonts w:ascii="Verdana" w:hAnsi="Verdana" w:cs="Times"/>
+          <w:b/>
+          <w:sz w:val="20"/>
+          <w:szCs w:val="20"/>
+        </w:rPr>
+        <w:t xml:space="preserve"> </w:t>
+      </w:r>
+      <w:r>
+        <w:rPr>
+          <w:rFonts w:ascii="MS Mincho" w:eastAsia="MS Mincho" w:hAnsi="MS Mincho" w:cs="MS Mincho"/>
+          <w:sz w:val="20"/>
+          <w:szCs w:val="20"/>
+        </w:rPr>
+        <w:t>⊕</w:t>
+      </w:r>
+      <w:r>
+        <w:rPr>
+          <w:rFonts w:ascii="Verdana" w:eastAsia="MS Mincho" w:hAnsi="Verdana" w:cs="MS Mincho"/>
+          <w:sz w:val="20"/>
+          <w:szCs w:val="20"/>
+        </w:rPr>
+        <w:t xml:space="preserve"> </w:t>
+      </w:r>
+      <w:r>
+        <w:rPr>
+          <w:rFonts w:ascii="Verdana" w:hAnsi="Verdana" w:cs="Times"/>
+          <w:b/>
+          <w:sz w:val="20"/>
+          <w:szCs w:val="20"/>
+        </w:rPr>
+        <w:t>K1</w:t>
+      </w:r>
+      <w:r>
+        <w:rPr>
+          <w:rFonts w:ascii="Verdana" w:hAnsi="Verdana" w:cs="Times"/>
+          <w:b/>
+          <w:sz w:val="20"/>
+          <w:szCs w:val="20"/>
+        </w:rPr>
+        <w:t>)</w:t>
+      </w:r>
+    </w:p>
+    <w:p>
+      <w:pPr>
+        <w:rPr>
+          <w:rFonts w:ascii="Verdana" w:hAnsi="Verdana" w:cs="Times"/>
+          <w:b/>
+          <w:sz w:val="20"/>
+          <w:szCs w:val="20"/>
+        </w:rPr>
+      </w:pPr>
+      <w:r>
+        <w:rPr>
+          <w:rFonts w:ascii="Verdana" w:hAnsi="Verdana" w:cs="Times"/>
+          <w:b/>
+          <w:sz w:val="20"/>
+          <w:szCs w:val="20"/>
+        </w:rPr>
+        <w:t xml:space="preserve">Y2 = </w:t>
+      </w:r>
+      <w:proofErr w:type="gramStart"/>
+      <w:r>
+        <w:rPr>
+          <w:rFonts w:ascii="Verdana" w:hAnsi="Verdana" w:cs="Times"/>
+          <w:b/>
+          <w:sz w:val="20"/>
+          <w:szCs w:val="20"/>
+        </w:rPr>
+        <w:t>F(</w:t>
+      </w:r>
+      <w:proofErr w:type="gramEnd"/>
+      <w:r>
+        <w:rPr>
+          <w:rFonts w:ascii="Verdana" w:hAnsi="Verdana" w:cs="Times"/>
+          <w:b/>
+          <w:sz w:val="20"/>
+          <w:szCs w:val="20"/>
+        </w:rPr>
+        <w:t xml:space="preserve">L4 </w:t>
+      </w:r>
+      <w:r>
+        <w:rPr>
+          <w:rFonts w:ascii="MS Mincho" w:eastAsia="MS Mincho" w:hAnsi="MS Mincho" w:cs="MS Mincho"/>
+          <w:sz w:val="20"/>
+          <w:szCs w:val="20"/>
+        </w:rPr>
+        <w:t>⊕</w:t>
+      </w:r>
+      <w:r>
+        <w:rPr>
+          <w:rFonts w:ascii="Verdana" w:eastAsia="MS Mincho" w:hAnsi="Verdana" w:cs="MS Mincho"/>
+          <w:sz w:val="20"/>
+          <w:szCs w:val="20"/>
+        </w:rPr>
+        <w:t xml:space="preserve"> </w:t>
+      </w:r>
+      <w:r>
+        <w:rPr>
+          <w:rFonts w:ascii="Verdana" w:hAnsi="Verdana" w:cs="Times"/>
+          <w:b/>
+          <w:sz w:val="20"/>
+          <w:szCs w:val="20"/>
+        </w:rPr>
+        <w:t>K4</w:t>
+      </w:r>
+      <w:r>
+        <w:rPr>
+          <w:rFonts w:ascii="Verdana" w:hAnsi="Verdana" w:cs="Times"/>
+          <w:sz w:val="20"/>
+          <w:szCs w:val="20"/>
+        </w:rPr>
+        <w:t xml:space="preserve"> </w:t>
+      </w:r>
+      <w:r>
+        <w:rPr>
+          <w:rFonts w:ascii="MS Mincho" w:eastAsia="MS Mincho" w:hAnsi="MS Mincho" w:cs="MS Mincho"/>
+          <w:sz w:val="20"/>
+          <w:szCs w:val="20"/>
+        </w:rPr>
+        <w:t>⊕</w:t>
+      </w:r>
+      <w:r>
+        <w:rPr>
+          <w:rFonts w:ascii="Verdana" w:hAnsi="Verdana" w:cs="Times"/>
+          <w:b/>
+          <w:sz w:val="20"/>
+          <w:szCs w:val="20"/>
+        </w:rPr>
+        <w:t xml:space="preserve"> Y3 </w:t>
+      </w:r>
+      <w:r>
+        <w:rPr>
+          <w:rFonts w:ascii="MS Mincho" w:eastAsia="MS Mincho" w:hAnsi="MS Mincho" w:cs="MS Mincho"/>
+          <w:sz w:val="20"/>
+          <w:szCs w:val="20"/>
+        </w:rPr>
+        <w:t>⊕</w:t>
+      </w:r>
+      <w:r>
+        <w:rPr>
+          <w:rFonts w:ascii="Verdana" w:eastAsia="MS Mincho" w:hAnsi="Verdana" w:cs="MS Mincho"/>
+          <w:sz w:val="20"/>
+          <w:szCs w:val="20"/>
+        </w:rPr>
+        <w:t xml:space="preserve"> </w:t>
+      </w:r>
+      <w:r>
+        <w:rPr>
+          <w:rFonts w:ascii="Verdana" w:hAnsi="Verdana" w:cs="Times"/>
+          <w:b/>
+          <w:sz w:val="20"/>
+          <w:szCs w:val="20"/>
+        </w:rPr>
+        <w:t>K2)</w:t>
+      </w:r>
+    </w:p>
+    <w:p>
+      <w:pPr>
+        <w:rPr>
+          <w:rFonts w:ascii="Verdana" w:hAnsi="Verdana" w:cs="Times"/>
+          <w:b/>
+          <w:sz w:val="20"/>
+          <w:szCs w:val="20"/>
+        </w:rPr>
+      </w:pPr>
+      <w:r>
+        <w:rPr>
+          <w:rFonts w:ascii="Verdana" w:hAnsi="Verdana" w:cs="Times"/>
+          <w:b/>
+          <w:sz w:val="20"/>
+          <w:szCs w:val="20"/>
+        </w:rPr>
+        <w:t>Y3</w:t>
+      </w:r>
+      <w:r>
+        <w:rPr>
+          <w:rFonts w:ascii="Verdana" w:hAnsi="Verdana" w:cs="Times"/>
+          <w:b/>
+          <w:sz w:val="20"/>
+          <w:szCs w:val="20"/>
+        </w:rPr>
+        <w:t xml:space="preserve"> = </w:t>
+      </w:r>
+      <w:proofErr w:type="gramStart"/>
+      <w:r>
+        <w:rPr>
+          <w:rFonts w:ascii="Verdana" w:hAnsi="Verdana" w:cs="Times"/>
+          <w:b/>
+          <w:sz w:val="20"/>
+          <w:szCs w:val="20"/>
+        </w:rPr>
+        <w:t>F(</w:t>
+      </w:r>
+      <w:proofErr w:type="gramEnd"/>
+      <w:r>
+        <w:rPr>
+          <w:rFonts w:ascii="Verdana" w:hAnsi="Verdana" w:cs="Times"/>
+          <w:b/>
+          <w:sz w:val="20"/>
+          <w:szCs w:val="20"/>
+        </w:rPr>
+        <w:t xml:space="preserve">L4 </w:t>
+      </w:r>
+      <w:r>
+        <w:rPr>
+          <w:rFonts w:ascii="MS Mincho" w:eastAsia="MS Mincho" w:hAnsi="MS Mincho" w:cs="MS Mincho"/>
+          <w:sz w:val="20"/>
+          <w:szCs w:val="20"/>
+        </w:rPr>
+        <w:t>⊕</w:t>
+      </w:r>
+      <w:r>
+        <w:rPr>
+          <w:rFonts w:ascii="Verdana" w:eastAsia="MS Mincho" w:hAnsi="Verdana" w:cs="MS Mincho"/>
+          <w:sz w:val="20"/>
+          <w:szCs w:val="20"/>
+        </w:rPr>
+        <w:t xml:space="preserve"> </w:t>
+      </w:r>
+      <w:r>
+        <w:rPr>
+          <w:rFonts w:ascii="Verdana" w:hAnsi="Verdana" w:cs="Times"/>
+          <w:b/>
+          <w:sz w:val="20"/>
+          <w:szCs w:val="20"/>
+        </w:rPr>
+        <w:t>K4</w:t>
+      </w:r>
+      <w:r>
+        <w:rPr>
+          <w:rFonts w:ascii="Verdana" w:hAnsi="Verdana" w:cs="Times"/>
+          <w:sz w:val="20"/>
+          <w:szCs w:val="20"/>
+        </w:rPr>
+        <w:t xml:space="preserve"> </w:t>
+      </w:r>
+      <w:r>
+        <w:rPr>
+          <w:rFonts w:ascii="MS Mincho" w:eastAsia="MS Mincho" w:hAnsi="MS Mincho" w:cs="MS Mincho"/>
+          <w:sz w:val="20"/>
+          <w:szCs w:val="20"/>
+        </w:rPr>
+        <w:t>⊕</w:t>
+      </w:r>
+      <w:r>
+        <w:rPr>
+          <w:rFonts w:ascii="Verdana" w:hAnsi="Verdana" w:cs="Times"/>
+          <w:b/>
+          <w:sz w:val="20"/>
+          <w:szCs w:val="20"/>
+        </w:rPr>
+        <w:t xml:space="preserve"> </w:t>
+      </w:r>
+      <w:r>
+        <w:rPr>
+          <w:rFonts w:ascii="Verdana" w:hAnsi="Verdana" w:cs="Times"/>
+          <w:b/>
+          <w:sz w:val="20"/>
+          <w:szCs w:val="20"/>
+        </w:rPr>
+        <w:t>R</w:t>
+      </w:r>
+      <w:r>
+        <w:rPr>
+          <w:rFonts w:ascii="Verdana" w:hAnsi="Verdana" w:cs="Times"/>
+          <w:b/>
+          <w:sz w:val="20"/>
+          <w:szCs w:val="20"/>
+        </w:rPr>
+        <w:t xml:space="preserve">4 </w:t>
+      </w:r>
+      <w:r>
+        <w:rPr>
+          <w:rFonts w:ascii="MS Mincho" w:eastAsia="MS Mincho" w:hAnsi="MS Mincho" w:cs="MS Mincho"/>
+          <w:sz w:val="20"/>
+          <w:szCs w:val="20"/>
+        </w:rPr>
+        <w:t>⊕</w:t>
+      </w:r>
+      <w:r>
+        <w:rPr>
+          <w:rFonts w:ascii="Verdana" w:eastAsia="MS Mincho" w:hAnsi="Verdana" w:cs="MS Mincho"/>
+          <w:sz w:val="20"/>
+          <w:szCs w:val="20"/>
+        </w:rPr>
+        <w:t xml:space="preserve"> </w:t>
+      </w:r>
+      <w:r>
+        <w:rPr>
+          <w:rFonts w:ascii="Verdana" w:hAnsi="Verdana" w:cs="Times"/>
+          <w:b/>
+          <w:sz w:val="20"/>
+          <w:szCs w:val="20"/>
+        </w:rPr>
+        <w:t xml:space="preserve">K5 </w:t>
+      </w:r>
+      <w:r>
+        <w:rPr>
+          <w:rFonts w:ascii="MS Mincho" w:eastAsia="MS Mincho" w:hAnsi="MS Mincho" w:cs="MS Mincho"/>
+          <w:sz w:val="20"/>
+          <w:szCs w:val="20"/>
+        </w:rPr>
+        <w:t>⊕</w:t>
+      </w:r>
+      <w:r>
+        <w:rPr>
+          <w:rFonts w:ascii="Verdana" w:eastAsia="MS Mincho" w:hAnsi="Verdana" w:cs="MS Mincho"/>
+          <w:sz w:val="20"/>
+          <w:szCs w:val="20"/>
+        </w:rPr>
+        <w:t xml:space="preserve"> </w:t>
+      </w:r>
+      <w:r>
+        <w:rPr>
+          <w:rFonts w:ascii="Verdana" w:hAnsi="Verdana" w:cs="Times"/>
+          <w:b/>
+          <w:sz w:val="20"/>
+          <w:szCs w:val="20"/>
+        </w:rPr>
+        <w:t>K3</w:t>
+      </w:r>
+      <w:r>
+        <w:rPr>
+          <w:rFonts w:ascii="Verdana" w:hAnsi="Verdana" w:cs="Times"/>
+          <w:b/>
+          <w:sz w:val="20"/>
+          <w:szCs w:val="20"/>
+        </w:rPr>
+        <w:t>)</w:t>
+      </w:r>
+    </w:p>
+    <w:p>
+      <w:pPr>
+        <w:rPr>
+          <w:rFonts w:ascii="Verdana" w:hAnsi="Verdana" w:cs="Times"/>
           <w:b/>
           <w:sz w:val="20"/>
           <w:szCs w:val="20"/>
@@ -64584,44 +65192,615 @@
     </w:p>
     <w:p>
       <w:pPr>
-        <w:widowControl w:val="0"/>
-        <w:autoSpaceDE w:val="0"/>
-        <w:autoSpaceDN w:val="0"/>
-        <w:adjustRightInd w:val="0"/>
-        <w:spacing w:after="240" w:line="300" w:lineRule="atLeast"/>
-        <w:rPr>
-          <w:rFonts w:ascii="Verdana" w:hAnsi="Verdana"/>
+        <w:rPr>
+          <w:rFonts w:ascii="Verdana" w:hAnsi="Verdana" w:cs="Times"/>
+          <w:b/>
           <w:sz w:val="20"/>
           <w:szCs w:val="20"/>
         </w:rPr>
       </w:pPr>
       <w:r>
         <w:rPr>
-          <w:rFonts w:ascii="Verdana" w:hAnsi="Verdana"/>
-          <w:sz w:val="20"/>
-          <w:szCs w:val="20"/>
-        </w:rPr>
-        <w:t>= S23,29(</w:t>
-      </w:r>
-      <w:r>
-        <w:rPr>
-          <w:rFonts w:ascii="Verdana" w:hAnsi="Verdana" w:cs="Times"/>
-          <w:sz w:val="20"/>
-          <w:szCs w:val="20"/>
-        </w:rPr>
-        <w:t xml:space="preserve">L0 </w:t>
-      </w:r>
-      <w:r>
-        <w:rPr>
-          <w:rFonts w:ascii="MS Mincho" w:eastAsia="MS Mincho" w:hAnsi="MS Mincho" w:cs="MS Mincho"/>
-          <w:sz w:val="20"/>
-          <w:szCs w:val="20"/>
-        </w:rPr>
-        <w:t xml:space="preserve">⊕ </w:t>
-      </w:r>
-      <w:r>
-        <w:rPr>
-          <w:rFonts w:ascii="Verdana" w:hAnsi="Verdana" w:cs="Times"/>
+          <w:rFonts w:ascii="Verdana" w:hAnsi="Verdana" w:cs="Times"/>
+          <w:b/>
+          <w:sz w:val="20"/>
+          <w:szCs w:val="20"/>
+        </w:rPr>
+        <w:t xml:space="preserve">Y0 = </w:t>
+      </w:r>
+      <w:proofErr w:type="gramStart"/>
+      <w:r>
+        <w:rPr>
+          <w:rFonts w:ascii="Verdana" w:hAnsi="Verdana" w:cs="Times"/>
+          <w:b/>
+          <w:sz w:val="20"/>
+          <w:szCs w:val="20"/>
+        </w:rPr>
+        <w:t>F(</w:t>
+      </w:r>
+      <w:proofErr w:type="spellStart"/>
+      <w:proofErr w:type="gramEnd"/>
+      <w:r>
+        <w:rPr>
+          <w:rFonts w:ascii="Verdana" w:hAnsi="Verdana" w:cs="Times"/>
+          <w:b/>
+          <w:sz w:val="20"/>
+          <w:szCs w:val="20"/>
+        </w:rPr>
+        <w:t>F</w:t>
+      </w:r>
+      <w:proofErr w:type="spellEnd"/>
+      <w:r>
+        <w:rPr>
+          <w:rFonts w:ascii="Verdana" w:hAnsi="Verdana" w:cs="Times"/>
+          <w:b/>
+          <w:sz w:val="20"/>
+          <w:szCs w:val="20"/>
+        </w:rPr>
+        <w:t xml:space="preserve">(L4 </w:t>
+      </w:r>
+      <w:r>
+        <w:rPr>
+          <w:rFonts w:ascii="MS Mincho" w:eastAsia="MS Mincho" w:hAnsi="MS Mincho" w:cs="MS Mincho"/>
+          <w:sz w:val="20"/>
+          <w:szCs w:val="20"/>
+        </w:rPr>
+        <w:t>⊕</w:t>
+      </w:r>
+      <w:r>
+        <w:rPr>
+          <w:rFonts w:ascii="Verdana" w:eastAsia="MS Mincho" w:hAnsi="Verdana" w:cs="MS Mincho"/>
+          <w:sz w:val="20"/>
+          <w:szCs w:val="20"/>
+        </w:rPr>
+        <w:t xml:space="preserve"> </w:t>
+      </w:r>
+      <w:r>
+        <w:rPr>
+          <w:rFonts w:ascii="Verdana" w:hAnsi="Verdana" w:cs="Times"/>
+          <w:b/>
+          <w:sz w:val="20"/>
+          <w:szCs w:val="20"/>
+        </w:rPr>
+        <w:t>K4</w:t>
+      </w:r>
+      <w:r>
+        <w:rPr>
+          <w:rFonts w:ascii="Verdana" w:hAnsi="Verdana" w:cs="Times"/>
+          <w:sz w:val="20"/>
+          <w:szCs w:val="20"/>
+        </w:rPr>
+        <w:t xml:space="preserve"> </w:t>
+      </w:r>
+      <w:r>
+        <w:rPr>
+          <w:rFonts w:ascii="MS Mincho" w:eastAsia="MS Mincho" w:hAnsi="MS Mincho" w:cs="MS Mincho"/>
+          <w:sz w:val="20"/>
+          <w:szCs w:val="20"/>
+        </w:rPr>
+        <w:t>⊕</w:t>
+      </w:r>
+      <w:r>
+        <w:rPr>
+          <w:rFonts w:ascii="Verdana" w:hAnsi="Verdana" w:cs="Times"/>
+          <w:b/>
+          <w:sz w:val="20"/>
+          <w:szCs w:val="20"/>
+        </w:rPr>
+        <w:t xml:space="preserve"> </w:t>
+      </w:r>
+      <w:r>
+        <w:rPr>
+          <w:rFonts w:ascii="Verdana" w:hAnsi="Verdana" w:cs="Times"/>
+          <w:b/>
+          <w:sz w:val="20"/>
+          <w:szCs w:val="20"/>
+        </w:rPr>
+        <w:t>R</w:t>
+      </w:r>
+      <w:r>
+        <w:rPr>
+          <w:rFonts w:ascii="Verdana" w:hAnsi="Verdana" w:cs="Times"/>
+          <w:b/>
+          <w:sz w:val="20"/>
+          <w:szCs w:val="20"/>
+        </w:rPr>
+        <w:t xml:space="preserve">4 </w:t>
+      </w:r>
+      <w:r>
+        <w:rPr>
+          <w:rFonts w:ascii="MS Mincho" w:eastAsia="MS Mincho" w:hAnsi="MS Mincho" w:cs="MS Mincho"/>
+          <w:sz w:val="20"/>
+          <w:szCs w:val="20"/>
+        </w:rPr>
+        <w:t>⊕</w:t>
+      </w:r>
+      <w:r>
+        <w:rPr>
+          <w:rFonts w:ascii="Verdana" w:eastAsia="MS Mincho" w:hAnsi="Verdana" w:cs="MS Mincho"/>
+          <w:sz w:val="20"/>
+          <w:szCs w:val="20"/>
+        </w:rPr>
+        <w:t xml:space="preserve"> </w:t>
+      </w:r>
+      <w:r>
+        <w:rPr>
+          <w:rFonts w:ascii="Verdana" w:hAnsi="Verdana" w:cs="Times"/>
+          <w:b/>
+          <w:sz w:val="20"/>
+          <w:szCs w:val="20"/>
+        </w:rPr>
+        <w:t xml:space="preserve">K5 </w:t>
+      </w:r>
+      <w:r>
+        <w:rPr>
+          <w:rFonts w:ascii="MS Mincho" w:eastAsia="MS Mincho" w:hAnsi="MS Mincho" w:cs="MS Mincho"/>
+          <w:sz w:val="20"/>
+          <w:szCs w:val="20"/>
+        </w:rPr>
+        <w:t>⊕</w:t>
+      </w:r>
+      <w:r>
+        <w:rPr>
+          <w:rFonts w:ascii="Verdana" w:eastAsia="MS Mincho" w:hAnsi="Verdana" w:cs="MS Mincho"/>
+          <w:sz w:val="20"/>
+          <w:szCs w:val="20"/>
+        </w:rPr>
+        <w:t xml:space="preserve"> </w:t>
+      </w:r>
+      <w:r>
+        <w:rPr>
+          <w:rFonts w:ascii="Verdana" w:hAnsi="Verdana" w:cs="Times"/>
+          <w:b/>
+          <w:sz w:val="20"/>
+          <w:szCs w:val="20"/>
+        </w:rPr>
+        <w:t xml:space="preserve">F(L4 </w:t>
+      </w:r>
+      <w:r>
+        <w:rPr>
+          <w:rFonts w:ascii="MS Mincho" w:eastAsia="MS Mincho" w:hAnsi="MS Mincho" w:cs="MS Mincho"/>
+          <w:sz w:val="20"/>
+          <w:szCs w:val="20"/>
+        </w:rPr>
+        <w:t>⊕</w:t>
+      </w:r>
+      <w:r>
+        <w:rPr>
+          <w:rFonts w:ascii="Verdana" w:eastAsia="MS Mincho" w:hAnsi="Verdana" w:cs="MS Mincho"/>
+          <w:sz w:val="20"/>
+          <w:szCs w:val="20"/>
+        </w:rPr>
+        <w:t xml:space="preserve"> </w:t>
+      </w:r>
+      <w:r>
+        <w:rPr>
+          <w:rFonts w:ascii="Verdana" w:hAnsi="Verdana" w:cs="Times"/>
+          <w:b/>
+          <w:sz w:val="20"/>
+          <w:szCs w:val="20"/>
+        </w:rPr>
+        <w:t>K4</w:t>
+      </w:r>
+      <w:r>
+        <w:rPr>
+          <w:rFonts w:ascii="Verdana" w:hAnsi="Verdana" w:cs="Times"/>
+          <w:sz w:val="20"/>
+          <w:szCs w:val="20"/>
+        </w:rPr>
+        <w:t xml:space="preserve"> </w:t>
+      </w:r>
+      <w:r>
+        <w:rPr>
+          <w:rFonts w:ascii="MS Mincho" w:eastAsia="MS Mincho" w:hAnsi="MS Mincho" w:cs="MS Mincho"/>
+          <w:sz w:val="20"/>
+          <w:szCs w:val="20"/>
+        </w:rPr>
+        <w:t>⊕</w:t>
+      </w:r>
+      <w:r>
+        <w:rPr>
+          <w:rFonts w:ascii="Verdana" w:hAnsi="Verdana" w:cs="Times"/>
+          <w:b/>
+          <w:sz w:val="20"/>
+          <w:szCs w:val="20"/>
+        </w:rPr>
+        <w:t xml:space="preserve"> F(L4 </w:t>
+      </w:r>
+      <w:r>
+        <w:rPr>
+          <w:rFonts w:ascii="MS Mincho" w:eastAsia="MS Mincho" w:hAnsi="MS Mincho" w:cs="MS Mincho"/>
+          <w:sz w:val="20"/>
+          <w:szCs w:val="20"/>
+        </w:rPr>
+        <w:t>⊕</w:t>
+      </w:r>
+      <w:r>
+        <w:rPr>
+          <w:rFonts w:ascii="Verdana" w:eastAsia="MS Mincho" w:hAnsi="Verdana" w:cs="MS Mincho"/>
+          <w:sz w:val="20"/>
+          <w:szCs w:val="20"/>
+        </w:rPr>
+        <w:t xml:space="preserve"> </w:t>
+      </w:r>
+      <w:r>
+        <w:rPr>
+          <w:rFonts w:ascii="Verdana" w:hAnsi="Verdana" w:cs="Times"/>
+          <w:b/>
+          <w:sz w:val="20"/>
+          <w:szCs w:val="20"/>
+        </w:rPr>
+        <w:t>K4</w:t>
+      </w:r>
+      <w:r>
+        <w:rPr>
+          <w:rFonts w:ascii="Verdana" w:hAnsi="Verdana" w:cs="Times"/>
+          <w:sz w:val="20"/>
+          <w:szCs w:val="20"/>
+        </w:rPr>
+        <w:t xml:space="preserve"> </w:t>
+      </w:r>
+      <w:r>
+        <w:rPr>
+          <w:rFonts w:ascii="MS Mincho" w:eastAsia="MS Mincho" w:hAnsi="MS Mincho" w:cs="MS Mincho"/>
+          <w:sz w:val="20"/>
+          <w:szCs w:val="20"/>
+        </w:rPr>
+        <w:t>⊕</w:t>
+      </w:r>
+      <w:r>
+        <w:rPr>
+          <w:rFonts w:ascii="Verdana" w:hAnsi="Verdana" w:cs="Times"/>
+          <w:b/>
+          <w:sz w:val="20"/>
+          <w:szCs w:val="20"/>
+        </w:rPr>
+        <w:t xml:space="preserve"> </w:t>
+      </w:r>
+      <w:r>
+        <w:rPr>
+          <w:rFonts w:ascii="Verdana" w:hAnsi="Verdana" w:cs="Times"/>
+          <w:b/>
+          <w:sz w:val="20"/>
+          <w:szCs w:val="20"/>
+        </w:rPr>
+        <w:t>R</w:t>
+      </w:r>
+      <w:r>
+        <w:rPr>
+          <w:rFonts w:ascii="Verdana" w:hAnsi="Verdana" w:cs="Times"/>
+          <w:b/>
+          <w:sz w:val="20"/>
+          <w:szCs w:val="20"/>
+        </w:rPr>
+        <w:t xml:space="preserve">4 </w:t>
+      </w:r>
+      <w:r>
+        <w:rPr>
+          <w:rFonts w:ascii="MS Mincho" w:eastAsia="MS Mincho" w:hAnsi="MS Mincho" w:cs="MS Mincho"/>
+          <w:sz w:val="20"/>
+          <w:szCs w:val="20"/>
+        </w:rPr>
+        <w:t>⊕</w:t>
+      </w:r>
+      <w:r>
+        <w:rPr>
+          <w:rFonts w:ascii="Verdana" w:eastAsia="MS Mincho" w:hAnsi="Verdana" w:cs="MS Mincho"/>
+          <w:sz w:val="20"/>
+          <w:szCs w:val="20"/>
+        </w:rPr>
+        <w:t xml:space="preserve"> </w:t>
+      </w:r>
+      <w:r>
+        <w:rPr>
+          <w:rFonts w:ascii="Verdana" w:hAnsi="Verdana" w:cs="Times"/>
+          <w:b/>
+          <w:sz w:val="20"/>
+          <w:szCs w:val="20"/>
+        </w:rPr>
+        <w:t xml:space="preserve">K5 </w:t>
+      </w:r>
+      <w:r>
+        <w:rPr>
+          <w:rFonts w:ascii="MS Mincho" w:eastAsia="MS Mincho" w:hAnsi="MS Mincho" w:cs="MS Mincho"/>
+          <w:sz w:val="20"/>
+          <w:szCs w:val="20"/>
+        </w:rPr>
+        <w:t>⊕</w:t>
+      </w:r>
+      <w:r>
+        <w:rPr>
+          <w:rFonts w:ascii="Verdana" w:eastAsia="MS Mincho" w:hAnsi="Verdana" w:cs="MS Mincho"/>
+          <w:sz w:val="20"/>
+          <w:szCs w:val="20"/>
+        </w:rPr>
+        <w:t xml:space="preserve"> </w:t>
+      </w:r>
+      <w:r>
+        <w:rPr>
+          <w:rFonts w:ascii="Verdana" w:hAnsi="Verdana" w:cs="Times"/>
+          <w:b/>
+          <w:sz w:val="20"/>
+          <w:szCs w:val="20"/>
+        </w:rPr>
+        <w:t>K3</w:t>
+      </w:r>
+      <w:r>
+        <w:rPr>
+          <w:rFonts w:ascii="Verdana" w:hAnsi="Verdana" w:cs="Times"/>
+          <w:b/>
+          <w:sz w:val="20"/>
+          <w:szCs w:val="20"/>
+        </w:rPr>
+        <w:t>)</w:t>
+      </w:r>
+      <w:r>
+        <w:rPr>
+          <w:rFonts w:ascii="Verdana" w:hAnsi="Verdana" w:cs="Times"/>
+          <w:b/>
+          <w:sz w:val="20"/>
+          <w:szCs w:val="20"/>
+        </w:rPr>
+        <w:t xml:space="preserve"> </w:t>
+      </w:r>
+      <w:r>
+        <w:rPr>
+          <w:rFonts w:ascii="MS Mincho" w:eastAsia="MS Mincho" w:hAnsi="MS Mincho" w:cs="MS Mincho"/>
+          <w:sz w:val="20"/>
+          <w:szCs w:val="20"/>
+        </w:rPr>
+        <w:t>⊕</w:t>
+      </w:r>
+      <w:r>
+        <w:rPr>
+          <w:rFonts w:ascii="Verdana" w:eastAsia="MS Mincho" w:hAnsi="Verdana" w:cs="MS Mincho"/>
+          <w:sz w:val="20"/>
+          <w:szCs w:val="20"/>
+        </w:rPr>
+        <w:t xml:space="preserve"> </w:t>
+      </w:r>
+      <w:r>
+        <w:rPr>
+          <w:rFonts w:ascii="Verdana" w:hAnsi="Verdana" w:cs="Times"/>
+          <w:b/>
+          <w:sz w:val="20"/>
+          <w:szCs w:val="20"/>
+        </w:rPr>
+        <w:t>K2)</w:t>
+      </w:r>
+      <w:r>
+        <w:rPr>
+          <w:rFonts w:ascii="Verdana" w:hAnsi="Verdana" w:cs="Times"/>
+          <w:b/>
+          <w:sz w:val="20"/>
+          <w:szCs w:val="20"/>
+        </w:rPr>
+        <w:t xml:space="preserve"> </w:t>
+      </w:r>
+      <w:r>
+        <w:rPr>
+          <w:rFonts w:ascii="MS Mincho" w:eastAsia="MS Mincho" w:hAnsi="MS Mincho" w:cs="MS Mincho"/>
+          <w:sz w:val="20"/>
+          <w:szCs w:val="20"/>
+        </w:rPr>
+        <w:t>⊕</w:t>
+      </w:r>
+      <w:r>
+        <w:rPr>
+          <w:rFonts w:ascii="Verdana" w:eastAsia="MS Mincho" w:hAnsi="Verdana" w:cs="MS Mincho"/>
+          <w:sz w:val="20"/>
+          <w:szCs w:val="20"/>
+        </w:rPr>
+        <w:t xml:space="preserve"> </w:t>
+      </w:r>
+      <w:r>
+        <w:rPr>
+          <w:rFonts w:ascii="Verdana" w:hAnsi="Verdana" w:cs="Times"/>
+          <w:b/>
+          <w:sz w:val="20"/>
+          <w:szCs w:val="20"/>
+        </w:rPr>
+        <w:t>K1</w:t>
+      </w:r>
+      <w:r>
+        <w:rPr>
+          <w:rFonts w:ascii="Verdana" w:hAnsi="Verdana" w:cs="Times"/>
+          <w:b/>
+          <w:sz w:val="20"/>
+          <w:szCs w:val="20"/>
+        </w:rPr>
+        <w:t>)</w:t>
+      </w:r>
+      <w:r>
+        <w:rPr>
+          <w:rFonts w:ascii="Verdana" w:hAnsi="Verdana" w:cs="Times"/>
+          <w:b/>
+          <w:sz w:val="20"/>
+          <w:szCs w:val="20"/>
+        </w:rPr>
+        <w:t xml:space="preserve"> </w:t>
+      </w:r>
+      <w:r>
+        <w:rPr>
+          <w:rFonts w:ascii="MS Mincho" w:eastAsia="MS Mincho" w:hAnsi="MS Mincho" w:cs="MS Mincho"/>
+          <w:sz w:val="20"/>
+          <w:szCs w:val="20"/>
+        </w:rPr>
+        <w:t>⊕</w:t>
+      </w:r>
+      <w:r>
+        <w:rPr>
+          <w:rFonts w:ascii="Verdana" w:eastAsia="MS Mincho" w:hAnsi="Verdana" w:cs="MS Mincho"/>
+          <w:sz w:val="20"/>
+          <w:szCs w:val="20"/>
+        </w:rPr>
+        <w:t xml:space="preserve"> </w:t>
+      </w:r>
+      <w:r>
+        <w:rPr>
+          <w:rFonts w:ascii="Verdana" w:hAnsi="Verdana" w:cs="Times"/>
+          <w:b/>
+          <w:sz w:val="20"/>
+          <w:szCs w:val="20"/>
+        </w:rPr>
+        <w:t xml:space="preserve">F(L4 </w:t>
+      </w:r>
+      <w:r>
+        <w:rPr>
+          <w:rFonts w:ascii="MS Mincho" w:eastAsia="MS Mincho" w:hAnsi="MS Mincho" w:cs="MS Mincho"/>
+          <w:sz w:val="20"/>
+          <w:szCs w:val="20"/>
+        </w:rPr>
+        <w:t>⊕</w:t>
+      </w:r>
+      <w:r>
+        <w:rPr>
+          <w:rFonts w:ascii="Verdana" w:eastAsia="MS Mincho" w:hAnsi="Verdana" w:cs="MS Mincho"/>
+          <w:sz w:val="20"/>
+          <w:szCs w:val="20"/>
+        </w:rPr>
+        <w:t xml:space="preserve"> </w:t>
+      </w:r>
+      <w:r>
+        <w:rPr>
+          <w:rFonts w:ascii="Verdana" w:hAnsi="Verdana" w:cs="Times"/>
+          <w:b/>
+          <w:sz w:val="20"/>
+          <w:szCs w:val="20"/>
+        </w:rPr>
+        <w:t>K4</w:t>
+      </w:r>
+      <w:r>
+        <w:rPr>
+          <w:rFonts w:ascii="Verdana" w:hAnsi="Verdana" w:cs="Times"/>
+          <w:sz w:val="20"/>
+          <w:szCs w:val="20"/>
+        </w:rPr>
+        <w:t xml:space="preserve"> </w:t>
+      </w:r>
+      <w:r>
+        <w:rPr>
+          <w:rFonts w:ascii="MS Mincho" w:eastAsia="MS Mincho" w:hAnsi="MS Mincho" w:cs="MS Mincho"/>
+          <w:sz w:val="20"/>
+          <w:szCs w:val="20"/>
+        </w:rPr>
+        <w:t>⊕</w:t>
+      </w:r>
+      <w:r>
+        <w:rPr>
+          <w:rFonts w:ascii="Verdana" w:hAnsi="Verdana" w:cs="Times"/>
+          <w:b/>
+          <w:sz w:val="20"/>
+          <w:szCs w:val="20"/>
+        </w:rPr>
+        <w:t xml:space="preserve"> </w:t>
+      </w:r>
+      <w:r>
+        <w:rPr>
+          <w:rFonts w:ascii="Verdana" w:hAnsi="Verdana" w:cs="Times"/>
+          <w:b/>
+          <w:sz w:val="20"/>
+          <w:szCs w:val="20"/>
+        </w:rPr>
+        <w:t>R</w:t>
+      </w:r>
+      <w:r>
+        <w:rPr>
+          <w:rFonts w:ascii="Verdana" w:hAnsi="Verdana" w:cs="Times"/>
+          <w:b/>
+          <w:sz w:val="20"/>
+          <w:szCs w:val="20"/>
+        </w:rPr>
+        <w:t xml:space="preserve">4 </w:t>
+      </w:r>
+      <w:r>
+        <w:rPr>
+          <w:rFonts w:ascii="MS Mincho" w:eastAsia="MS Mincho" w:hAnsi="MS Mincho" w:cs="MS Mincho"/>
+          <w:sz w:val="20"/>
+          <w:szCs w:val="20"/>
+        </w:rPr>
+        <w:t>⊕</w:t>
+      </w:r>
+      <w:r>
+        <w:rPr>
+          <w:rFonts w:ascii="Verdana" w:eastAsia="MS Mincho" w:hAnsi="Verdana" w:cs="MS Mincho"/>
+          <w:sz w:val="20"/>
+          <w:szCs w:val="20"/>
+        </w:rPr>
+        <w:t xml:space="preserve"> </w:t>
+      </w:r>
+      <w:r>
+        <w:rPr>
+          <w:rFonts w:ascii="Verdana" w:hAnsi="Verdana" w:cs="Times"/>
+          <w:b/>
+          <w:sz w:val="20"/>
+          <w:szCs w:val="20"/>
+        </w:rPr>
+        <w:t xml:space="preserve">K5 </w:t>
+      </w:r>
+      <w:r>
+        <w:rPr>
+          <w:rFonts w:ascii="MS Mincho" w:eastAsia="MS Mincho" w:hAnsi="MS Mincho" w:cs="MS Mincho"/>
+          <w:sz w:val="20"/>
+          <w:szCs w:val="20"/>
+        </w:rPr>
+        <w:t>⊕</w:t>
+      </w:r>
+      <w:r>
+        <w:rPr>
+          <w:rFonts w:ascii="Verdana" w:eastAsia="MS Mincho" w:hAnsi="Verdana" w:cs="MS Mincho"/>
+          <w:sz w:val="20"/>
+          <w:szCs w:val="20"/>
+        </w:rPr>
+        <w:t xml:space="preserve"> </w:t>
+      </w:r>
+      <w:r>
+        <w:rPr>
+          <w:rFonts w:ascii="Verdana" w:hAnsi="Verdana" w:cs="Times"/>
+          <w:b/>
+          <w:sz w:val="20"/>
+          <w:szCs w:val="20"/>
+        </w:rPr>
+        <w:t>K3</w:t>
+      </w:r>
+      <w:r>
+        <w:rPr>
+          <w:rFonts w:ascii="Verdana" w:hAnsi="Verdana" w:cs="Times"/>
+          <w:b/>
+          <w:sz w:val="20"/>
+          <w:szCs w:val="20"/>
+        </w:rPr>
+        <w:t>)</w:t>
+      </w:r>
+      <w:r>
+        <w:rPr>
+          <w:rFonts w:ascii="Verdana" w:hAnsi="Verdana" w:cs="Times"/>
+          <w:b/>
+          <w:sz w:val="20"/>
+          <w:szCs w:val="20"/>
+        </w:rPr>
+        <w:t xml:space="preserve"> </w:t>
+      </w:r>
+      <w:r>
+        <w:rPr>
+          <w:rFonts w:ascii="MS Mincho" w:eastAsia="MS Mincho" w:hAnsi="MS Mincho" w:cs="MS Mincho"/>
+          <w:sz w:val="20"/>
+          <w:szCs w:val="20"/>
+        </w:rPr>
+        <w:t>⊕</w:t>
+      </w:r>
+      <w:r>
+        <w:rPr>
+          <w:rFonts w:ascii="Verdana" w:eastAsia="MS Mincho" w:hAnsi="Verdana" w:cs="MS Mincho"/>
+          <w:sz w:val="20"/>
+          <w:szCs w:val="20"/>
+        </w:rPr>
+        <w:t xml:space="preserve"> </w:t>
+      </w:r>
+      <w:r>
+        <w:rPr>
+          <w:rFonts w:ascii="Verdana" w:hAnsi="Verdana" w:cs="Times"/>
+          <w:b/>
           <w:sz w:val="20"/>
           <w:szCs w:val="20"/>
         </w:rPr>
@@ -64633,221 +65812,54 @@
           <w:sz w:val="20"/>
           <w:szCs w:val="20"/>
         </w:rPr>
-        <w:t xml:space="preserve">⊕ </w:t>
-      </w:r>
-      <w:r>
-        <w:rPr>
-          <w:rFonts w:ascii="Verdana" w:hAnsi="Verdana"/>
-          <w:sz w:val="20"/>
-          <w:szCs w:val="20"/>
-        </w:rPr>
-        <w:t xml:space="preserve">R4) </w:t>
-      </w:r>
-      <w:r>
-        <w:rPr>
-          <w:rFonts w:ascii="MS Mincho" w:eastAsia="MS Mincho" w:hAnsi="MS Mincho" w:cs="MS Mincho"/>
-          <w:sz w:val="20"/>
-          <w:szCs w:val="20"/>
-        </w:rPr>
-        <w:t>⊕</w:t>
-      </w:r>
-      <w:r>
-        <w:rPr>
-          <w:rFonts w:ascii="Verdana" w:eastAsia="MS Mincho" w:hAnsi="Verdana" w:cs="MS Mincho"/>
-          <w:sz w:val="20"/>
-          <w:szCs w:val="20"/>
-        </w:rPr>
-        <w:t xml:space="preserve"> </w:t>
-      </w:r>
-      <w:r>
-        <w:rPr>
-          <w:rFonts w:ascii="Verdana" w:hAnsi="Verdana"/>
-          <w:sz w:val="20"/>
-          <w:szCs w:val="20"/>
-        </w:rPr>
-        <w:t>S23,29(</w:t>
-      </w:r>
-      <w:r>
-        <w:rPr>
-          <w:rFonts w:ascii="Verdana" w:hAnsi="Verdana" w:cs="Times"/>
-          <w:sz w:val="20"/>
-          <w:szCs w:val="20"/>
-        </w:rPr>
-        <w:t>Y0</w:t>
-      </w:r>
-      <w:r>
-        <w:rPr>
-          <w:rFonts w:ascii="Verdana" w:hAnsi="Verdana"/>
-          <w:sz w:val="20"/>
-          <w:szCs w:val="20"/>
-        </w:rPr>
-        <w:t xml:space="preserve">) </w:t>
-      </w:r>
-      <w:r>
-        <w:rPr>
-          <w:rFonts w:ascii="MS Mincho" w:eastAsia="MS Mincho" w:hAnsi="MS Mincho" w:cs="MS Mincho"/>
-          <w:sz w:val="20"/>
-          <w:szCs w:val="20"/>
-        </w:rPr>
-        <w:t>⊕</w:t>
-      </w:r>
-      <w:r>
-        <w:rPr>
-          <w:rFonts w:ascii="Verdana" w:eastAsia="MS Mincho" w:hAnsi="Verdana" w:cs="MS Mincho"/>
-          <w:sz w:val="20"/>
-          <w:szCs w:val="20"/>
-        </w:rPr>
-        <w:t xml:space="preserve"> </w:t>
-      </w:r>
-      <w:r>
-        <w:rPr>
-          <w:rFonts w:ascii="Verdana" w:hAnsi="Verdana"/>
-          <w:sz w:val="20"/>
-          <w:szCs w:val="20"/>
-        </w:rPr>
-        <w:t xml:space="preserve">S23,29 </w:t>
-      </w:r>
-      <w:proofErr w:type="gramStart"/>
-      <w:r>
-        <w:rPr>
-          <w:rFonts w:ascii="Verdana" w:hAnsi="Verdana"/>
-          <w:sz w:val="20"/>
-          <w:szCs w:val="20"/>
-        </w:rPr>
-        <w:t>F(</w:t>
-      </w:r>
-      <w:proofErr w:type="gramEnd"/>
-      <w:r>
-        <w:rPr>
-          <w:rFonts w:ascii="Verdana" w:hAnsi="Verdana" w:cs="Times"/>
-          <w:sz w:val="20"/>
-          <w:szCs w:val="20"/>
-        </w:rPr>
-        <w:t xml:space="preserve">L4 </w:t>
-      </w:r>
-      <w:r>
-        <w:rPr>
-          <w:rFonts w:ascii="MS Mincho" w:eastAsia="MS Mincho" w:hAnsi="MS Mincho" w:cs="MS Mincho"/>
-          <w:sz w:val="20"/>
-          <w:szCs w:val="20"/>
-        </w:rPr>
-        <w:t>⊕</w:t>
-      </w:r>
-      <w:r>
-        <w:rPr>
-          <w:rFonts w:ascii="Verdana" w:hAnsi="Verdana" w:cs="Times"/>
-          <w:sz w:val="20"/>
-          <w:szCs w:val="20"/>
-        </w:rPr>
-        <w:t xml:space="preserve"> K4 </w:t>
-      </w:r>
-      <w:r>
-        <w:rPr>
-          <w:rFonts w:ascii="MS Mincho" w:eastAsia="MS Mincho" w:hAnsi="MS Mincho" w:cs="MS Mincho"/>
-          <w:sz w:val="20"/>
-          <w:szCs w:val="20"/>
-        </w:rPr>
-        <w:t>⊕</w:t>
-      </w:r>
-      <w:r>
-        <w:rPr>
-          <w:rFonts w:ascii="Verdana" w:eastAsia="MS Mincho" w:hAnsi="Verdana" w:cs="MS Mincho"/>
-          <w:sz w:val="20"/>
-          <w:szCs w:val="20"/>
-        </w:rPr>
-        <w:t xml:space="preserve"> </w:t>
-      </w:r>
-      <w:r>
-        <w:rPr>
-          <w:rFonts w:ascii="Verdana" w:hAnsi="Verdana" w:cs="Times"/>
-          <w:sz w:val="20"/>
-          <w:szCs w:val="20"/>
-        </w:rPr>
-        <w:t xml:space="preserve">Y3 </w:t>
-      </w:r>
-      <w:r>
-        <w:rPr>
-          <w:rFonts w:ascii="MS Mincho" w:eastAsia="MS Mincho" w:hAnsi="MS Mincho" w:cs="MS Mincho"/>
-          <w:sz w:val="20"/>
-          <w:szCs w:val="20"/>
-        </w:rPr>
-        <w:t>⊕</w:t>
-      </w:r>
-      <w:r>
-        <w:rPr>
-          <w:rFonts w:ascii="Verdana" w:hAnsi="Verdana" w:cs="Times"/>
-          <w:sz w:val="20"/>
-          <w:szCs w:val="20"/>
-        </w:rPr>
-        <w:t xml:space="preserve"> K2</w:t>
-      </w:r>
-      <w:r>
-        <w:rPr>
-          <w:rFonts w:ascii="Verdana" w:hAnsi="Verdana"/>
-          <w:sz w:val="20"/>
-          <w:szCs w:val="20"/>
-        </w:rPr>
-        <w:t xml:space="preserve">) </w:t>
-      </w:r>
-      <w:r>
-        <w:rPr>
-          <w:rFonts w:ascii="MS Mincho" w:eastAsia="MS Mincho" w:hAnsi="MS Mincho" w:cs="MS Mincho"/>
-          <w:sz w:val="20"/>
-          <w:szCs w:val="20"/>
-        </w:rPr>
-        <w:t>⊕</w:t>
-      </w:r>
-      <w:r>
-        <w:rPr>
-          <w:rFonts w:ascii="Verdana" w:eastAsia="MS Mincho" w:hAnsi="Verdana" w:cs="MS Mincho"/>
-          <w:sz w:val="20"/>
-          <w:szCs w:val="20"/>
-        </w:rPr>
-        <w:t xml:space="preserve"> </w:t>
-      </w:r>
-      <w:r>
-        <w:rPr>
-          <w:rFonts w:ascii="Verdana" w:hAnsi="Verdana"/>
-          <w:sz w:val="20"/>
-          <w:szCs w:val="20"/>
-        </w:rPr>
-        <w:t>S23,29(K4)</w:t>
-      </w:r>
-      <w:r>
-        <w:rPr>
-          <w:rFonts w:ascii="MS Mincho" w:eastAsia="MS Mincho" w:hAnsi="MS Mincho" w:cs="MS Mincho"/>
-          <w:sz w:val="20"/>
-          <w:szCs w:val="20"/>
-        </w:rPr>
-        <w:t xml:space="preserve"> ⊕</w:t>
-      </w:r>
-      <w:r>
-        <w:rPr>
-          <w:rFonts w:ascii="Verdana" w:eastAsia="MS Mincho" w:hAnsi="Verdana" w:cs="MS Mincho"/>
-          <w:sz w:val="20"/>
-          <w:szCs w:val="20"/>
-        </w:rPr>
-        <w:t xml:space="preserve"> </w:t>
-      </w:r>
-      <w:r>
-        <w:rPr>
-          <w:rFonts w:ascii="Verdana" w:hAnsi="Verdana"/>
-          <w:sz w:val="20"/>
-          <w:szCs w:val="20"/>
-        </w:rPr>
-        <w:t>S23,29(</w:t>
-      </w:r>
-      <w:r>
-        <w:rPr>
-          <w:rFonts w:ascii="Verdana" w:hAnsi="Verdana" w:cs="Times"/>
-          <w:sz w:val="20"/>
-          <w:szCs w:val="20"/>
-        </w:rPr>
-        <w:t>K5</w:t>
-      </w:r>
-      <w:r>
-        <w:rPr>
-          <w:rFonts w:ascii="Verdana" w:hAnsi="Verdana"/>
+        <w:t>⊕</w:t>
+      </w:r>
+      <w:r>
+        <w:rPr>
+          <w:rFonts w:ascii="Verdana" w:eastAsia="MS Mincho" w:hAnsi="Verdana" w:cs="MS Mincho"/>
+          <w:sz w:val="20"/>
+          <w:szCs w:val="20"/>
+        </w:rPr>
+        <w:t xml:space="preserve"> </w:t>
+      </w:r>
+      <w:r>
+        <w:rPr>
+          <w:rFonts w:ascii="Verdana" w:hAnsi="Verdana" w:cs="Times"/>
+          <w:b/>
+          <w:sz w:val="20"/>
+          <w:szCs w:val="20"/>
+        </w:rPr>
+        <w:t>K4</w:t>
+      </w:r>
+      <w:r>
+        <w:rPr>
+          <w:rFonts w:ascii="Verdana" w:hAnsi="Verdana" w:cs="Times"/>
+          <w:sz w:val="20"/>
+          <w:szCs w:val="20"/>
+        </w:rPr>
+        <w:t xml:space="preserve"> </w:t>
+      </w:r>
+      <w:r>
+        <w:rPr>
+          <w:rFonts w:ascii="MS Mincho" w:eastAsia="MS Mincho" w:hAnsi="MS Mincho" w:cs="MS Mincho"/>
+          <w:sz w:val="20"/>
+          <w:szCs w:val="20"/>
+        </w:rPr>
+        <w:t>⊕</w:t>
+      </w:r>
+      <w:r>
+        <w:rPr>
+          <w:rFonts w:ascii="Verdana" w:hAnsi="Verdana" w:cs="Times"/>
+          <w:b/>
+          <w:sz w:val="20"/>
+          <w:szCs w:val="20"/>
+        </w:rPr>
+        <w:t xml:space="preserve"> K0</w:t>
+      </w:r>
+      <w:r>
+        <w:rPr>
+          <w:rFonts w:ascii="Verdana" w:hAnsi="Verdana" w:cs="Times"/>
+          <w:b/>
           <w:sz w:val="20"/>
           <w:szCs w:val="20"/>
         </w:rPr>
@@ -64856,468 +65868,8 @@
     </w:p>
     <w:p>
       <w:pPr>
-        <w:widowControl w:val="0"/>
-        <w:autoSpaceDE w:val="0"/>
-        <w:autoSpaceDN w:val="0"/>
-        <w:adjustRightInd w:val="0"/>
-        <w:spacing w:after="240" w:line="300" w:lineRule="atLeast"/>
-        <w:rPr>
-          <w:rFonts w:ascii="Verdana" w:hAnsi="Verdana"/>
-          <w:sz w:val="20"/>
-          <w:szCs w:val="20"/>
-        </w:rPr>
-      </w:pPr>
-      <w:r>
-        <w:rPr>
-          <w:rFonts w:ascii="Verdana" w:hAnsi="Verdana"/>
-          <w:sz w:val="20"/>
-          <w:szCs w:val="20"/>
-        </w:rPr>
-        <w:t>= S23,29(</w:t>
-      </w:r>
-      <w:r>
-        <w:rPr>
-          <w:rFonts w:ascii="Verdana" w:hAnsi="Verdana" w:cs="Times"/>
-          <w:sz w:val="20"/>
-          <w:szCs w:val="20"/>
-        </w:rPr>
-        <w:t xml:space="preserve">L0 </w:t>
-      </w:r>
-      <w:r>
-        <w:rPr>
-          <w:rFonts w:ascii="MS Mincho" w:eastAsia="MS Mincho" w:hAnsi="MS Mincho" w:cs="MS Mincho"/>
-          <w:sz w:val="20"/>
-          <w:szCs w:val="20"/>
-        </w:rPr>
-        <w:t xml:space="preserve">⊕ </w:t>
-      </w:r>
-      <w:r>
-        <w:rPr>
-          <w:rFonts w:ascii="Verdana" w:hAnsi="Verdana" w:cs="Times"/>
-          <w:sz w:val="20"/>
-          <w:szCs w:val="20"/>
-        </w:rPr>
-        <w:t xml:space="preserve">L4 </w:t>
-      </w:r>
-      <w:r>
-        <w:rPr>
-          <w:rFonts w:ascii="MS Mincho" w:eastAsia="MS Mincho" w:hAnsi="MS Mincho" w:cs="MS Mincho"/>
-          <w:sz w:val="20"/>
-          <w:szCs w:val="20"/>
-        </w:rPr>
-        <w:t xml:space="preserve">⊕ </w:t>
-      </w:r>
-      <w:r>
-        <w:rPr>
-          <w:rFonts w:ascii="Verdana" w:hAnsi="Verdana"/>
-          <w:sz w:val="20"/>
-          <w:szCs w:val="20"/>
-        </w:rPr>
-        <w:t xml:space="preserve">R4) </w:t>
-      </w:r>
-      <w:r>
-        <w:rPr>
-          <w:rFonts w:ascii="MS Mincho" w:eastAsia="MS Mincho" w:hAnsi="MS Mincho" w:cs="MS Mincho"/>
-          <w:sz w:val="20"/>
-          <w:szCs w:val="20"/>
-        </w:rPr>
-        <w:t>⊕</w:t>
-      </w:r>
-      <w:r>
-        <w:rPr>
-          <w:rFonts w:ascii="Verdana" w:eastAsia="MS Mincho" w:hAnsi="Verdana" w:cs="MS Mincho"/>
-          <w:sz w:val="20"/>
-          <w:szCs w:val="20"/>
-        </w:rPr>
-        <w:t xml:space="preserve"> </w:t>
-      </w:r>
-      <w:r>
-        <w:rPr>
-          <w:rFonts w:ascii="Verdana" w:hAnsi="Verdana"/>
-          <w:sz w:val="20"/>
-          <w:szCs w:val="20"/>
-        </w:rPr>
-        <w:t>S23,29(</w:t>
-      </w:r>
-      <w:r>
-        <w:rPr>
-          <w:rFonts w:ascii="Verdana" w:hAnsi="Verdana" w:cs="Times"/>
-          <w:sz w:val="20"/>
-          <w:szCs w:val="20"/>
-        </w:rPr>
-        <w:t>Y0</w:t>
-      </w:r>
-      <w:r>
-        <w:rPr>
-          <w:rFonts w:ascii="Verdana" w:hAnsi="Verdana"/>
-          <w:sz w:val="20"/>
-          <w:szCs w:val="20"/>
-        </w:rPr>
-        <w:t xml:space="preserve">) </w:t>
-      </w:r>
-      <w:r>
-        <w:rPr>
-          <w:rFonts w:ascii="MS Mincho" w:eastAsia="MS Mincho" w:hAnsi="MS Mincho" w:cs="MS Mincho"/>
-          <w:sz w:val="20"/>
-          <w:szCs w:val="20"/>
-        </w:rPr>
-        <w:t>⊕</w:t>
-      </w:r>
-      <w:r>
-        <w:rPr>
-          <w:rFonts w:ascii="Verdana" w:eastAsia="MS Mincho" w:hAnsi="Verdana" w:cs="MS Mincho"/>
-          <w:sz w:val="20"/>
-          <w:szCs w:val="20"/>
-        </w:rPr>
-        <w:t xml:space="preserve"> </w:t>
-      </w:r>
-      <w:r>
-        <w:rPr>
-          <w:rFonts w:ascii="Verdana" w:hAnsi="Verdana"/>
-          <w:sz w:val="20"/>
-          <w:szCs w:val="20"/>
-        </w:rPr>
-        <w:t>S31(</w:t>
-      </w:r>
-      <w:r>
-        <w:rPr>
-          <w:rFonts w:ascii="Verdana" w:hAnsi="Verdana" w:cs="Times"/>
-          <w:sz w:val="20"/>
-          <w:szCs w:val="20"/>
-        </w:rPr>
-        <w:t xml:space="preserve">L4) </w:t>
-      </w:r>
-      <w:r>
-        <w:rPr>
-          <w:rFonts w:ascii="MS Mincho" w:eastAsia="MS Mincho" w:hAnsi="MS Mincho" w:cs="MS Mincho"/>
-          <w:sz w:val="20"/>
-          <w:szCs w:val="20"/>
-        </w:rPr>
-        <w:t>⊕</w:t>
-      </w:r>
-      <w:r>
-        <w:rPr>
-          <w:rFonts w:ascii="Verdana" w:eastAsia="MS Mincho" w:hAnsi="Verdana" w:cs="MS Mincho"/>
-          <w:sz w:val="20"/>
-          <w:szCs w:val="20"/>
-        </w:rPr>
-        <w:t xml:space="preserve"> </w:t>
-      </w:r>
-      <w:r>
-        <w:rPr>
-          <w:rFonts w:ascii="Verdana" w:hAnsi="Verdana"/>
-          <w:sz w:val="20"/>
-          <w:szCs w:val="20"/>
-        </w:rPr>
-        <w:t>S31(</w:t>
-      </w:r>
-      <w:r>
-        <w:rPr>
-          <w:rFonts w:ascii="Verdana" w:hAnsi="Verdana" w:cs="Times"/>
-          <w:sz w:val="20"/>
-          <w:szCs w:val="20"/>
-        </w:rPr>
-        <w:t xml:space="preserve">K4) </w:t>
-      </w:r>
-      <w:r>
-        <w:rPr>
-          <w:rFonts w:ascii="MS Mincho" w:eastAsia="MS Mincho" w:hAnsi="MS Mincho" w:cs="MS Mincho"/>
-          <w:sz w:val="20"/>
-          <w:szCs w:val="20"/>
-        </w:rPr>
-        <w:t>⊕</w:t>
-      </w:r>
-      <w:r>
-        <w:rPr>
-          <w:rFonts w:ascii="Verdana" w:eastAsia="MS Mincho" w:hAnsi="Verdana" w:cs="MS Mincho"/>
-          <w:sz w:val="20"/>
-          <w:szCs w:val="20"/>
-        </w:rPr>
-        <w:t xml:space="preserve"> </w:t>
-      </w:r>
-      <w:r>
-        <w:rPr>
-          <w:rFonts w:ascii="Verdana" w:hAnsi="Verdana"/>
-          <w:sz w:val="20"/>
-          <w:szCs w:val="20"/>
-        </w:rPr>
-        <w:t>S31(</w:t>
-      </w:r>
-      <w:r>
-        <w:rPr>
-          <w:rFonts w:ascii="Verdana" w:hAnsi="Verdana" w:cs="Times"/>
-          <w:sz w:val="20"/>
-          <w:szCs w:val="20"/>
-        </w:rPr>
-        <w:t xml:space="preserve">Y3) </w:t>
-      </w:r>
-      <w:r>
-        <w:rPr>
-          <w:rFonts w:ascii="MS Mincho" w:eastAsia="MS Mincho" w:hAnsi="MS Mincho" w:cs="MS Mincho"/>
-          <w:sz w:val="20"/>
-          <w:szCs w:val="20"/>
-        </w:rPr>
-        <w:t>⊕</w:t>
-      </w:r>
-      <w:r>
-        <w:rPr>
-          <w:rFonts w:ascii="Verdana" w:eastAsia="MS Mincho" w:hAnsi="Verdana" w:cs="MS Mincho"/>
-          <w:sz w:val="20"/>
-          <w:szCs w:val="20"/>
-        </w:rPr>
-        <w:t xml:space="preserve"> </w:t>
-      </w:r>
-      <w:r>
-        <w:rPr>
-          <w:rFonts w:ascii="Verdana" w:hAnsi="Verdana"/>
-          <w:sz w:val="20"/>
-          <w:szCs w:val="20"/>
-        </w:rPr>
-        <w:t>S31(</w:t>
-      </w:r>
-      <w:r>
-        <w:rPr>
-          <w:rFonts w:ascii="Verdana" w:hAnsi="Verdana" w:cs="Times"/>
-          <w:sz w:val="20"/>
-          <w:szCs w:val="20"/>
-        </w:rPr>
-        <w:t>K2</w:t>
-      </w:r>
-      <w:r>
-        <w:rPr>
-          <w:rFonts w:ascii="Verdana" w:hAnsi="Verdana"/>
-          <w:sz w:val="20"/>
-          <w:szCs w:val="20"/>
-        </w:rPr>
-        <w:t xml:space="preserve">) </w:t>
-      </w:r>
-      <w:r>
-        <w:rPr>
-          <w:rFonts w:ascii="MS Mincho" w:eastAsia="MS Mincho" w:hAnsi="MS Mincho" w:cs="MS Mincho"/>
-          <w:sz w:val="20"/>
-          <w:szCs w:val="20"/>
-        </w:rPr>
-        <w:t>⊕</w:t>
-      </w:r>
-      <w:r>
-        <w:rPr>
-          <w:rFonts w:ascii="Verdana" w:eastAsia="MS Mincho" w:hAnsi="Verdana" w:cs="MS Mincho"/>
-          <w:sz w:val="20"/>
-          <w:szCs w:val="20"/>
-        </w:rPr>
-        <w:t xml:space="preserve"> </w:t>
-      </w:r>
-      <w:r>
-        <w:rPr>
-          <w:rFonts w:ascii="Verdana" w:hAnsi="Verdana"/>
-          <w:sz w:val="20"/>
-          <w:szCs w:val="20"/>
-        </w:rPr>
-        <w:t>1</w:t>
-      </w:r>
-    </w:p>
-    <w:p>
-      <w:pPr>
-        <w:widowControl w:val="0"/>
-        <w:autoSpaceDE w:val="0"/>
-        <w:autoSpaceDN w:val="0"/>
-        <w:adjustRightInd w:val="0"/>
-        <w:spacing w:after="240" w:line="300" w:lineRule="atLeast"/>
-        <w:rPr>
-          <w:rFonts w:ascii="Verdana" w:hAnsi="Verdana"/>
-          <w:sz w:val="20"/>
-          <w:szCs w:val="20"/>
-        </w:rPr>
-      </w:pPr>
-      <w:r>
-        <w:rPr>
-          <w:rFonts w:ascii="Verdana" w:hAnsi="Verdana"/>
-          <w:sz w:val="20"/>
-          <w:szCs w:val="20"/>
-        </w:rPr>
-        <w:t>= S23,29(</w:t>
-      </w:r>
-      <w:r>
-        <w:rPr>
-          <w:rFonts w:ascii="Verdana" w:hAnsi="Verdana" w:cs="Times"/>
-          <w:sz w:val="20"/>
-          <w:szCs w:val="20"/>
-        </w:rPr>
-        <w:t xml:space="preserve">L0 </w:t>
-      </w:r>
-      <w:r>
-        <w:rPr>
-          <w:rFonts w:ascii="MS Mincho" w:eastAsia="MS Mincho" w:hAnsi="MS Mincho" w:cs="MS Mincho"/>
-          <w:sz w:val="20"/>
-          <w:szCs w:val="20"/>
-        </w:rPr>
-        <w:t xml:space="preserve">⊕ </w:t>
-      </w:r>
-      <w:r>
-        <w:rPr>
-          <w:rFonts w:ascii="Verdana" w:hAnsi="Verdana" w:cs="Times"/>
-          <w:sz w:val="20"/>
-          <w:szCs w:val="20"/>
-        </w:rPr>
-        <w:t xml:space="preserve">L4 </w:t>
-      </w:r>
-      <w:r>
-        <w:rPr>
-          <w:rFonts w:ascii="MS Mincho" w:eastAsia="MS Mincho" w:hAnsi="MS Mincho" w:cs="MS Mincho"/>
-          <w:sz w:val="20"/>
-          <w:szCs w:val="20"/>
-        </w:rPr>
-        <w:t xml:space="preserve">⊕ </w:t>
-      </w:r>
-      <w:r>
-        <w:rPr>
-          <w:rFonts w:ascii="Verdana" w:hAnsi="Verdana"/>
-          <w:sz w:val="20"/>
-          <w:szCs w:val="20"/>
-        </w:rPr>
-        <w:t xml:space="preserve">R4) </w:t>
-      </w:r>
-      <w:r>
-        <w:rPr>
-          <w:rFonts w:ascii="MS Mincho" w:eastAsia="MS Mincho" w:hAnsi="MS Mincho" w:cs="MS Mincho"/>
-          <w:sz w:val="20"/>
-          <w:szCs w:val="20"/>
-        </w:rPr>
-        <w:t>⊕</w:t>
-      </w:r>
-      <w:r>
-        <w:rPr>
-          <w:rFonts w:ascii="Verdana" w:eastAsia="MS Mincho" w:hAnsi="Verdana" w:cs="MS Mincho"/>
-          <w:sz w:val="20"/>
-          <w:szCs w:val="20"/>
-        </w:rPr>
-        <w:t xml:space="preserve"> </w:t>
-      </w:r>
-      <w:r>
-        <w:rPr>
-          <w:rFonts w:ascii="Verdana" w:hAnsi="Verdana"/>
-          <w:sz w:val="20"/>
-          <w:szCs w:val="20"/>
-        </w:rPr>
-        <w:t>S23,29(</w:t>
-      </w:r>
-      <w:r>
-        <w:rPr>
-          <w:rFonts w:ascii="Verdana" w:hAnsi="Verdana" w:cs="Times"/>
-          <w:sz w:val="20"/>
-          <w:szCs w:val="20"/>
-        </w:rPr>
-        <w:t>Y0</w:t>
-      </w:r>
-      <w:r>
-        <w:rPr>
-          <w:rFonts w:ascii="Verdana" w:hAnsi="Verdana"/>
-          <w:sz w:val="20"/>
-          <w:szCs w:val="20"/>
-        </w:rPr>
-        <w:t xml:space="preserve">) </w:t>
-      </w:r>
-      <w:r>
-        <w:rPr>
-          <w:rFonts w:ascii="MS Mincho" w:eastAsia="MS Mincho" w:hAnsi="MS Mincho" w:cs="MS Mincho"/>
-          <w:sz w:val="20"/>
-          <w:szCs w:val="20"/>
-        </w:rPr>
-        <w:t>⊕</w:t>
-      </w:r>
-      <w:r>
-        <w:rPr>
-          <w:rFonts w:ascii="Verdana" w:eastAsia="MS Mincho" w:hAnsi="Verdana" w:cs="MS Mincho"/>
-          <w:sz w:val="20"/>
-          <w:szCs w:val="20"/>
-        </w:rPr>
-        <w:t xml:space="preserve"> </w:t>
-      </w:r>
-      <w:r>
-        <w:rPr>
-          <w:rFonts w:ascii="Verdana" w:hAnsi="Verdana"/>
-          <w:sz w:val="20"/>
-          <w:szCs w:val="20"/>
-        </w:rPr>
-        <w:t>S31(</w:t>
-      </w:r>
-      <w:r>
-        <w:rPr>
-          <w:rFonts w:ascii="Verdana" w:hAnsi="Verdana" w:cs="Times"/>
-          <w:sz w:val="20"/>
-          <w:szCs w:val="20"/>
-        </w:rPr>
-        <w:t xml:space="preserve">L4) </w:t>
-      </w:r>
-      <w:r>
-        <w:rPr>
-          <w:rFonts w:ascii="MS Mincho" w:eastAsia="MS Mincho" w:hAnsi="MS Mincho" w:cs="MS Mincho"/>
-          <w:sz w:val="20"/>
-          <w:szCs w:val="20"/>
-        </w:rPr>
-        <w:t>⊕</w:t>
-      </w:r>
-      <w:r>
-        <w:rPr>
-          <w:rFonts w:ascii="Verdana" w:eastAsia="MS Mincho" w:hAnsi="Verdana" w:cs="MS Mincho"/>
-          <w:sz w:val="20"/>
-          <w:szCs w:val="20"/>
-        </w:rPr>
-        <w:t xml:space="preserve"> </w:t>
-      </w:r>
-      <w:r>
-        <w:rPr>
-          <w:rFonts w:ascii="Verdana" w:hAnsi="Verdana"/>
-          <w:sz w:val="20"/>
-          <w:szCs w:val="20"/>
-        </w:rPr>
-        <w:t>S31(</w:t>
-      </w:r>
-      <w:r>
-        <w:rPr>
-          <w:rFonts w:ascii="Verdana" w:hAnsi="Verdana" w:cs="Times"/>
-          <w:sz w:val="20"/>
-          <w:szCs w:val="20"/>
-        </w:rPr>
-        <w:t>Y3)</w:t>
-      </w:r>
-      <w:r>
-        <w:rPr>
-          <w:rFonts w:ascii="Verdana" w:hAnsi="Verdana"/>
-          <w:sz w:val="20"/>
-          <w:szCs w:val="20"/>
-        </w:rPr>
-        <w:t xml:space="preserve"> </w:t>
-      </w:r>
-      <w:r>
-        <w:rPr>
-          <w:rFonts w:ascii="MS Mincho" w:eastAsia="MS Mincho" w:hAnsi="MS Mincho" w:cs="MS Mincho"/>
-          <w:sz w:val="20"/>
-          <w:szCs w:val="20"/>
-        </w:rPr>
-        <w:t>⊕</w:t>
-      </w:r>
-      <w:r>
-        <w:rPr>
-          <w:rFonts w:ascii="Verdana" w:eastAsia="MS Mincho" w:hAnsi="Verdana" w:cs="MS Mincho"/>
-          <w:sz w:val="20"/>
-          <w:szCs w:val="20"/>
-        </w:rPr>
-        <w:t xml:space="preserve"> </w:t>
-      </w:r>
-      <w:r>
-        <w:rPr>
-          <w:rFonts w:ascii="Verdana" w:hAnsi="Verdana"/>
-          <w:sz w:val="20"/>
-          <w:szCs w:val="20"/>
-        </w:rPr>
-        <w:t>1</w:t>
-      </w:r>
-    </w:p>
-    <w:p>
-      <w:pPr>
-        <w:rPr>
-          <w:rFonts w:ascii="Verdana" w:hAnsi="Verdana"/>
+        <w:rPr>
+          <w:rFonts w:ascii="Verdana" w:hAnsi="Verdana" w:cs="Times"/>
           <w:b/>
           <w:sz w:val="20"/>
           <w:szCs w:val="20"/>
@@ -65327,90 +65879,417 @@
     <w:p>
       <w:pPr>
         <w:rPr>
-          <w:rFonts w:ascii="Verdana" w:hAnsi="Verdana"/>
+          <w:rFonts w:ascii="Verdana" w:hAnsi="Verdana" w:cs="Times"/>
+          <w:b/>
           <w:sz w:val="20"/>
           <w:szCs w:val="20"/>
         </w:rPr>
       </w:pPr>
       <w:r>
         <w:rPr>
-          <w:rFonts w:ascii="Verdana" w:hAnsi="Verdana"/>
-          <w:sz w:val="20"/>
-          <w:szCs w:val="20"/>
-        </w:rPr>
-        <w:t>S23,29(</w:t>
-      </w:r>
-      <w:r>
-        <w:rPr>
-          <w:rFonts w:ascii="Verdana" w:hAnsi="Verdana" w:cs="Times"/>
-          <w:sz w:val="20"/>
-          <w:szCs w:val="20"/>
-        </w:rPr>
-        <w:t>Y0</w:t>
-      </w:r>
-      <w:r>
-        <w:rPr>
-          <w:rFonts w:ascii="Verdana" w:hAnsi="Verdana"/>
-          <w:sz w:val="20"/>
-          <w:szCs w:val="20"/>
-        </w:rPr>
-        <w:t xml:space="preserve">) </w:t>
-      </w:r>
-      <w:r>
-        <w:rPr>
-          <w:rFonts w:ascii="Verdana" w:hAnsi="Verdana"/>
-          <w:sz w:val="20"/>
-          <w:szCs w:val="20"/>
-        </w:rPr>
-        <w:tab/>
-        <w:t xml:space="preserve">= S23,29 </w:t>
+          <w:rFonts w:ascii="Verdana" w:hAnsi="Verdana" w:cs="Times"/>
+          <w:b/>
+          <w:sz w:val="20"/>
+          <w:szCs w:val="20"/>
+        </w:rPr>
+        <w:t>Y1</w:t>
+      </w:r>
+      <w:r>
+        <w:rPr>
+          <w:rFonts w:ascii="Verdana" w:hAnsi="Verdana" w:cs="Times"/>
+          <w:b/>
+          <w:sz w:val="20"/>
+          <w:szCs w:val="20"/>
+        </w:rPr>
+        <w:t xml:space="preserve"> = </w:t>
       </w:r>
       <w:proofErr w:type="gramStart"/>
       <w:r>
         <w:rPr>
-          <w:rFonts w:ascii="Verdana" w:hAnsi="Verdana"/>
-          <w:b/>
-          <w:sz w:val="20"/>
-          <w:szCs w:val="20"/>
-        </w:rPr>
-        <w:t>F</w:t>
-      </w:r>
-      <w:r>
-        <w:rPr>
-          <w:rFonts w:ascii="Verdana" w:hAnsi="Verdana"/>
-          <w:sz w:val="20"/>
-          <w:szCs w:val="20"/>
-        </w:rPr>
-        <w:t>(</w:t>
+          <w:rFonts w:ascii="Verdana" w:hAnsi="Verdana" w:cs="Times"/>
+          <w:b/>
+          <w:sz w:val="20"/>
+          <w:szCs w:val="20"/>
+        </w:rPr>
+        <w:t>F(</w:t>
       </w:r>
       <w:proofErr w:type="gramEnd"/>
       <w:r>
         <w:rPr>
-          <w:rFonts w:ascii="Verdana" w:eastAsia="MS Mincho" w:hAnsi="Verdana" w:cs="MS Mincho"/>
-          <w:sz w:val="20"/>
-          <w:szCs w:val="20"/>
-        </w:rPr>
-        <w:t xml:space="preserve">X0 </w:t>
-      </w:r>
-      <w:r>
-        <w:rPr>
-          <w:rFonts w:ascii="MS Mincho" w:eastAsia="MS Mincho" w:hAnsi="MS Mincho" w:cs="MS Mincho"/>
-          <w:sz w:val="20"/>
-          <w:szCs w:val="20"/>
-        </w:rPr>
-        <w:t>⊕</w:t>
-      </w:r>
-      <w:r>
-        <w:rPr>
-          <w:rFonts w:ascii="Verdana" w:eastAsia="MS Mincho" w:hAnsi="Verdana" w:cs="MS Mincho"/>
-          <w:sz w:val="20"/>
-          <w:szCs w:val="20"/>
-        </w:rPr>
-        <w:t xml:space="preserve"> K0</w:t>
-      </w:r>
-      <w:r>
-        <w:rPr>
-          <w:rFonts w:ascii="Verdana" w:hAnsi="Verdana"/>
+          <w:rFonts w:ascii="Verdana" w:hAnsi="Verdana" w:cs="Times"/>
+          <w:b/>
+          <w:sz w:val="20"/>
+          <w:szCs w:val="20"/>
+        </w:rPr>
+        <w:t xml:space="preserve">L4 </w:t>
+      </w:r>
+      <w:r>
+        <w:rPr>
+          <w:rFonts w:ascii="MS Mincho" w:eastAsia="MS Mincho" w:hAnsi="MS Mincho" w:cs="MS Mincho"/>
+          <w:sz w:val="20"/>
+          <w:szCs w:val="20"/>
+        </w:rPr>
+        <w:t>⊕</w:t>
+      </w:r>
+      <w:r>
+        <w:rPr>
+          <w:rFonts w:ascii="Verdana" w:eastAsia="MS Mincho" w:hAnsi="Verdana" w:cs="MS Mincho"/>
+          <w:sz w:val="20"/>
+          <w:szCs w:val="20"/>
+        </w:rPr>
+        <w:t xml:space="preserve"> </w:t>
+      </w:r>
+      <w:r>
+        <w:rPr>
+          <w:rFonts w:ascii="Verdana" w:hAnsi="Verdana" w:cs="Times"/>
+          <w:b/>
+          <w:sz w:val="20"/>
+          <w:szCs w:val="20"/>
+        </w:rPr>
+        <w:t>K4</w:t>
+      </w:r>
+      <w:r>
+        <w:rPr>
+          <w:rFonts w:ascii="Verdana" w:hAnsi="Verdana" w:cs="Times"/>
+          <w:sz w:val="20"/>
+          <w:szCs w:val="20"/>
+        </w:rPr>
+        <w:t xml:space="preserve"> </w:t>
+      </w:r>
+      <w:r>
+        <w:rPr>
+          <w:rFonts w:ascii="MS Mincho" w:eastAsia="MS Mincho" w:hAnsi="MS Mincho" w:cs="MS Mincho"/>
+          <w:sz w:val="20"/>
+          <w:szCs w:val="20"/>
+        </w:rPr>
+        <w:t>⊕</w:t>
+      </w:r>
+      <w:r>
+        <w:rPr>
+          <w:rFonts w:ascii="Verdana" w:hAnsi="Verdana" w:cs="Times"/>
+          <w:b/>
+          <w:sz w:val="20"/>
+          <w:szCs w:val="20"/>
+        </w:rPr>
+        <w:t xml:space="preserve"> </w:t>
+      </w:r>
+      <w:r>
+        <w:rPr>
+          <w:rFonts w:ascii="Verdana" w:hAnsi="Verdana" w:cs="Times"/>
+          <w:b/>
+          <w:sz w:val="20"/>
+          <w:szCs w:val="20"/>
+        </w:rPr>
+        <w:t>R</w:t>
+      </w:r>
+      <w:r>
+        <w:rPr>
+          <w:rFonts w:ascii="Verdana" w:hAnsi="Verdana" w:cs="Times"/>
+          <w:b/>
+          <w:sz w:val="20"/>
+          <w:szCs w:val="20"/>
+        </w:rPr>
+        <w:t xml:space="preserve">4 </w:t>
+      </w:r>
+      <w:r>
+        <w:rPr>
+          <w:rFonts w:ascii="MS Mincho" w:eastAsia="MS Mincho" w:hAnsi="MS Mincho" w:cs="MS Mincho"/>
+          <w:sz w:val="20"/>
+          <w:szCs w:val="20"/>
+        </w:rPr>
+        <w:t>⊕</w:t>
+      </w:r>
+      <w:r>
+        <w:rPr>
+          <w:rFonts w:ascii="Verdana" w:eastAsia="MS Mincho" w:hAnsi="Verdana" w:cs="MS Mincho"/>
+          <w:sz w:val="20"/>
+          <w:szCs w:val="20"/>
+        </w:rPr>
+        <w:t xml:space="preserve"> </w:t>
+      </w:r>
+      <w:r>
+        <w:rPr>
+          <w:rFonts w:ascii="Verdana" w:hAnsi="Verdana" w:cs="Times"/>
+          <w:b/>
+          <w:sz w:val="20"/>
+          <w:szCs w:val="20"/>
+        </w:rPr>
+        <w:t xml:space="preserve">K5 </w:t>
+      </w:r>
+      <w:r>
+        <w:rPr>
+          <w:rFonts w:ascii="MS Mincho" w:eastAsia="MS Mincho" w:hAnsi="MS Mincho" w:cs="MS Mincho"/>
+          <w:sz w:val="20"/>
+          <w:szCs w:val="20"/>
+        </w:rPr>
+        <w:t>⊕</w:t>
+      </w:r>
+      <w:r>
+        <w:rPr>
+          <w:rFonts w:ascii="Verdana" w:eastAsia="MS Mincho" w:hAnsi="Verdana" w:cs="MS Mincho"/>
+          <w:sz w:val="20"/>
+          <w:szCs w:val="20"/>
+        </w:rPr>
+        <w:t xml:space="preserve"> </w:t>
+      </w:r>
+      <w:r>
+        <w:rPr>
+          <w:rFonts w:ascii="Verdana" w:hAnsi="Verdana" w:cs="Times"/>
+          <w:b/>
+          <w:sz w:val="20"/>
+          <w:szCs w:val="20"/>
+        </w:rPr>
+        <w:t xml:space="preserve">F(L4 </w:t>
+      </w:r>
+      <w:r>
+        <w:rPr>
+          <w:rFonts w:ascii="MS Mincho" w:eastAsia="MS Mincho" w:hAnsi="MS Mincho" w:cs="MS Mincho"/>
+          <w:sz w:val="20"/>
+          <w:szCs w:val="20"/>
+        </w:rPr>
+        <w:t>⊕</w:t>
+      </w:r>
+      <w:r>
+        <w:rPr>
+          <w:rFonts w:ascii="Verdana" w:eastAsia="MS Mincho" w:hAnsi="Verdana" w:cs="MS Mincho"/>
+          <w:sz w:val="20"/>
+          <w:szCs w:val="20"/>
+        </w:rPr>
+        <w:t xml:space="preserve"> </w:t>
+      </w:r>
+      <w:r>
+        <w:rPr>
+          <w:rFonts w:ascii="Verdana" w:hAnsi="Verdana" w:cs="Times"/>
+          <w:b/>
+          <w:sz w:val="20"/>
+          <w:szCs w:val="20"/>
+        </w:rPr>
+        <w:t>K4</w:t>
+      </w:r>
+      <w:r>
+        <w:rPr>
+          <w:rFonts w:ascii="Verdana" w:hAnsi="Verdana" w:cs="Times"/>
+          <w:sz w:val="20"/>
+          <w:szCs w:val="20"/>
+        </w:rPr>
+        <w:t xml:space="preserve"> </w:t>
+      </w:r>
+      <w:r>
+        <w:rPr>
+          <w:rFonts w:ascii="MS Mincho" w:eastAsia="MS Mincho" w:hAnsi="MS Mincho" w:cs="MS Mincho"/>
+          <w:sz w:val="20"/>
+          <w:szCs w:val="20"/>
+        </w:rPr>
+        <w:t>⊕</w:t>
+      </w:r>
+      <w:r>
+        <w:rPr>
+          <w:rFonts w:ascii="Verdana" w:hAnsi="Verdana" w:cs="Times"/>
+          <w:b/>
+          <w:sz w:val="20"/>
+          <w:szCs w:val="20"/>
+        </w:rPr>
+        <w:t xml:space="preserve"> F(L4 </w:t>
+      </w:r>
+      <w:r>
+        <w:rPr>
+          <w:rFonts w:ascii="MS Mincho" w:eastAsia="MS Mincho" w:hAnsi="MS Mincho" w:cs="MS Mincho"/>
+          <w:sz w:val="20"/>
+          <w:szCs w:val="20"/>
+        </w:rPr>
+        <w:t>⊕</w:t>
+      </w:r>
+      <w:r>
+        <w:rPr>
+          <w:rFonts w:ascii="Verdana" w:eastAsia="MS Mincho" w:hAnsi="Verdana" w:cs="MS Mincho"/>
+          <w:sz w:val="20"/>
+          <w:szCs w:val="20"/>
+        </w:rPr>
+        <w:t xml:space="preserve"> </w:t>
+      </w:r>
+      <w:r>
+        <w:rPr>
+          <w:rFonts w:ascii="Verdana" w:hAnsi="Verdana" w:cs="Times"/>
+          <w:b/>
+          <w:sz w:val="20"/>
+          <w:szCs w:val="20"/>
+        </w:rPr>
+        <w:t>K4</w:t>
+      </w:r>
+      <w:r>
+        <w:rPr>
+          <w:rFonts w:ascii="Verdana" w:hAnsi="Verdana" w:cs="Times"/>
+          <w:sz w:val="20"/>
+          <w:szCs w:val="20"/>
+        </w:rPr>
+        <w:t xml:space="preserve"> </w:t>
+      </w:r>
+      <w:r>
+        <w:rPr>
+          <w:rFonts w:ascii="MS Mincho" w:eastAsia="MS Mincho" w:hAnsi="MS Mincho" w:cs="MS Mincho"/>
+          <w:sz w:val="20"/>
+          <w:szCs w:val="20"/>
+        </w:rPr>
+        <w:t>⊕</w:t>
+      </w:r>
+      <w:r>
+        <w:rPr>
+          <w:rFonts w:ascii="Verdana" w:hAnsi="Verdana" w:cs="Times"/>
+          <w:b/>
+          <w:sz w:val="20"/>
+          <w:szCs w:val="20"/>
+        </w:rPr>
+        <w:t xml:space="preserve"> </w:t>
+      </w:r>
+      <w:r>
+        <w:rPr>
+          <w:rFonts w:ascii="Verdana" w:hAnsi="Verdana" w:cs="Times"/>
+          <w:b/>
+          <w:sz w:val="20"/>
+          <w:szCs w:val="20"/>
+        </w:rPr>
+        <w:t>R</w:t>
+      </w:r>
+      <w:r>
+        <w:rPr>
+          <w:rFonts w:ascii="Verdana" w:hAnsi="Verdana" w:cs="Times"/>
+          <w:b/>
+          <w:sz w:val="20"/>
+          <w:szCs w:val="20"/>
+        </w:rPr>
+        <w:t xml:space="preserve">4 </w:t>
+      </w:r>
+      <w:r>
+        <w:rPr>
+          <w:rFonts w:ascii="MS Mincho" w:eastAsia="MS Mincho" w:hAnsi="MS Mincho" w:cs="MS Mincho"/>
+          <w:sz w:val="20"/>
+          <w:szCs w:val="20"/>
+        </w:rPr>
+        <w:t>⊕</w:t>
+      </w:r>
+      <w:r>
+        <w:rPr>
+          <w:rFonts w:ascii="Verdana" w:eastAsia="MS Mincho" w:hAnsi="Verdana" w:cs="MS Mincho"/>
+          <w:sz w:val="20"/>
+          <w:szCs w:val="20"/>
+        </w:rPr>
+        <w:t xml:space="preserve"> </w:t>
+      </w:r>
+      <w:r>
+        <w:rPr>
+          <w:rFonts w:ascii="Verdana" w:hAnsi="Verdana" w:cs="Times"/>
+          <w:b/>
+          <w:sz w:val="20"/>
+          <w:szCs w:val="20"/>
+        </w:rPr>
+        <w:t xml:space="preserve">K5 </w:t>
+      </w:r>
+      <w:r>
+        <w:rPr>
+          <w:rFonts w:ascii="MS Mincho" w:eastAsia="MS Mincho" w:hAnsi="MS Mincho" w:cs="MS Mincho"/>
+          <w:sz w:val="20"/>
+          <w:szCs w:val="20"/>
+        </w:rPr>
+        <w:t>⊕</w:t>
+      </w:r>
+      <w:r>
+        <w:rPr>
+          <w:rFonts w:ascii="Verdana" w:eastAsia="MS Mincho" w:hAnsi="Verdana" w:cs="MS Mincho"/>
+          <w:sz w:val="20"/>
+          <w:szCs w:val="20"/>
+        </w:rPr>
+        <w:t xml:space="preserve"> </w:t>
+      </w:r>
+      <w:r>
+        <w:rPr>
+          <w:rFonts w:ascii="Verdana" w:hAnsi="Verdana" w:cs="Times"/>
+          <w:b/>
+          <w:sz w:val="20"/>
+          <w:szCs w:val="20"/>
+        </w:rPr>
+        <w:t>K3</w:t>
+      </w:r>
+      <w:r>
+        <w:rPr>
+          <w:rFonts w:ascii="Verdana" w:hAnsi="Verdana" w:cs="Times"/>
+          <w:b/>
+          <w:sz w:val="20"/>
+          <w:szCs w:val="20"/>
+        </w:rPr>
+        <w:t>)</w:t>
+      </w:r>
+      <w:r>
+        <w:rPr>
+          <w:rFonts w:ascii="Verdana" w:hAnsi="Verdana" w:cs="Times"/>
+          <w:b/>
+          <w:sz w:val="20"/>
+          <w:szCs w:val="20"/>
+        </w:rPr>
+        <w:t xml:space="preserve"> </w:t>
+      </w:r>
+      <w:r>
+        <w:rPr>
+          <w:rFonts w:ascii="MS Mincho" w:eastAsia="MS Mincho" w:hAnsi="MS Mincho" w:cs="MS Mincho"/>
+          <w:sz w:val="20"/>
+          <w:szCs w:val="20"/>
+        </w:rPr>
+        <w:t>⊕</w:t>
+      </w:r>
+      <w:r>
+        <w:rPr>
+          <w:rFonts w:ascii="Verdana" w:eastAsia="MS Mincho" w:hAnsi="Verdana" w:cs="MS Mincho"/>
+          <w:sz w:val="20"/>
+          <w:szCs w:val="20"/>
+        </w:rPr>
+        <w:t xml:space="preserve"> </w:t>
+      </w:r>
+      <w:r>
+        <w:rPr>
+          <w:rFonts w:ascii="Verdana" w:hAnsi="Verdana" w:cs="Times"/>
+          <w:b/>
+          <w:sz w:val="20"/>
+          <w:szCs w:val="20"/>
+        </w:rPr>
+        <w:t>K2)</w:t>
+      </w:r>
+      <w:r>
+        <w:rPr>
+          <w:rFonts w:ascii="Verdana" w:hAnsi="Verdana" w:cs="Times"/>
+          <w:b/>
+          <w:sz w:val="20"/>
+          <w:szCs w:val="20"/>
+        </w:rPr>
+        <w:t xml:space="preserve"> </w:t>
+      </w:r>
+      <w:r>
+        <w:rPr>
+          <w:rFonts w:ascii="MS Mincho" w:eastAsia="MS Mincho" w:hAnsi="MS Mincho" w:cs="MS Mincho"/>
+          <w:sz w:val="20"/>
+          <w:szCs w:val="20"/>
+        </w:rPr>
+        <w:t>⊕</w:t>
+      </w:r>
+      <w:r>
+        <w:rPr>
+          <w:rFonts w:ascii="Verdana" w:eastAsia="MS Mincho" w:hAnsi="Verdana" w:cs="MS Mincho"/>
+          <w:sz w:val="20"/>
+          <w:szCs w:val="20"/>
+        </w:rPr>
+        <w:t xml:space="preserve"> </w:t>
+      </w:r>
+      <w:r>
+        <w:rPr>
+          <w:rFonts w:ascii="Verdana" w:hAnsi="Verdana" w:cs="Times"/>
+          <w:b/>
+          <w:sz w:val="20"/>
+          <w:szCs w:val="20"/>
+        </w:rPr>
+        <w:t>K1</w:t>
+      </w:r>
+      <w:r>
+        <w:rPr>
+          <w:rFonts w:ascii="Verdana" w:hAnsi="Verdana" w:cs="Times"/>
+          <w:b/>
           <w:sz w:val="20"/>
           <w:szCs w:val="20"/>
         </w:rPr>
@@ -65420,214 +66299,8 @@
     <w:p>
       <w:pPr>
         <w:rPr>
-          <w:rFonts w:ascii="Verdana" w:hAnsi="Verdana"/>
-          <w:sz w:val="20"/>
-          <w:szCs w:val="20"/>
-        </w:rPr>
-      </w:pPr>
-      <w:r>
-        <w:rPr>
-          <w:rFonts w:ascii="Verdana" w:hAnsi="Verdana"/>
-          <w:sz w:val="20"/>
-          <w:szCs w:val="20"/>
-        </w:rPr>
-        <w:tab/>
-      </w:r>
-      <w:r>
-        <w:rPr>
-          <w:rFonts w:ascii="Verdana" w:hAnsi="Verdana"/>
-          <w:sz w:val="20"/>
-          <w:szCs w:val="20"/>
-        </w:rPr>
-        <w:tab/>
-        <w:t xml:space="preserve">= S23,29 </w:t>
-      </w:r>
-      <w:proofErr w:type="gramStart"/>
-      <w:r>
-        <w:rPr>
-          <w:rFonts w:ascii="Verdana" w:hAnsi="Verdana"/>
-          <w:b/>
-          <w:sz w:val="20"/>
-          <w:szCs w:val="20"/>
-        </w:rPr>
-        <w:t>F</w:t>
-      </w:r>
-      <w:r>
-        <w:rPr>
-          <w:rFonts w:ascii="Verdana" w:hAnsi="Verdana"/>
-          <w:sz w:val="20"/>
-          <w:szCs w:val="20"/>
-        </w:rPr>
-        <w:t>(</w:t>
-      </w:r>
-      <w:proofErr w:type="gramEnd"/>
-      <w:r>
-        <w:rPr>
-          <w:rFonts w:ascii="Verdana" w:eastAsia="MS Mincho" w:hAnsi="Verdana" w:cs="MS Mincho"/>
-          <w:sz w:val="20"/>
-          <w:szCs w:val="20"/>
-        </w:rPr>
-        <w:t xml:space="preserve">L0 </w:t>
-      </w:r>
-      <w:r>
-        <w:rPr>
-          <w:rFonts w:ascii="MS Mincho" w:eastAsia="MS Mincho" w:hAnsi="MS Mincho" w:cs="MS Mincho"/>
-          <w:sz w:val="20"/>
-          <w:szCs w:val="20"/>
-        </w:rPr>
-        <w:t>⊕</w:t>
-      </w:r>
-      <w:r>
-        <w:rPr>
-          <w:rFonts w:ascii="Verdana" w:eastAsia="MS Mincho" w:hAnsi="Verdana" w:cs="MS Mincho"/>
-          <w:sz w:val="20"/>
-          <w:szCs w:val="20"/>
-        </w:rPr>
-        <w:t xml:space="preserve"> R0 </w:t>
-      </w:r>
-      <w:r>
-        <w:rPr>
-          <w:rFonts w:ascii="MS Mincho" w:eastAsia="MS Mincho" w:hAnsi="MS Mincho" w:cs="MS Mincho"/>
-          <w:sz w:val="20"/>
-          <w:szCs w:val="20"/>
-        </w:rPr>
-        <w:t>⊕</w:t>
-      </w:r>
-      <w:r>
-        <w:rPr>
-          <w:rFonts w:ascii="Verdana" w:eastAsia="MS Mincho" w:hAnsi="Verdana" w:cs="MS Mincho"/>
-          <w:sz w:val="20"/>
-          <w:szCs w:val="20"/>
-        </w:rPr>
-        <w:t xml:space="preserve"> K0</w:t>
-      </w:r>
-      <w:r>
-        <w:rPr>
-          <w:rFonts w:ascii="Verdana" w:hAnsi="Verdana"/>
-          <w:sz w:val="20"/>
-          <w:szCs w:val="20"/>
-        </w:rPr>
-        <w:t>)</w:t>
-      </w:r>
-    </w:p>
-    <w:p>
-      <w:pPr>
-        <w:rPr>
-          <w:rFonts w:ascii="Verdana" w:hAnsi="Verdana"/>
-          <w:sz w:val="20"/>
-          <w:szCs w:val="20"/>
-        </w:rPr>
-      </w:pPr>
-      <w:r>
-        <w:rPr>
-          <w:rFonts w:ascii="Verdana" w:hAnsi="Verdana"/>
-          <w:sz w:val="20"/>
-          <w:szCs w:val="20"/>
-        </w:rPr>
-        <w:tab/>
-      </w:r>
-      <w:r>
-        <w:rPr>
-          <w:rFonts w:ascii="Verdana" w:hAnsi="Verdana"/>
-          <w:sz w:val="20"/>
-          <w:szCs w:val="20"/>
-        </w:rPr>
-        <w:tab/>
-        <w:t>= S31(</w:t>
-      </w:r>
-      <w:r>
-        <w:rPr>
-          <w:rFonts w:ascii="Verdana" w:eastAsia="MS Mincho" w:hAnsi="Verdana" w:cs="MS Mincho"/>
-          <w:sz w:val="20"/>
-          <w:szCs w:val="20"/>
-        </w:rPr>
-        <w:t>L0</w:t>
-      </w:r>
-      <w:r>
-        <w:rPr>
-          <w:rFonts w:ascii="Verdana" w:hAnsi="Verdana"/>
-          <w:sz w:val="20"/>
-          <w:szCs w:val="20"/>
-        </w:rPr>
-        <w:t xml:space="preserve">) </w:t>
-      </w:r>
-      <w:r>
-        <w:rPr>
-          <w:rFonts w:ascii="MS Mincho" w:eastAsia="MS Mincho" w:hAnsi="MS Mincho" w:cs="MS Mincho"/>
-          <w:sz w:val="20"/>
-          <w:szCs w:val="20"/>
-        </w:rPr>
-        <w:t>⊕</w:t>
-      </w:r>
-      <w:r>
-        <w:rPr>
-          <w:rFonts w:ascii="Verdana" w:hAnsi="Verdana"/>
-          <w:sz w:val="20"/>
-          <w:szCs w:val="20"/>
-        </w:rPr>
-        <w:t xml:space="preserve"> S31(</w:t>
-      </w:r>
-      <w:r>
-        <w:rPr>
-          <w:rFonts w:ascii="Verdana" w:eastAsia="MS Mincho" w:hAnsi="Verdana" w:cs="MS Mincho"/>
-          <w:sz w:val="20"/>
-          <w:szCs w:val="20"/>
-        </w:rPr>
-        <w:t>R0</w:t>
-      </w:r>
-      <w:r>
-        <w:rPr>
-          <w:rFonts w:ascii="Verdana" w:hAnsi="Verdana"/>
-          <w:sz w:val="20"/>
-          <w:szCs w:val="20"/>
-        </w:rPr>
-        <w:t xml:space="preserve">) </w:t>
-      </w:r>
-      <w:r>
-        <w:rPr>
-          <w:rFonts w:ascii="MS Mincho" w:eastAsia="MS Mincho" w:hAnsi="MS Mincho" w:cs="MS Mincho"/>
-          <w:sz w:val="20"/>
-          <w:szCs w:val="20"/>
-        </w:rPr>
-        <w:t>⊕</w:t>
-      </w:r>
-      <w:r>
-        <w:rPr>
-          <w:rFonts w:ascii="Verdana" w:hAnsi="Verdana"/>
-          <w:sz w:val="20"/>
-          <w:szCs w:val="20"/>
-        </w:rPr>
-        <w:t xml:space="preserve"> S31(</w:t>
-      </w:r>
-      <w:r>
-        <w:rPr>
-          <w:rFonts w:ascii="Verdana" w:eastAsia="MS Mincho" w:hAnsi="Verdana" w:cs="MS Mincho"/>
-          <w:sz w:val="20"/>
-          <w:szCs w:val="20"/>
-        </w:rPr>
-        <w:t>K0</w:t>
-      </w:r>
-      <w:r>
-        <w:rPr>
-          <w:rFonts w:ascii="Verdana" w:hAnsi="Verdana"/>
-          <w:sz w:val="20"/>
-          <w:szCs w:val="20"/>
-        </w:rPr>
-        <w:t xml:space="preserve">) </w:t>
-      </w:r>
-      <w:r>
-        <w:rPr>
-          <w:rFonts w:ascii="MS Mincho" w:eastAsia="MS Mincho" w:hAnsi="MS Mincho" w:cs="MS Mincho"/>
-          <w:sz w:val="20"/>
-          <w:szCs w:val="20"/>
-        </w:rPr>
-        <w:t>⊕ 1</w:t>
-      </w:r>
-    </w:p>
-    <w:p>
-      <w:pPr>
-        <w:rPr>
-          <w:rFonts w:ascii="Verdana" w:hAnsi="Verdana"/>
+          <w:rFonts w:ascii="Verdana" w:hAnsi="Verdana" w:cs="Times"/>
+          <w:b/>
           <w:sz w:val="20"/>
           <w:szCs w:val="20"/>
         </w:rPr>
@@ -65636,7 +66309,258 @@
     <w:p>
       <w:pPr>
         <w:rPr>
-          <w:rFonts w:ascii="Verdana" w:hAnsi="Verdana"/>
+          <w:rFonts w:ascii="Verdana" w:hAnsi="Verdana" w:cs="Times"/>
+          <w:b/>
+          <w:sz w:val="20"/>
+          <w:szCs w:val="20"/>
+        </w:rPr>
+      </w:pPr>
+      <w:r>
+        <w:rPr>
+          <w:rFonts w:ascii="Verdana" w:hAnsi="Verdana" w:cs="Times"/>
+          <w:b/>
+          <w:sz w:val="20"/>
+          <w:szCs w:val="20"/>
+        </w:rPr>
+        <w:t xml:space="preserve">Y2 = </w:t>
+      </w:r>
+      <w:proofErr w:type="gramStart"/>
+      <w:r>
+        <w:rPr>
+          <w:rFonts w:ascii="Verdana" w:hAnsi="Verdana" w:cs="Times"/>
+          <w:b/>
+          <w:sz w:val="20"/>
+          <w:szCs w:val="20"/>
+        </w:rPr>
+        <w:t>F(</w:t>
+      </w:r>
+      <w:proofErr w:type="gramEnd"/>
+      <w:r>
+        <w:rPr>
+          <w:rFonts w:ascii="Verdana" w:hAnsi="Verdana" w:cs="Times"/>
+          <w:b/>
+          <w:sz w:val="20"/>
+          <w:szCs w:val="20"/>
+        </w:rPr>
+        <w:t xml:space="preserve">L4 </w:t>
+      </w:r>
+      <w:r>
+        <w:rPr>
+          <w:rFonts w:ascii="MS Mincho" w:eastAsia="MS Mincho" w:hAnsi="MS Mincho" w:cs="MS Mincho"/>
+          <w:sz w:val="20"/>
+          <w:szCs w:val="20"/>
+        </w:rPr>
+        <w:t>⊕</w:t>
+      </w:r>
+      <w:r>
+        <w:rPr>
+          <w:rFonts w:ascii="Verdana" w:eastAsia="MS Mincho" w:hAnsi="Verdana" w:cs="MS Mincho"/>
+          <w:sz w:val="20"/>
+          <w:szCs w:val="20"/>
+        </w:rPr>
+        <w:t xml:space="preserve"> </w:t>
+      </w:r>
+      <w:r>
+        <w:rPr>
+          <w:rFonts w:ascii="Verdana" w:hAnsi="Verdana" w:cs="Times"/>
+          <w:b/>
+          <w:sz w:val="20"/>
+          <w:szCs w:val="20"/>
+        </w:rPr>
+        <w:t>K4</w:t>
+      </w:r>
+      <w:r>
+        <w:rPr>
+          <w:rFonts w:ascii="Verdana" w:hAnsi="Verdana" w:cs="Times"/>
+          <w:sz w:val="20"/>
+          <w:szCs w:val="20"/>
+        </w:rPr>
+        <w:t xml:space="preserve"> </w:t>
+      </w:r>
+      <w:r>
+        <w:rPr>
+          <w:rFonts w:ascii="MS Mincho" w:eastAsia="MS Mincho" w:hAnsi="MS Mincho" w:cs="MS Mincho"/>
+          <w:sz w:val="20"/>
+          <w:szCs w:val="20"/>
+        </w:rPr>
+        <w:t>⊕</w:t>
+      </w:r>
+      <w:r>
+        <w:rPr>
+          <w:rFonts w:ascii="Verdana" w:hAnsi="Verdana" w:cs="Times"/>
+          <w:b/>
+          <w:sz w:val="20"/>
+          <w:szCs w:val="20"/>
+        </w:rPr>
+        <w:t xml:space="preserve"> F(L4 </w:t>
+      </w:r>
+      <w:r>
+        <w:rPr>
+          <w:rFonts w:ascii="MS Mincho" w:eastAsia="MS Mincho" w:hAnsi="MS Mincho" w:cs="MS Mincho"/>
+          <w:sz w:val="20"/>
+          <w:szCs w:val="20"/>
+        </w:rPr>
+        <w:t>⊕</w:t>
+      </w:r>
+      <w:r>
+        <w:rPr>
+          <w:rFonts w:ascii="Verdana" w:eastAsia="MS Mincho" w:hAnsi="Verdana" w:cs="MS Mincho"/>
+          <w:sz w:val="20"/>
+          <w:szCs w:val="20"/>
+        </w:rPr>
+        <w:t xml:space="preserve"> </w:t>
+      </w:r>
+      <w:r>
+        <w:rPr>
+          <w:rFonts w:ascii="Verdana" w:hAnsi="Verdana" w:cs="Times"/>
+          <w:b/>
+          <w:sz w:val="20"/>
+          <w:szCs w:val="20"/>
+        </w:rPr>
+        <w:t>K4</w:t>
+      </w:r>
+      <w:r>
+        <w:rPr>
+          <w:rFonts w:ascii="Verdana" w:hAnsi="Verdana" w:cs="Times"/>
+          <w:sz w:val="20"/>
+          <w:szCs w:val="20"/>
+        </w:rPr>
+        <w:t xml:space="preserve"> </w:t>
+      </w:r>
+      <w:r>
+        <w:rPr>
+          <w:rFonts w:ascii="MS Mincho" w:eastAsia="MS Mincho" w:hAnsi="MS Mincho" w:cs="MS Mincho"/>
+          <w:sz w:val="20"/>
+          <w:szCs w:val="20"/>
+        </w:rPr>
+        <w:t>⊕</w:t>
+      </w:r>
+      <w:r>
+        <w:rPr>
+          <w:rFonts w:ascii="Verdana" w:hAnsi="Verdana" w:cs="Times"/>
+          <w:b/>
+          <w:sz w:val="20"/>
+          <w:szCs w:val="20"/>
+        </w:rPr>
+        <w:t xml:space="preserve"> </w:t>
+      </w:r>
+      <w:r>
+        <w:rPr>
+          <w:rFonts w:ascii="Verdana" w:hAnsi="Verdana" w:cs="Times"/>
+          <w:b/>
+          <w:sz w:val="20"/>
+          <w:szCs w:val="20"/>
+        </w:rPr>
+        <w:t>R</w:t>
+      </w:r>
+      <w:r>
+        <w:rPr>
+          <w:rFonts w:ascii="Verdana" w:hAnsi="Verdana" w:cs="Times"/>
+          <w:b/>
+          <w:sz w:val="20"/>
+          <w:szCs w:val="20"/>
+        </w:rPr>
+        <w:t xml:space="preserve">4 </w:t>
+      </w:r>
+      <w:r>
+        <w:rPr>
+          <w:rFonts w:ascii="MS Mincho" w:eastAsia="MS Mincho" w:hAnsi="MS Mincho" w:cs="MS Mincho"/>
+          <w:sz w:val="20"/>
+          <w:szCs w:val="20"/>
+        </w:rPr>
+        <w:t>⊕</w:t>
+      </w:r>
+      <w:r>
+        <w:rPr>
+          <w:rFonts w:ascii="Verdana" w:eastAsia="MS Mincho" w:hAnsi="Verdana" w:cs="MS Mincho"/>
+          <w:sz w:val="20"/>
+          <w:szCs w:val="20"/>
+        </w:rPr>
+        <w:t xml:space="preserve"> </w:t>
+      </w:r>
+      <w:r>
+        <w:rPr>
+          <w:rFonts w:ascii="Verdana" w:hAnsi="Verdana" w:cs="Times"/>
+          <w:b/>
+          <w:sz w:val="20"/>
+          <w:szCs w:val="20"/>
+        </w:rPr>
+        <w:t xml:space="preserve">K5 </w:t>
+      </w:r>
+      <w:r>
+        <w:rPr>
+          <w:rFonts w:ascii="MS Mincho" w:eastAsia="MS Mincho" w:hAnsi="MS Mincho" w:cs="MS Mincho"/>
+          <w:sz w:val="20"/>
+          <w:szCs w:val="20"/>
+        </w:rPr>
+        <w:t>⊕</w:t>
+      </w:r>
+      <w:r>
+        <w:rPr>
+          <w:rFonts w:ascii="Verdana" w:eastAsia="MS Mincho" w:hAnsi="Verdana" w:cs="MS Mincho"/>
+          <w:sz w:val="20"/>
+          <w:szCs w:val="20"/>
+        </w:rPr>
+        <w:t xml:space="preserve"> </w:t>
+      </w:r>
+      <w:r>
+        <w:rPr>
+          <w:rFonts w:ascii="Verdana" w:hAnsi="Verdana" w:cs="Times"/>
+          <w:b/>
+          <w:sz w:val="20"/>
+          <w:szCs w:val="20"/>
+        </w:rPr>
+        <w:t>K3</w:t>
+      </w:r>
+      <w:r>
+        <w:rPr>
+          <w:rFonts w:ascii="Verdana" w:hAnsi="Verdana" w:cs="Times"/>
+          <w:b/>
+          <w:sz w:val="20"/>
+          <w:szCs w:val="20"/>
+        </w:rPr>
+        <w:t>)</w:t>
+      </w:r>
+      <w:r>
+        <w:rPr>
+          <w:rFonts w:ascii="Verdana" w:hAnsi="Verdana" w:cs="Times"/>
+          <w:b/>
+          <w:sz w:val="20"/>
+          <w:szCs w:val="20"/>
+        </w:rPr>
+        <w:t xml:space="preserve"> </w:t>
+      </w:r>
+      <w:r>
+        <w:rPr>
+          <w:rFonts w:ascii="MS Mincho" w:eastAsia="MS Mincho" w:hAnsi="MS Mincho" w:cs="MS Mincho"/>
+          <w:sz w:val="20"/>
+          <w:szCs w:val="20"/>
+        </w:rPr>
+        <w:t>⊕</w:t>
+      </w:r>
+      <w:r>
+        <w:rPr>
+          <w:rFonts w:ascii="Verdana" w:eastAsia="MS Mincho" w:hAnsi="Verdana" w:cs="MS Mincho"/>
+          <w:sz w:val="20"/>
+          <w:szCs w:val="20"/>
+        </w:rPr>
+        <w:t xml:space="preserve"> </w:t>
+      </w:r>
+      <w:r>
+        <w:rPr>
+          <w:rFonts w:ascii="Verdana" w:hAnsi="Verdana" w:cs="Times"/>
+          <w:b/>
+          <w:sz w:val="20"/>
+          <w:szCs w:val="20"/>
+        </w:rPr>
+        <w:t>K2)</w:t>
+      </w:r>
+    </w:p>
+    <w:p>
+      <w:pPr>
+        <w:rPr>
+          <w:rFonts w:ascii="Verdana" w:hAnsi="Verdana" w:cs="Times"/>
+          <w:b/>
           <w:sz w:val="20"/>
           <w:szCs w:val="20"/>
         </w:rPr>
@@ -65645,7 +66569,8 @@
     <w:p>
       <w:pPr>
         <w:rPr>
-          <w:rFonts w:ascii="Verdana" w:eastAsia="Times New Roman" w:hAnsi="Verdana"/>
+          <w:rFonts w:ascii="Verdana" w:hAnsi="Verdana" w:cs="Times"/>
+          <w:b/>
           <w:sz w:val="20"/>
           <w:szCs w:val="20"/>
         </w:rPr>
@@ -65653,643 +66578,1021 @@
       <w:r>
         <w:rPr>
           <w:rFonts w:ascii="Verdana" w:hAnsi="Verdana"/>
-          <w:sz w:val="20"/>
-          <w:szCs w:val="20"/>
-        </w:rPr>
-        <w:t>S31(</w:t>
-      </w:r>
-      <w:r>
-        <w:rPr>
-          <w:rFonts w:ascii="Verdana" w:hAnsi="Verdana" w:cs="Times"/>
-          <w:sz w:val="20"/>
-          <w:szCs w:val="20"/>
-        </w:rPr>
-        <w:t>Y3</w:t>
-      </w:r>
-      <w:r>
-        <w:rPr>
-          <w:rFonts w:ascii="Verdana" w:hAnsi="Verdana"/>
-          <w:sz w:val="20"/>
-          <w:szCs w:val="20"/>
-        </w:rPr>
-        <w:t xml:space="preserve">) </w:t>
-      </w:r>
-      <w:r>
-        <w:rPr>
-          <w:rFonts w:ascii="Verdana" w:hAnsi="Verdana"/>
-          <w:sz w:val="20"/>
-          <w:szCs w:val="20"/>
-        </w:rPr>
-        <w:tab/>
-        <w:t xml:space="preserve">= S31 </w:t>
+          <w:b/>
+          <w:sz w:val="20"/>
+          <w:szCs w:val="20"/>
+        </w:rPr>
+        <w:lastRenderedPageBreak/>
+        <w:t>S23,29(</w:t>
+      </w:r>
+      <w:r>
+        <w:rPr>
+          <w:rFonts w:ascii="Verdana" w:hAnsi="Verdana" w:cs="Times"/>
+          <w:b/>
+          <w:sz w:val="20"/>
+          <w:szCs w:val="20"/>
+        </w:rPr>
+        <w:t xml:space="preserve">L0 </w:t>
+      </w:r>
+      <w:r>
+        <w:rPr>
+          <w:rFonts w:ascii="MS Mincho" w:eastAsia="MS Mincho" w:hAnsi="MS Mincho" w:cs="MS Mincho"/>
+          <w:b/>
+          <w:sz w:val="20"/>
+          <w:szCs w:val="20"/>
+        </w:rPr>
+        <w:t xml:space="preserve">⊕ </w:t>
+      </w:r>
+      <w:r>
+        <w:rPr>
+          <w:rFonts w:ascii="Verdana" w:hAnsi="Verdana" w:cs="Times"/>
+          <w:sz w:val="20"/>
+          <w:szCs w:val="20"/>
+        </w:rPr>
+        <w:t xml:space="preserve">L4 </w:t>
+      </w:r>
+      <w:r>
+        <w:rPr>
+          <w:rFonts w:ascii="MS Mincho" w:eastAsia="MS Mincho" w:hAnsi="MS Mincho" w:cs="MS Mincho"/>
+          <w:b/>
+          <w:sz w:val="20"/>
+          <w:szCs w:val="20"/>
+        </w:rPr>
+        <w:t xml:space="preserve">⊕ </w:t>
+      </w:r>
+      <w:r>
+        <w:rPr>
+          <w:rFonts w:ascii="Verdana" w:hAnsi="Verdana"/>
+          <w:b/>
+          <w:sz w:val="20"/>
+          <w:szCs w:val="20"/>
+        </w:rPr>
+        <w:t xml:space="preserve">R4) </w:t>
+      </w:r>
+      <w:r>
+        <w:rPr>
+          <w:rFonts w:ascii="MS Mincho" w:eastAsia="MS Mincho" w:hAnsi="MS Mincho" w:cs="MS Mincho"/>
+          <w:b/>
+          <w:sz w:val="20"/>
+          <w:szCs w:val="20"/>
+        </w:rPr>
+        <w:t>⊕</w:t>
+      </w:r>
+      <w:r>
+        <w:rPr>
+          <w:rFonts w:ascii="Verdana" w:eastAsia="MS Mincho" w:hAnsi="Verdana" w:cs="MS Mincho"/>
+          <w:b/>
+          <w:sz w:val="20"/>
+          <w:szCs w:val="20"/>
+        </w:rPr>
+        <w:t xml:space="preserve"> </w:t>
+      </w:r>
+      <w:r>
+        <w:rPr>
+          <w:rFonts w:ascii="Verdana" w:eastAsia="MS Mincho" w:hAnsi="Verdana" w:cs="MS Mincho"/>
+          <w:b/>
+          <w:sz w:val="20"/>
+          <w:szCs w:val="20"/>
+        </w:rPr>
+        <w:t>S23,29</w:t>
+      </w:r>
+      <w:r>
+        <w:rPr>
+          <w:rFonts w:ascii="Verdana" w:eastAsia="MS Mincho" w:hAnsi="Verdana" w:cs="MS Mincho"/>
+          <w:b/>
+          <w:sz w:val="20"/>
+          <w:szCs w:val="20"/>
+        </w:rPr>
+        <w:t xml:space="preserve"> </w:t>
       </w:r>
       <w:proofErr w:type="gramStart"/>
       <w:r>
         <w:rPr>
-          <w:rFonts w:ascii="Verdana" w:hAnsi="Verdana"/>
+          <w:rFonts w:ascii="Verdana" w:hAnsi="Verdana" w:cs="Times"/>
+          <w:b/>
+          <w:sz w:val="20"/>
+          <w:szCs w:val="20"/>
+        </w:rPr>
+        <w:t>F(</w:t>
+      </w:r>
+      <w:proofErr w:type="spellStart"/>
+      <w:proofErr w:type="gramEnd"/>
+      <w:r>
+        <w:rPr>
+          <w:rFonts w:ascii="Verdana" w:hAnsi="Verdana" w:cs="Times"/>
           <w:b/>
           <w:sz w:val="20"/>
           <w:szCs w:val="20"/>
         </w:rPr>
         <w:t>F</w:t>
       </w:r>
-      <w:r>
-        <w:rPr>
-          <w:rFonts w:ascii="Verdana" w:hAnsi="Verdana"/>
-          <w:sz w:val="20"/>
-          <w:szCs w:val="20"/>
-        </w:rPr>
-        <w:t>(</w:t>
-      </w:r>
-      <w:proofErr w:type="gramEnd"/>
-      <w:r>
-        <w:rPr>
-          <w:rFonts w:ascii="Verdana" w:eastAsia="MS Mincho" w:hAnsi="Verdana" w:cs="MS Mincho"/>
-          <w:sz w:val="20"/>
-          <w:szCs w:val="20"/>
-        </w:rPr>
-        <w:t xml:space="preserve">X3 </w:t>
-      </w:r>
-      <w:r>
-        <w:rPr>
-          <w:rFonts w:ascii="MS Mincho" w:eastAsia="MS Mincho" w:hAnsi="MS Mincho" w:cs="MS Mincho"/>
-          <w:sz w:val="20"/>
-          <w:szCs w:val="20"/>
-        </w:rPr>
-        <w:t>⊕</w:t>
-      </w:r>
-      <w:r>
-        <w:rPr>
-          <w:rFonts w:ascii="Verdana" w:eastAsia="MS Mincho" w:hAnsi="Verdana" w:cs="MS Mincho"/>
-          <w:sz w:val="20"/>
-          <w:szCs w:val="20"/>
-        </w:rPr>
-        <w:t xml:space="preserve"> K3</w:t>
-      </w:r>
-      <w:r>
-        <w:rPr>
-          <w:rFonts w:ascii="Verdana" w:hAnsi="Verdana"/>
+      <w:proofErr w:type="spellEnd"/>
+      <w:r>
+        <w:rPr>
+          <w:rFonts w:ascii="Verdana" w:hAnsi="Verdana" w:cs="Times"/>
+          <w:b/>
+          <w:sz w:val="20"/>
+          <w:szCs w:val="20"/>
+        </w:rPr>
+        <w:t xml:space="preserve">(L4 </w:t>
+      </w:r>
+      <w:r>
+        <w:rPr>
+          <w:rFonts w:ascii="MS Mincho" w:eastAsia="MS Mincho" w:hAnsi="MS Mincho" w:cs="MS Mincho"/>
+          <w:sz w:val="20"/>
+          <w:szCs w:val="20"/>
+        </w:rPr>
+        <w:t>⊕</w:t>
+      </w:r>
+      <w:r>
+        <w:rPr>
+          <w:rFonts w:ascii="Verdana" w:eastAsia="MS Mincho" w:hAnsi="Verdana" w:cs="MS Mincho"/>
+          <w:sz w:val="20"/>
+          <w:szCs w:val="20"/>
+        </w:rPr>
+        <w:t xml:space="preserve"> </w:t>
+      </w:r>
+      <w:r>
+        <w:rPr>
+          <w:rFonts w:ascii="Verdana" w:hAnsi="Verdana" w:cs="Times"/>
+          <w:b/>
+          <w:sz w:val="20"/>
+          <w:szCs w:val="20"/>
+        </w:rPr>
+        <w:t>K4</w:t>
+      </w:r>
+      <w:r>
+        <w:rPr>
+          <w:rFonts w:ascii="Verdana" w:hAnsi="Verdana" w:cs="Times"/>
+          <w:sz w:val="20"/>
+          <w:szCs w:val="20"/>
+        </w:rPr>
+        <w:t xml:space="preserve"> </w:t>
+      </w:r>
+      <w:r>
+        <w:rPr>
+          <w:rFonts w:ascii="MS Mincho" w:eastAsia="MS Mincho" w:hAnsi="MS Mincho" w:cs="MS Mincho"/>
+          <w:sz w:val="20"/>
+          <w:szCs w:val="20"/>
+        </w:rPr>
+        <w:t>⊕</w:t>
+      </w:r>
+      <w:r>
+        <w:rPr>
+          <w:rFonts w:ascii="Verdana" w:hAnsi="Verdana" w:cs="Times"/>
+          <w:b/>
+          <w:sz w:val="20"/>
+          <w:szCs w:val="20"/>
+        </w:rPr>
+        <w:t xml:space="preserve"> </w:t>
+      </w:r>
+      <w:r>
+        <w:rPr>
+          <w:rFonts w:ascii="Verdana" w:hAnsi="Verdana" w:cs="Times"/>
+          <w:b/>
+          <w:sz w:val="20"/>
+          <w:szCs w:val="20"/>
+        </w:rPr>
+        <w:t>R</w:t>
+      </w:r>
+      <w:r>
+        <w:rPr>
+          <w:rFonts w:ascii="Verdana" w:hAnsi="Verdana" w:cs="Times"/>
+          <w:b/>
+          <w:sz w:val="20"/>
+          <w:szCs w:val="20"/>
+        </w:rPr>
+        <w:t xml:space="preserve">4 </w:t>
+      </w:r>
+      <w:r>
+        <w:rPr>
+          <w:rFonts w:ascii="MS Mincho" w:eastAsia="MS Mincho" w:hAnsi="MS Mincho" w:cs="MS Mincho"/>
+          <w:sz w:val="20"/>
+          <w:szCs w:val="20"/>
+        </w:rPr>
+        <w:t>⊕</w:t>
+      </w:r>
+      <w:r>
+        <w:rPr>
+          <w:rFonts w:ascii="Verdana" w:eastAsia="MS Mincho" w:hAnsi="Verdana" w:cs="MS Mincho"/>
+          <w:sz w:val="20"/>
+          <w:szCs w:val="20"/>
+        </w:rPr>
+        <w:t xml:space="preserve"> </w:t>
+      </w:r>
+      <w:r>
+        <w:rPr>
+          <w:rFonts w:ascii="Verdana" w:hAnsi="Verdana" w:cs="Times"/>
+          <w:b/>
+          <w:sz w:val="20"/>
+          <w:szCs w:val="20"/>
+        </w:rPr>
+        <w:t xml:space="preserve">K5 </w:t>
+      </w:r>
+      <w:r>
+        <w:rPr>
+          <w:rFonts w:ascii="MS Mincho" w:eastAsia="MS Mincho" w:hAnsi="MS Mincho" w:cs="MS Mincho"/>
+          <w:sz w:val="20"/>
+          <w:szCs w:val="20"/>
+        </w:rPr>
+        <w:t>⊕</w:t>
+      </w:r>
+      <w:r>
+        <w:rPr>
+          <w:rFonts w:ascii="Verdana" w:eastAsia="MS Mincho" w:hAnsi="Verdana" w:cs="MS Mincho"/>
+          <w:sz w:val="20"/>
+          <w:szCs w:val="20"/>
+        </w:rPr>
+        <w:t xml:space="preserve"> </w:t>
+      </w:r>
+      <w:r>
+        <w:rPr>
+          <w:rFonts w:ascii="Verdana" w:hAnsi="Verdana" w:cs="Times"/>
+          <w:b/>
+          <w:sz w:val="20"/>
+          <w:szCs w:val="20"/>
+        </w:rPr>
+        <w:t xml:space="preserve">F(L4 </w:t>
+      </w:r>
+      <w:r>
+        <w:rPr>
+          <w:rFonts w:ascii="MS Mincho" w:eastAsia="MS Mincho" w:hAnsi="MS Mincho" w:cs="MS Mincho"/>
+          <w:sz w:val="20"/>
+          <w:szCs w:val="20"/>
+        </w:rPr>
+        <w:t>⊕</w:t>
+      </w:r>
+      <w:r>
+        <w:rPr>
+          <w:rFonts w:ascii="Verdana" w:eastAsia="MS Mincho" w:hAnsi="Verdana" w:cs="MS Mincho"/>
+          <w:sz w:val="20"/>
+          <w:szCs w:val="20"/>
+        </w:rPr>
+        <w:t xml:space="preserve"> </w:t>
+      </w:r>
+      <w:r>
+        <w:rPr>
+          <w:rFonts w:ascii="Verdana" w:hAnsi="Verdana" w:cs="Times"/>
+          <w:b/>
+          <w:sz w:val="20"/>
+          <w:szCs w:val="20"/>
+        </w:rPr>
+        <w:t>K4</w:t>
+      </w:r>
+      <w:r>
+        <w:rPr>
+          <w:rFonts w:ascii="Verdana" w:hAnsi="Verdana" w:cs="Times"/>
+          <w:sz w:val="20"/>
+          <w:szCs w:val="20"/>
+        </w:rPr>
+        <w:t xml:space="preserve"> </w:t>
+      </w:r>
+      <w:r>
+        <w:rPr>
+          <w:rFonts w:ascii="MS Mincho" w:eastAsia="MS Mincho" w:hAnsi="MS Mincho" w:cs="MS Mincho"/>
+          <w:sz w:val="20"/>
+          <w:szCs w:val="20"/>
+        </w:rPr>
+        <w:t>⊕</w:t>
+      </w:r>
+      <w:r>
+        <w:rPr>
+          <w:rFonts w:ascii="Verdana" w:hAnsi="Verdana" w:cs="Times"/>
+          <w:b/>
+          <w:sz w:val="20"/>
+          <w:szCs w:val="20"/>
+        </w:rPr>
+        <w:t xml:space="preserve"> F(L4 </w:t>
+      </w:r>
+      <w:r>
+        <w:rPr>
+          <w:rFonts w:ascii="MS Mincho" w:eastAsia="MS Mincho" w:hAnsi="MS Mincho" w:cs="MS Mincho"/>
+          <w:sz w:val="20"/>
+          <w:szCs w:val="20"/>
+        </w:rPr>
+        <w:t>⊕</w:t>
+      </w:r>
+      <w:r>
+        <w:rPr>
+          <w:rFonts w:ascii="Verdana" w:eastAsia="MS Mincho" w:hAnsi="Verdana" w:cs="MS Mincho"/>
+          <w:sz w:val="20"/>
+          <w:szCs w:val="20"/>
+        </w:rPr>
+        <w:t xml:space="preserve"> </w:t>
+      </w:r>
+      <w:r>
+        <w:rPr>
+          <w:rFonts w:ascii="Verdana" w:hAnsi="Verdana" w:cs="Times"/>
+          <w:b/>
+          <w:sz w:val="20"/>
+          <w:szCs w:val="20"/>
+        </w:rPr>
+        <w:t>K4</w:t>
+      </w:r>
+      <w:r>
+        <w:rPr>
+          <w:rFonts w:ascii="Verdana" w:hAnsi="Verdana" w:cs="Times"/>
+          <w:sz w:val="20"/>
+          <w:szCs w:val="20"/>
+        </w:rPr>
+        <w:t xml:space="preserve"> </w:t>
+      </w:r>
+      <w:r>
+        <w:rPr>
+          <w:rFonts w:ascii="MS Mincho" w:eastAsia="MS Mincho" w:hAnsi="MS Mincho" w:cs="MS Mincho"/>
+          <w:sz w:val="20"/>
+          <w:szCs w:val="20"/>
+        </w:rPr>
+        <w:t>⊕</w:t>
+      </w:r>
+      <w:r>
+        <w:rPr>
+          <w:rFonts w:ascii="Verdana" w:hAnsi="Verdana" w:cs="Times"/>
+          <w:b/>
+          <w:sz w:val="20"/>
+          <w:szCs w:val="20"/>
+        </w:rPr>
+        <w:t xml:space="preserve"> </w:t>
+      </w:r>
+      <w:r>
+        <w:rPr>
+          <w:rFonts w:ascii="Verdana" w:hAnsi="Verdana" w:cs="Times"/>
+          <w:b/>
+          <w:sz w:val="20"/>
+          <w:szCs w:val="20"/>
+        </w:rPr>
+        <w:t>R</w:t>
+      </w:r>
+      <w:r>
+        <w:rPr>
+          <w:rFonts w:ascii="Verdana" w:hAnsi="Verdana" w:cs="Times"/>
+          <w:b/>
+          <w:sz w:val="20"/>
+          <w:szCs w:val="20"/>
+        </w:rPr>
+        <w:t xml:space="preserve">4 </w:t>
+      </w:r>
+      <w:r>
+        <w:rPr>
+          <w:rFonts w:ascii="MS Mincho" w:eastAsia="MS Mincho" w:hAnsi="MS Mincho" w:cs="MS Mincho"/>
+          <w:sz w:val="20"/>
+          <w:szCs w:val="20"/>
+        </w:rPr>
+        <w:t>⊕</w:t>
+      </w:r>
+      <w:r>
+        <w:rPr>
+          <w:rFonts w:ascii="Verdana" w:eastAsia="MS Mincho" w:hAnsi="Verdana" w:cs="MS Mincho"/>
+          <w:sz w:val="20"/>
+          <w:szCs w:val="20"/>
+        </w:rPr>
+        <w:t xml:space="preserve"> </w:t>
+      </w:r>
+      <w:r>
+        <w:rPr>
+          <w:rFonts w:ascii="Verdana" w:hAnsi="Verdana" w:cs="Times"/>
+          <w:b/>
+          <w:sz w:val="20"/>
+          <w:szCs w:val="20"/>
+        </w:rPr>
+        <w:t xml:space="preserve">K5 </w:t>
+      </w:r>
+      <w:r>
+        <w:rPr>
+          <w:rFonts w:ascii="MS Mincho" w:eastAsia="MS Mincho" w:hAnsi="MS Mincho" w:cs="MS Mincho"/>
+          <w:sz w:val="20"/>
+          <w:szCs w:val="20"/>
+        </w:rPr>
+        <w:t>⊕</w:t>
+      </w:r>
+      <w:r>
+        <w:rPr>
+          <w:rFonts w:ascii="Verdana" w:eastAsia="MS Mincho" w:hAnsi="Verdana" w:cs="MS Mincho"/>
+          <w:sz w:val="20"/>
+          <w:szCs w:val="20"/>
+        </w:rPr>
+        <w:t xml:space="preserve"> </w:t>
+      </w:r>
+      <w:r>
+        <w:rPr>
+          <w:rFonts w:ascii="Verdana" w:hAnsi="Verdana" w:cs="Times"/>
+          <w:b/>
+          <w:sz w:val="20"/>
+          <w:szCs w:val="20"/>
+        </w:rPr>
+        <w:t>K3</w:t>
+      </w:r>
+      <w:r>
+        <w:rPr>
+          <w:rFonts w:ascii="Verdana" w:hAnsi="Verdana" w:cs="Times"/>
+          <w:b/>
           <w:sz w:val="20"/>
           <w:szCs w:val="20"/>
         </w:rPr>
         <w:t>)</w:t>
+      </w:r>
+      <w:r>
+        <w:rPr>
+          <w:rFonts w:ascii="Verdana" w:hAnsi="Verdana" w:cs="Times"/>
+          <w:b/>
+          <w:sz w:val="20"/>
+          <w:szCs w:val="20"/>
+        </w:rPr>
+        <w:t xml:space="preserve"> </w:t>
+      </w:r>
+      <w:r>
+        <w:rPr>
+          <w:rFonts w:ascii="MS Mincho" w:eastAsia="MS Mincho" w:hAnsi="MS Mincho" w:cs="MS Mincho"/>
+          <w:sz w:val="20"/>
+          <w:szCs w:val="20"/>
+        </w:rPr>
+        <w:t>⊕</w:t>
+      </w:r>
+      <w:r>
+        <w:rPr>
+          <w:rFonts w:ascii="Verdana" w:eastAsia="MS Mincho" w:hAnsi="Verdana" w:cs="MS Mincho"/>
+          <w:sz w:val="20"/>
+          <w:szCs w:val="20"/>
+        </w:rPr>
+        <w:t xml:space="preserve"> </w:t>
+      </w:r>
+      <w:r>
+        <w:rPr>
+          <w:rFonts w:ascii="Verdana" w:hAnsi="Verdana" w:cs="Times"/>
+          <w:b/>
+          <w:sz w:val="20"/>
+          <w:szCs w:val="20"/>
+        </w:rPr>
+        <w:t>K2)</w:t>
+      </w:r>
+      <w:r>
+        <w:rPr>
+          <w:rFonts w:ascii="Verdana" w:hAnsi="Verdana" w:cs="Times"/>
+          <w:b/>
+          <w:sz w:val="20"/>
+          <w:szCs w:val="20"/>
+        </w:rPr>
+        <w:t xml:space="preserve"> </w:t>
+      </w:r>
+      <w:r>
+        <w:rPr>
+          <w:rFonts w:ascii="MS Mincho" w:eastAsia="MS Mincho" w:hAnsi="MS Mincho" w:cs="MS Mincho"/>
+          <w:sz w:val="20"/>
+          <w:szCs w:val="20"/>
+        </w:rPr>
+        <w:t>⊕</w:t>
+      </w:r>
+      <w:r>
+        <w:rPr>
+          <w:rFonts w:ascii="Verdana" w:eastAsia="MS Mincho" w:hAnsi="Verdana" w:cs="MS Mincho"/>
+          <w:sz w:val="20"/>
+          <w:szCs w:val="20"/>
+        </w:rPr>
+        <w:t xml:space="preserve"> </w:t>
+      </w:r>
+      <w:r>
+        <w:rPr>
+          <w:rFonts w:ascii="Verdana" w:hAnsi="Verdana" w:cs="Times"/>
+          <w:b/>
+          <w:sz w:val="20"/>
+          <w:szCs w:val="20"/>
+        </w:rPr>
+        <w:t>K1</w:t>
+      </w:r>
+      <w:r>
+        <w:rPr>
+          <w:rFonts w:ascii="Verdana" w:hAnsi="Verdana" w:cs="Times"/>
+          <w:b/>
+          <w:sz w:val="20"/>
+          <w:szCs w:val="20"/>
+        </w:rPr>
+        <w:t>)</w:t>
+      </w:r>
+      <w:r>
+        <w:rPr>
+          <w:rFonts w:ascii="Verdana" w:hAnsi="Verdana" w:cs="Times"/>
+          <w:b/>
+          <w:sz w:val="20"/>
+          <w:szCs w:val="20"/>
+        </w:rPr>
+        <w:t xml:space="preserve"> </w:t>
+      </w:r>
+      <w:r>
+        <w:rPr>
+          <w:rFonts w:ascii="MS Mincho" w:eastAsia="MS Mincho" w:hAnsi="MS Mincho" w:cs="MS Mincho"/>
+          <w:sz w:val="20"/>
+          <w:szCs w:val="20"/>
+        </w:rPr>
+        <w:t>⊕</w:t>
+      </w:r>
+      <w:r>
+        <w:rPr>
+          <w:rFonts w:ascii="Verdana" w:eastAsia="MS Mincho" w:hAnsi="Verdana" w:cs="MS Mincho"/>
+          <w:sz w:val="20"/>
+          <w:szCs w:val="20"/>
+        </w:rPr>
+        <w:t xml:space="preserve"> </w:t>
+      </w:r>
+      <w:r>
+        <w:rPr>
+          <w:rFonts w:ascii="Verdana" w:hAnsi="Verdana" w:cs="Times"/>
+          <w:b/>
+          <w:sz w:val="20"/>
+          <w:szCs w:val="20"/>
+        </w:rPr>
+        <w:t xml:space="preserve">F(L4 </w:t>
+      </w:r>
+      <w:r>
+        <w:rPr>
+          <w:rFonts w:ascii="MS Mincho" w:eastAsia="MS Mincho" w:hAnsi="MS Mincho" w:cs="MS Mincho"/>
+          <w:sz w:val="20"/>
+          <w:szCs w:val="20"/>
+        </w:rPr>
+        <w:t>⊕</w:t>
+      </w:r>
+      <w:r>
+        <w:rPr>
+          <w:rFonts w:ascii="Verdana" w:eastAsia="MS Mincho" w:hAnsi="Verdana" w:cs="MS Mincho"/>
+          <w:sz w:val="20"/>
+          <w:szCs w:val="20"/>
+        </w:rPr>
+        <w:t xml:space="preserve"> </w:t>
+      </w:r>
+      <w:r>
+        <w:rPr>
+          <w:rFonts w:ascii="Verdana" w:hAnsi="Verdana" w:cs="Times"/>
+          <w:b/>
+          <w:sz w:val="20"/>
+          <w:szCs w:val="20"/>
+        </w:rPr>
+        <w:t>K4</w:t>
+      </w:r>
+      <w:r>
+        <w:rPr>
+          <w:rFonts w:ascii="Verdana" w:hAnsi="Verdana" w:cs="Times"/>
+          <w:sz w:val="20"/>
+          <w:szCs w:val="20"/>
+        </w:rPr>
+        <w:t xml:space="preserve"> </w:t>
+      </w:r>
+      <w:r>
+        <w:rPr>
+          <w:rFonts w:ascii="MS Mincho" w:eastAsia="MS Mincho" w:hAnsi="MS Mincho" w:cs="MS Mincho"/>
+          <w:sz w:val="20"/>
+          <w:szCs w:val="20"/>
+        </w:rPr>
+        <w:t>⊕</w:t>
+      </w:r>
+      <w:r>
+        <w:rPr>
+          <w:rFonts w:ascii="Verdana" w:hAnsi="Verdana" w:cs="Times"/>
+          <w:b/>
+          <w:sz w:val="20"/>
+          <w:szCs w:val="20"/>
+        </w:rPr>
+        <w:t xml:space="preserve"> </w:t>
+      </w:r>
+      <w:r>
+        <w:rPr>
+          <w:rFonts w:ascii="Verdana" w:hAnsi="Verdana" w:cs="Times"/>
+          <w:b/>
+          <w:sz w:val="20"/>
+          <w:szCs w:val="20"/>
+        </w:rPr>
+        <w:t>R</w:t>
+      </w:r>
+      <w:r>
+        <w:rPr>
+          <w:rFonts w:ascii="Verdana" w:hAnsi="Verdana" w:cs="Times"/>
+          <w:b/>
+          <w:sz w:val="20"/>
+          <w:szCs w:val="20"/>
+        </w:rPr>
+        <w:t xml:space="preserve">4 </w:t>
+      </w:r>
+      <w:r>
+        <w:rPr>
+          <w:rFonts w:ascii="MS Mincho" w:eastAsia="MS Mincho" w:hAnsi="MS Mincho" w:cs="MS Mincho"/>
+          <w:sz w:val="20"/>
+          <w:szCs w:val="20"/>
+        </w:rPr>
+        <w:t>⊕</w:t>
+      </w:r>
+      <w:r>
+        <w:rPr>
+          <w:rFonts w:ascii="Verdana" w:eastAsia="MS Mincho" w:hAnsi="Verdana" w:cs="MS Mincho"/>
+          <w:sz w:val="20"/>
+          <w:szCs w:val="20"/>
+        </w:rPr>
+        <w:t xml:space="preserve"> </w:t>
+      </w:r>
+      <w:r>
+        <w:rPr>
+          <w:rFonts w:ascii="Verdana" w:hAnsi="Verdana" w:cs="Times"/>
+          <w:b/>
+          <w:sz w:val="20"/>
+          <w:szCs w:val="20"/>
+        </w:rPr>
+        <w:t xml:space="preserve">K5 </w:t>
+      </w:r>
+      <w:r>
+        <w:rPr>
+          <w:rFonts w:ascii="MS Mincho" w:eastAsia="MS Mincho" w:hAnsi="MS Mincho" w:cs="MS Mincho"/>
+          <w:sz w:val="20"/>
+          <w:szCs w:val="20"/>
+        </w:rPr>
+        <w:t>⊕</w:t>
+      </w:r>
+      <w:r>
+        <w:rPr>
+          <w:rFonts w:ascii="Verdana" w:eastAsia="MS Mincho" w:hAnsi="Verdana" w:cs="MS Mincho"/>
+          <w:sz w:val="20"/>
+          <w:szCs w:val="20"/>
+        </w:rPr>
+        <w:t xml:space="preserve"> </w:t>
+      </w:r>
+      <w:r>
+        <w:rPr>
+          <w:rFonts w:ascii="Verdana" w:hAnsi="Verdana" w:cs="Times"/>
+          <w:b/>
+          <w:sz w:val="20"/>
+          <w:szCs w:val="20"/>
+        </w:rPr>
+        <w:t>K3</w:t>
+      </w:r>
+      <w:r>
+        <w:rPr>
+          <w:rFonts w:ascii="Verdana" w:hAnsi="Verdana" w:cs="Times"/>
+          <w:b/>
+          <w:sz w:val="20"/>
+          <w:szCs w:val="20"/>
+        </w:rPr>
+        <w:t>)</w:t>
+      </w:r>
+      <w:r>
+        <w:rPr>
+          <w:rFonts w:ascii="Verdana" w:hAnsi="Verdana" w:cs="Times"/>
+          <w:b/>
+          <w:sz w:val="20"/>
+          <w:szCs w:val="20"/>
+        </w:rPr>
+        <w:t xml:space="preserve"> </w:t>
+      </w:r>
+      <w:r>
+        <w:rPr>
+          <w:rFonts w:ascii="MS Mincho" w:eastAsia="MS Mincho" w:hAnsi="MS Mincho" w:cs="MS Mincho"/>
+          <w:sz w:val="20"/>
+          <w:szCs w:val="20"/>
+        </w:rPr>
+        <w:t>⊕</w:t>
+      </w:r>
+      <w:r>
+        <w:rPr>
+          <w:rFonts w:ascii="Verdana" w:eastAsia="MS Mincho" w:hAnsi="Verdana" w:cs="MS Mincho"/>
+          <w:sz w:val="20"/>
+          <w:szCs w:val="20"/>
+        </w:rPr>
+        <w:t xml:space="preserve"> </w:t>
+      </w:r>
+      <w:r>
+        <w:rPr>
+          <w:rFonts w:ascii="Verdana" w:hAnsi="Verdana" w:cs="Times"/>
+          <w:b/>
+          <w:sz w:val="20"/>
+          <w:szCs w:val="20"/>
+        </w:rPr>
+        <w:t xml:space="preserve">L4 </w:t>
+      </w:r>
+      <w:r>
+        <w:rPr>
+          <w:rFonts w:ascii="MS Mincho" w:eastAsia="MS Mincho" w:hAnsi="MS Mincho" w:cs="MS Mincho"/>
+          <w:sz w:val="20"/>
+          <w:szCs w:val="20"/>
+        </w:rPr>
+        <w:t>⊕</w:t>
+      </w:r>
+      <w:r>
+        <w:rPr>
+          <w:rFonts w:ascii="Verdana" w:eastAsia="MS Mincho" w:hAnsi="Verdana" w:cs="MS Mincho"/>
+          <w:sz w:val="20"/>
+          <w:szCs w:val="20"/>
+        </w:rPr>
+        <w:t xml:space="preserve"> </w:t>
+      </w:r>
+      <w:r>
+        <w:rPr>
+          <w:rFonts w:ascii="Verdana" w:hAnsi="Verdana" w:cs="Times"/>
+          <w:b/>
+          <w:sz w:val="20"/>
+          <w:szCs w:val="20"/>
+        </w:rPr>
+        <w:t>K4</w:t>
+      </w:r>
+      <w:r>
+        <w:rPr>
+          <w:rFonts w:ascii="Verdana" w:hAnsi="Verdana" w:cs="Times"/>
+          <w:sz w:val="20"/>
+          <w:szCs w:val="20"/>
+        </w:rPr>
+        <w:t xml:space="preserve"> </w:t>
+      </w:r>
+      <w:r>
+        <w:rPr>
+          <w:rFonts w:ascii="MS Mincho" w:eastAsia="MS Mincho" w:hAnsi="MS Mincho" w:cs="MS Mincho"/>
+          <w:sz w:val="20"/>
+          <w:szCs w:val="20"/>
+        </w:rPr>
+        <w:t>⊕</w:t>
+      </w:r>
+      <w:r>
+        <w:rPr>
+          <w:rFonts w:ascii="Verdana" w:hAnsi="Verdana" w:cs="Times"/>
+          <w:b/>
+          <w:sz w:val="20"/>
+          <w:szCs w:val="20"/>
+        </w:rPr>
+        <w:t xml:space="preserve"> K0</w:t>
+      </w:r>
+      <w:r>
+        <w:rPr>
+          <w:rFonts w:ascii="Verdana" w:hAnsi="Verdana" w:cs="Times"/>
+          <w:b/>
+          <w:sz w:val="20"/>
+          <w:szCs w:val="20"/>
+        </w:rPr>
+        <w:t>)</w:t>
+      </w:r>
+      <w:r>
+        <w:rPr>
+          <w:rFonts w:ascii="Verdana" w:hAnsi="Verdana" w:cs="Times"/>
+          <w:b/>
+          <w:sz w:val="20"/>
+          <w:szCs w:val="20"/>
+        </w:rPr>
+        <w:t xml:space="preserve"> </w:t>
+      </w:r>
+      <w:r>
+        <w:rPr>
+          <w:rFonts w:ascii="MS Mincho" w:eastAsia="MS Mincho" w:hAnsi="MS Mincho" w:cs="MS Mincho"/>
+          <w:b/>
+          <w:sz w:val="20"/>
+          <w:szCs w:val="20"/>
+        </w:rPr>
+        <w:t>⊕</w:t>
+      </w:r>
+      <w:r>
+        <w:rPr>
+          <w:rFonts w:ascii="Verdana" w:eastAsia="MS Mincho" w:hAnsi="Verdana" w:cs="MS Mincho"/>
+          <w:b/>
+          <w:sz w:val="20"/>
+          <w:szCs w:val="20"/>
+        </w:rPr>
+        <w:t xml:space="preserve"> </w:t>
+      </w:r>
+      <w:r>
+        <w:rPr>
+          <w:rFonts w:ascii="Verdana" w:eastAsia="MS Mincho" w:hAnsi="Verdana" w:cs="MS Mincho"/>
+          <w:b/>
+          <w:sz w:val="20"/>
+          <w:szCs w:val="20"/>
+        </w:rPr>
+        <w:t>S23,29</w:t>
+      </w:r>
+      <w:r>
+        <w:rPr>
+          <w:rFonts w:ascii="Verdana" w:eastAsia="MS Mincho" w:hAnsi="Verdana" w:cs="MS Mincho"/>
+          <w:b/>
+          <w:sz w:val="20"/>
+          <w:szCs w:val="20"/>
+        </w:rPr>
+        <w:t xml:space="preserve"> </w:t>
+      </w:r>
+      <w:r>
+        <w:rPr>
+          <w:rFonts w:ascii="Verdana" w:hAnsi="Verdana" w:cs="Times"/>
+          <w:b/>
+          <w:sz w:val="20"/>
+          <w:szCs w:val="20"/>
+        </w:rPr>
+        <w:t xml:space="preserve">F(L4 </w:t>
+      </w:r>
+      <w:r>
+        <w:rPr>
+          <w:rFonts w:ascii="MS Mincho" w:eastAsia="MS Mincho" w:hAnsi="MS Mincho" w:cs="MS Mincho"/>
+          <w:sz w:val="20"/>
+          <w:szCs w:val="20"/>
+        </w:rPr>
+        <w:t>⊕</w:t>
+      </w:r>
+      <w:r>
+        <w:rPr>
+          <w:rFonts w:ascii="Verdana" w:eastAsia="MS Mincho" w:hAnsi="Verdana" w:cs="MS Mincho"/>
+          <w:sz w:val="20"/>
+          <w:szCs w:val="20"/>
+        </w:rPr>
+        <w:t xml:space="preserve"> </w:t>
+      </w:r>
+      <w:r>
+        <w:rPr>
+          <w:rFonts w:ascii="Verdana" w:hAnsi="Verdana" w:cs="Times"/>
+          <w:b/>
+          <w:sz w:val="20"/>
+          <w:szCs w:val="20"/>
+        </w:rPr>
+        <w:t>K4</w:t>
+      </w:r>
+      <w:r>
+        <w:rPr>
+          <w:rFonts w:ascii="Verdana" w:hAnsi="Verdana" w:cs="Times"/>
+          <w:sz w:val="20"/>
+          <w:szCs w:val="20"/>
+        </w:rPr>
+        <w:t xml:space="preserve"> </w:t>
+      </w:r>
+      <w:r>
+        <w:rPr>
+          <w:rFonts w:ascii="MS Mincho" w:eastAsia="MS Mincho" w:hAnsi="MS Mincho" w:cs="MS Mincho"/>
+          <w:sz w:val="20"/>
+          <w:szCs w:val="20"/>
+        </w:rPr>
+        <w:t>⊕</w:t>
+      </w:r>
+      <w:r>
+        <w:rPr>
+          <w:rFonts w:ascii="Verdana" w:hAnsi="Verdana" w:cs="Times"/>
+          <w:b/>
+          <w:sz w:val="20"/>
+          <w:szCs w:val="20"/>
+        </w:rPr>
+        <w:t xml:space="preserve"> F(L4 </w:t>
+      </w:r>
+      <w:r>
+        <w:rPr>
+          <w:rFonts w:ascii="MS Mincho" w:eastAsia="MS Mincho" w:hAnsi="MS Mincho" w:cs="MS Mincho"/>
+          <w:sz w:val="20"/>
+          <w:szCs w:val="20"/>
+        </w:rPr>
+        <w:t>⊕</w:t>
+      </w:r>
+      <w:r>
+        <w:rPr>
+          <w:rFonts w:ascii="Verdana" w:eastAsia="MS Mincho" w:hAnsi="Verdana" w:cs="MS Mincho"/>
+          <w:sz w:val="20"/>
+          <w:szCs w:val="20"/>
+        </w:rPr>
+        <w:t xml:space="preserve"> </w:t>
+      </w:r>
+      <w:r>
+        <w:rPr>
+          <w:rFonts w:ascii="Verdana" w:hAnsi="Verdana" w:cs="Times"/>
+          <w:b/>
+          <w:sz w:val="20"/>
+          <w:szCs w:val="20"/>
+        </w:rPr>
+        <w:t>K4</w:t>
+      </w:r>
+      <w:r>
+        <w:rPr>
+          <w:rFonts w:ascii="Verdana" w:hAnsi="Verdana" w:cs="Times"/>
+          <w:sz w:val="20"/>
+          <w:szCs w:val="20"/>
+        </w:rPr>
+        <w:t xml:space="preserve"> </w:t>
+      </w:r>
+      <w:r>
+        <w:rPr>
+          <w:rFonts w:ascii="MS Mincho" w:eastAsia="MS Mincho" w:hAnsi="MS Mincho" w:cs="MS Mincho"/>
+          <w:sz w:val="20"/>
+          <w:szCs w:val="20"/>
+        </w:rPr>
+        <w:t>⊕</w:t>
+      </w:r>
+      <w:r>
+        <w:rPr>
+          <w:rFonts w:ascii="Verdana" w:hAnsi="Verdana" w:cs="Times"/>
+          <w:b/>
+          <w:sz w:val="20"/>
+          <w:szCs w:val="20"/>
+        </w:rPr>
+        <w:t xml:space="preserve"> </w:t>
+      </w:r>
+      <w:r>
+        <w:rPr>
+          <w:rFonts w:ascii="Verdana" w:hAnsi="Verdana" w:cs="Times"/>
+          <w:b/>
+          <w:sz w:val="20"/>
+          <w:szCs w:val="20"/>
+        </w:rPr>
+        <w:t>R</w:t>
+      </w:r>
+      <w:r>
+        <w:rPr>
+          <w:rFonts w:ascii="Verdana" w:hAnsi="Verdana" w:cs="Times"/>
+          <w:b/>
+          <w:sz w:val="20"/>
+          <w:szCs w:val="20"/>
+        </w:rPr>
+        <w:t xml:space="preserve">4 </w:t>
+      </w:r>
+      <w:r>
+        <w:rPr>
+          <w:rFonts w:ascii="MS Mincho" w:eastAsia="MS Mincho" w:hAnsi="MS Mincho" w:cs="MS Mincho"/>
+          <w:sz w:val="20"/>
+          <w:szCs w:val="20"/>
+        </w:rPr>
+        <w:t>⊕</w:t>
+      </w:r>
+      <w:r>
+        <w:rPr>
+          <w:rFonts w:ascii="Verdana" w:eastAsia="MS Mincho" w:hAnsi="Verdana" w:cs="MS Mincho"/>
+          <w:sz w:val="20"/>
+          <w:szCs w:val="20"/>
+        </w:rPr>
+        <w:t xml:space="preserve"> </w:t>
+      </w:r>
+      <w:r>
+        <w:rPr>
+          <w:rFonts w:ascii="Verdana" w:hAnsi="Verdana" w:cs="Times"/>
+          <w:b/>
+          <w:sz w:val="20"/>
+          <w:szCs w:val="20"/>
+        </w:rPr>
+        <w:t xml:space="preserve">K5 </w:t>
+      </w:r>
+      <w:r>
+        <w:rPr>
+          <w:rFonts w:ascii="MS Mincho" w:eastAsia="MS Mincho" w:hAnsi="MS Mincho" w:cs="MS Mincho"/>
+          <w:sz w:val="20"/>
+          <w:szCs w:val="20"/>
+        </w:rPr>
+        <w:t>⊕</w:t>
+      </w:r>
+      <w:r>
+        <w:rPr>
+          <w:rFonts w:ascii="Verdana" w:eastAsia="MS Mincho" w:hAnsi="Verdana" w:cs="MS Mincho"/>
+          <w:sz w:val="20"/>
+          <w:szCs w:val="20"/>
+        </w:rPr>
+        <w:t xml:space="preserve"> </w:t>
+      </w:r>
+      <w:r>
+        <w:rPr>
+          <w:rFonts w:ascii="Verdana" w:hAnsi="Verdana" w:cs="Times"/>
+          <w:b/>
+          <w:sz w:val="20"/>
+          <w:szCs w:val="20"/>
+        </w:rPr>
+        <w:t>K3</w:t>
+      </w:r>
+      <w:r>
+        <w:rPr>
+          <w:rFonts w:ascii="Verdana" w:hAnsi="Verdana" w:cs="Times"/>
+          <w:b/>
+          <w:sz w:val="20"/>
+          <w:szCs w:val="20"/>
+        </w:rPr>
+        <w:t>)</w:t>
+      </w:r>
+      <w:r>
+        <w:rPr>
+          <w:rFonts w:ascii="Verdana" w:hAnsi="Verdana" w:cs="Times"/>
+          <w:b/>
+          <w:sz w:val="20"/>
+          <w:szCs w:val="20"/>
+        </w:rPr>
+        <w:t xml:space="preserve"> </w:t>
+      </w:r>
+      <w:r>
+        <w:rPr>
+          <w:rFonts w:ascii="MS Mincho" w:eastAsia="MS Mincho" w:hAnsi="MS Mincho" w:cs="MS Mincho"/>
+          <w:sz w:val="20"/>
+          <w:szCs w:val="20"/>
+        </w:rPr>
+        <w:t>⊕</w:t>
+      </w:r>
+      <w:r>
+        <w:rPr>
+          <w:rFonts w:ascii="Verdana" w:eastAsia="MS Mincho" w:hAnsi="Verdana" w:cs="MS Mincho"/>
+          <w:sz w:val="20"/>
+          <w:szCs w:val="20"/>
+        </w:rPr>
+        <w:t xml:space="preserve"> </w:t>
+      </w:r>
+      <w:r>
+        <w:rPr>
+          <w:rFonts w:ascii="Verdana" w:hAnsi="Verdana" w:cs="Times"/>
+          <w:b/>
+          <w:sz w:val="20"/>
+          <w:szCs w:val="20"/>
+        </w:rPr>
+        <w:t>K2)</w:t>
       </w:r>
     </w:p>
     <w:p>
       <w:pPr>
         <w:rPr>
-          <w:rFonts w:ascii="Verdana" w:hAnsi="Verdana"/>
-          <w:sz w:val="20"/>
-          <w:szCs w:val="20"/>
-        </w:rPr>
-      </w:pPr>
-      <w:r>
-        <w:rPr>
-          <w:rFonts w:ascii="Verdana" w:eastAsia="Times New Roman" w:hAnsi="Verdana"/>
-          <w:sz w:val="20"/>
-          <w:szCs w:val="20"/>
-        </w:rPr>
-        <w:tab/>
-      </w:r>
-      <w:r>
-        <w:rPr>
-          <w:rFonts w:ascii="Verdana" w:eastAsia="Times New Roman" w:hAnsi="Verdana"/>
-          <w:sz w:val="20"/>
-          <w:szCs w:val="20"/>
-        </w:rPr>
-        <w:tab/>
-      </w:r>
-      <w:r>
-        <w:rPr>
-          <w:rFonts w:ascii="Verdana" w:hAnsi="Verdana"/>
-          <w:sz w:val="20"/>
-          <w:szCs w:val="20"/>
-        </w:rPr>
-        <w:t xml:space="preserve">= S31 </w:t>
-      </w:r>
-      <w:proofErr w:type="gramStart"/>
-      <w:r>
-        <w:rPr>
-          <w:rFonts w:ascii="Verdana" w:hAnsi="Verdana"/>
-          <w:b/>
-          <w:sz w:val="20"/>
-          <w:szCs w:val="20"/>
-        </w:rPr>
-        <w:t>F</w:t>
-      </w:r>
-      <w:r>
-        <w:rPr>
-          <w:rFonts w:ascii="Verdana" w:hAnsi="Verdana"/>
-          <w:sz w:val="20"/>
-          <w:szCs w:val="20"/>
-        </w:rPr>
-        <w:t xml:space="preserve">( </w:t>
-      </w:r>
-      <w:proofErr w:type="spellStart"/>
-      <w:r>
-        <w:rPr>
-          <w:rFonts w:ascii="Verdana" w:hAnsi="Verdana"/>
-          <w:b/>
-          <w:sz w:val="20"/>
-          <w:szCs w:val="20"/>
-        </w:rPr>
-        <w:t>F</w:t>
-      </w:r>
-      <w:proofErr w:type="spellEnd"/>
-      <w:proofErr w:type="gramEnd"/>
-      <w:r>
-        <w:rPr>
-          <w:rFonts w:ascii="Verdana" w:hAnsi="Verdana"/>
-          <w:sz w:val="20"/>
-          <w:szCs w:val="20"/>
-        </w:rPr>
-        <w:t>(</w:t>
-      </w:r>
-      <w:r>
-        <w:rPr>
-          <w:rFonts w:ascii="Verdana" w:eastAsia="MS Mincho" w:hAnsi="Verdana" w:cs="MS Mincho"/>
-          <w:sz w:val="20"/>
-          <w:szCs w:val="20"/>
-        </w:rPr>
-        <w:t xml:space="preserve">X0 </w:t>
-      </w:r>
-      <w:r>
-        <w:rPr>
-          <w:rFonts w:ascii="MS Mincho" w:eastAsia="MS Mincho" w:hAnsi="MS Mincho" w:cs="MS Mincho"/>
-          <w:sz w:val="20"/>
-          <w:szCs w:val="20"/>
-        </w:rPr>
-        <w:t>⊕</w:t>
-      </w:r>
-      <w:r>
-        <w:rPr>
-          <w:rFonts w:ascii="Verdana" w:eastAsia="MS Mincho" w:hAnsi="Verdana" w:cs="MS Mincho"/>
-          <w:sz w:val="20"/>
-          <w:szCs w:val="20"/>
-        </w:rPr>
-        <w:t xml:space="preserve"> Y1 </w:t>
-      </w:r>
-      <w:r>
-        <w:rPr>
-          <w:rFonts w:ascii="MS Mincho" w:eastAsia="MS Mincho" w:hAnsi="MS Mincho" w:cs="MS Mincho"/>
-          <w:sz w:val="20"/>
-          <w:szCs w:val="20"/>
-        </w:rPr>
-        <w:t>⊕</w:t>
-      </w:r>
-      <w:r>
-        <w:rPr>
-          <w:rFonts w:ascii="Verdana" w:eastAsia="MS Mincho" w:hAnsi="Verdana" w:cs="MS Mincho"/>
-          <w:sz w:val="20"/>
-          <w:szCs w:val="20"/>
-        </w:rPr>
-        <w:t xml:space="preserve"> K2</w:t>
-      </w:r>
-      <w:r>
-        <w:rPr>
-          <w:rFonts w:ascii="Verdana" w:hAnsi="Verdana"/>
-          <w:sz w:val="20"/>
-          <w:szCs w:val="20"/>
-        </w:rPr>
-        <w:t xml:space="preserve">) </w:t>
-      </w:r>
-      <w:r>
-        <w:rPr>
-          <w:rFonts w:ascii="MS Mincho" w:eastAsia="MS Mincho" w:hAnsi="MS Mincho" w:cs="MS Mincho"/>
-          <w:sz w:val="20"/>
-          <w:szCs w:val="20"/>
-        </w:rPr>
-        <w:t>⊕</w:t>
-      </w:r>
-      <w:r>
-        <w:rPr>
-          <w:rFonts w:ascii="Verdana" w:eastAsia="MS Mincho" w:hAnsi="Verdana" w:cs="MS Mincho"/>
-          <w:sz w:val="20"/>
-          <w:szCs w:val="20"/>
-        </w:rPr>
-        <w:t xml:space="preserve"> L0 </w:t>
-      </w:r>
-      <w:r>
-        <w:rPr>
-          <w:rFonts w:ascii="MS Mincho" w:eastAsia="MS Mincho" w:hAnsi="MS Mincho" w:cs="MS Mincho"/>
-          <w:sz w:val="20"/>
-          <w:szCs w:val="20"/>
-        </w:rPr>
-        <w:t>⊕</w:t>
-      </w:r>
-      <w:r>
-        <w:rPr>
-          <w:rFonts w:ascii="Verdana" w:eastAsia="MS Mincho" w:hAnsi="Verdana" w:cs="MS Mincho"/>
-          <w:sz w:val="20"/>
-          <w:szCs w:val="20"/>
-        </w:rPr>
-        <w:t xml:space="preserve"> Y0 </w:t>
-      </w:r>
-      <w:r>
-        <w:rPr>
-          <w:rFonts w:ascii="MS Mincho" w:eastAsia="MS Mincho" w:hAnsi="MS Mincho" w:cs="MS Mincho"/>
-          <w:sz w:val="20"/>
-          <w:szCs w:val="20"/>
-        </w:rPr>
-        <w:t>⊕</w:t>
-      </w:r>
-      <w:r>
-        <w:rPr>
-          <w:rFonts w:ascii="Verdana" w:eastAsia="MS Mincho" w:hAnsi="Verdana" w:cs="MS Mincho"/>
-          <w:sz w:val="20"/>
-          <w:szCs w:val="20"/>
-        </w:rPr>
-        <w:t xml:space="preserve"> K3</w:t>
-      </w:r>
-      <w:r>
-        <w:rPr>
-          <w:rFonts w:ascii="Verdana" w:hAnsi="Verdana"/>
-          <w:sz w:val="20"/>
-          <w:szCs w:val="20"/>
-        </w:rPr>
-        <w:t>)</w:t>
-      </w:r>
-    </w:p>
-    <w:p>
-      <w:pPr>
-        <w:rPr>
-          <w:rFonts w:ascii="Verdana" w:hAnsi="Verdana"/>
-          <w:sz w:val="20"/>
-          <w:szCs w:val="20"/>
-        </w:rPr>
-      </w:pPr>
-      <w:r>
-        <w:rPr>
-          <w:rFonts w:ascii="Verdana" w:hAnsi="Verdana"/>
-          <w:sz w:val="20"/>
-          <w:szCs w:val="20"/>
-        </w:rPr>
-        <w:t xml:space="preserve">= S31 </w:t>
-      </w:r>
-      <w:proofErr w:type="gramStart"/>
-      <w:r>
-        <w:rPr>
-          <w:rFonts w:ascii="Verdana" w:hAnsi="Verdana"/>
-          <w:b/>
-          <w:sz w:val="20"/>
-          <w:szCs w:val="20"/>
-        </w:rPr>
-        <w:t>F</w:t>
-      </w:r>
-      <w:r>
-        <w:rPr>
-          <w:rFonts w:ascii="Verdana" w:hAnsi="Verdana"/>
-          <w:sz w:val="20"/>
-          <w:szCs w:val="20"/>
-        </w:rPr>
-        <w:t>(</w:t>
-      </w:r>
-      <w:proofErr w:type="gramEnd"/>
-      <w:r>
-        <w:rPr>
-          <w:rFonts w:ascii="Verdana" w:eastAsia="MS Mincho" w:hAnsi="Verdana" w:cs="MS Mincho"/>
-          <w:sz w:val="20"/>
-          <w:szCs w:val="20"/>
-        </w:rPr>
-        <w:t xml:space="preserve">L0 </w:t>
-      </w:r>
-      <w:r>
-        <w:rPr>
-          <w:rFonts w:ascii="MS Mincho" w:eastAsia="MS Mincho" w:hAnsi="MS Mincho" w:cs="MS Mincho"/>
-          <w:sz w:val="20"/>
-          <w:szCs w:val="20"/>
-        </w:rPr>
-        <w:t>⊕</w:t>
-      </w:r>
-      <w:r>
-        <w:rPr>
-          <w:rFonts w:ascii="Verdana" w:eastAsia="MS Mincho" w:hAnsi="Verdana" w:cs="MS Mincho"/>
-          <w:sz w:val="20"/>
-          <w:szCs w:val="20"/>
-        </w:rPr>
-        <w:t xml:space="preserve"> </w:t>
-      </w:r>
-      <w:r>
-        <w:rPr>
-          <w:rFonts w:ascii="Verdana" w:hAnsi="Verdana"/>
-          <w:b/>
-          <w:sz w:val="20"/>
-          <w:szCs w:val="20"/>
-        </w:rPr>
-        <w:t>F</w:t>
-      </w:r>
-      <w:r>
-        <w:rPr>
-          <w:rFonts w:ascii="Verdana" w:hAnsi="Verdana"/>
-          <w:sz w:val="20"/>
-          <w:szCs w:val="20"/>
-        </w:rPr>
-        <w:t>(</w:t>
-      </w:r>
-      <w:r>
-        <w:rPr>
-          <w:rFonts w:ascii="Verdana" w:eastAsia="MS Mincho" w:hAnsi="Verdana" w:cs="MS Mincho"/>
-          <w:sz w:val="20"/>
-          <w:szCs w:val="20"/>
-        </w:rPr>
-        <w:t xml:space="preserve">L0 </w:t>
-      </w:r>
-      <w:r>
-        <w:rPr>
-          <w:rFonts w:ascii="MS Mincho" w:eastAsia="MS Mincho" w:hAnsi="MS Mincho" w:cs="MS Mincho"/>
-          <w:sz w:val="20"/>
-          <w:szCs w:val="20"/>
-        </w:rPr>
-        <w:t>⊕</w:t>
-      </w:r>
-      <w:r>
-        <w:rPr>
-          <w:rFonts w:ascii="Verdana" w:eastAsia="MS Mincho" w:hAnsi="Verdana" w:cs="MS Mincho"/>
-          <w:sz w:val="20"/>
-          <w:szCs w:val="20"/>
-        </w:rPr>
-        <w:t xml:space="preserve"> R0 </w:t>
-      </w:r>
-      <w:r>
-        <w:rPr>
-          <w:rFonts w:ascii="MS Mincho" w:eastAsia="MS Mincho" w:hAnsi="MS Mincho" w:cs="MS Mincho"/>
-          <w:sz w:val="20"/>
-          <w:szCs w:val="20"/>
-        </w:rPr>
-        <w:t>⊕</w:t>
-      </w:r>
-      <w:r>
-        <w:rPr>
-          <w:rFonts w:ascii="Verdana" w:eastAsia="MS Mincho" w:hAnsi="Verdana" w:cs="MS Mincho"/>
-          <w:sz w:val="20"/>
-          <w:szCs w:val="20"/>
-        </w:rPr>
-        <w:t xml:space="preserve"> K0</w:t>
-      </w:r>
-      <w:r>
-        <w:rPr>
-          <w:rFonts w:ascii="Verdana" w:hAnsi="Verdana"/>
-          <w:sz w:val="20"/>
-          <w:szCs w:val="20"/>
-        </w:rPr>
-        <w:t xml:space="preserve">) </w:t>
-      </w:r>
-      <w:r>
-        <w:rPr>
-          <w:rFonts w:ascii="MS Mincho" w:eastAsia="MS Mincho" w:hAnsi="MS Mincho" w:cs="MS Mincho"/>
-          <w:sz w:val="20"/>
-          <w:szCs w:val="20"/>
-        </w:rPr>
-        <w:t>⊕</w:t>
-      </w:r>
-      <w:r>
-        <w:rPr>
-          <w:rFonts w:ascii="Verdana" w:eastAsia="MS Mincho" w:hAnsi="Verdana" w:cs="MS Mincho"/>
-          <w:sz w:val="20"/>
-          <w:szCs w:val="20"/>
-        </w:rPr>
-        <w:t xml:space="preserve"> </w:t>
-      </w:r>
-      <w:r>
-        <w:rPr>
-          <w:rFonts w:ascii="Verdana" w:hAnsi="Verdana"/>
-          <w:b/>
-          <w:sz w:val="20"/>
-          <w:szCs w:val="20"/>
-        </w:rPr>
-        <w:t>F</w:t>
-      </w:r>
-      <w:r>
-        <w:rPr>
-          <w:rFonts w:ascii="Verdana" w:hAnsi="Verdana"/>
-          <w:sz w:val="20"/>
-          <w:szCs w:val="20"/>
-        </w:rPr>
-        <w:t>(</w:t>
-      </w:r>
-      <w:r>
-        <w:rPr>
-          <w:rFonts w:ascii="Verdana" w:eastAsia="MS Mincho" w:hAnsi="Verdana" w:cs="MS Mincho"/>
-          <w:sz w:val="20"/>
-          <w:szCs w:val="20"/>
-        </w:rPr>
-        <w:t xml:space="preserve">L0 </w:t>
-      </w:r>
-      <w:r>
-        <w:rPr>
-          <w:rFonts w:ascii="MS Mincho" w:eastAsia="MS Mincho" w:hAnsi="MS Mincho" w:cs="MS Mincho"/>
-          <w:sz w:val="20"/>
-          <w:szCs w:val="20"/>
-        </w:rPr>
-        <w:t>⊕</w:t>
-      </w:r>
-      <w:r>
-        <w:rPr>
-          <w:rFonts w:ascii="Verdana" w:eastAsia="MS Mincho" w:hAnsi="Verdana" w:cs="MS Mincho"/>
-          <w:sz w:val="20"/>
-          <w:szCs w:val="20"/>
-        </w:rPr>
-        <w:t xml:space="preserve"> R0 </w:t>
-      </w:r>
-      <w:r>
-        <w:rPr>
-          <w:rFonts w:ascii="MS Mincho" w:eastAsia="MS Mincho" w:hAnsi="MS Mincho" w:cs="MS Mincho"/>
-          <w:sz w:val="20"/>
-          <w:szCs w:val="20"/>
-        </w:rPr>
-        <w:t>⊕</w:t>
-      </w:r>
-      <w:r>
-        <w:rPr>
-          <w:rFonts w:ascii="Verdana" w:eastAsia="MS Mincho" w:hAnsi="Verdana" w:cs="MS Mincho"/>
-          <w:sz w:val="20"/>
-          <w:szCs w:val="20"/>
-        </w:rPr>
-        <w:t xml:space="preserve"> </w:t>
-      </w:r>
-      <w:r>
-        <w:rPr>
-          <w:rFonts w:ascii="Verdana" w:hAnsi="Verdana"/>
-          <w:b/>
-          <w:sz w:val="20"/>
-          <w:szCs w:val="20"/>
-        </w:rPr>
-        <w:t>F</w:t>
-      </w:r>
-      <w:r>
-        <w:rPr>
-          <w:rFonts w:ascii="Verdana" w:hAnsi="Verdana"/>
-          <w:sz w:val="20"/>
-          <w:szCs w:val="20"/>
-        </w:rPr>
-        <w:t>(</w:t>
-      </w:r>
-      <w:r>
-        <w:rPr>
-          <w:rFonts w:ascii="Verdana" w:eastAsia="MS Mincho" w:hAnsi="Verdana" w:cs="MS Mincho"/>
-          <w:sz w:val="20"/>
-          <w:szCs w:val="20"/>
-        </w:rPr>
-        <w:t xml:space="preserve">L0 </w:t>
-      </w:r>
-      <w:r>
-        <w:rPr>
-          <w:rFonts w:ascii="MS Mincho" w:eastAsia="MS Mincho" w:hAnsi="MS Mincho" w:cs="MS Mincho"/>
-          <w:sz w:val="20"/>
-          <w:szCs w:val="20"/>
-        </w:rPr>
-        <w:t>⊕</w:t>
-      </w:r>
-      <w:r>
-        <w:rPr>
-          <w:rFonts w:ascii="Verdana" w:eastAsia="MS Mincho" w:hAnsi="Verdana" w:cs="MS Mincho"/>
-          <w:sz w:val="20"/>
-          <w:szCs w:val="20"/>
-        </w:rPr>
-        <w:t xml:space="preserve"> </w:t>
-      </w:r>
-      <w:r>
-        <w:rPr>
-          <w:rFonts w:ascii="Verdana" w:hAnsi="Verdana"/>
-          <w:b/>
-          <w:sz w:val="20"/>
-          <w:szCs w:val="20"/>
-        </w:rPr>
-        <w:t>F</w:t>
-      </w:r>
-      <w:r>
-        <w:rPr>
-          <w:rFonts w:ascii="Verdana" w:hAnsi="Verdana"/>
-          <w:sz w:val="20"/>
-          <w:szCs w:val="20"/>
-        </w:rPr>
-        <w:t>(</w:t>
-      </w:r>
-      <w:r>
-        <w:rPr>
-          <w:rFonts w:ascii="Verdana" w:eastAsia="MS Mincho" w:hAnsi="Verdana" w:cs="MS Mincho"/>
-          <w:sz w:val="20"/>
-          <w:szCs w:val="20"/>
-        </w:rPr>
-        <w:t xml:space="preserve">L0 </w:t>
-      </w:r>
-      <w:r>
-        <w:rPr>
-          <w:rFonts w:ascii="MS Mincho" w:eastAsia="MS Mincho" w:hAnsi="MS Mincho" w:cs="MS Mincho"/>
-          <w:sz w:val="20"/>
-          <w:szCs w:val="20"/>
-        </w:rPr>
-        <w:t>⊕</w:t>
-      </w:r>
-      <w:r>
-        <w:rPr>
-          <w:rFonts w:ascii="Verdana" w:eastAsia="MS Mincho" w:hAnsi="Verdana" w:cs="MS Mincho"/>
-          <w:sz w:val="20"/>
-          <w:szCs w:val="20"/>
-        </w:rPr>
-        <w:t xml:space="preserve"> R0 </w:t>
-      </w:r>
-      <w:r>
-        <w:rPr>
-          <w:rFonts w:ascii="MS Mincho" w:eastAsia="MS Mincho" w:hAnsi="MS Mincho" w:cs="MS Mincho"/>
-          <w:sz w:val="20"/>
-          <w:szCs w:val="20"/>
-        </w:rPr>
-        <w:t>⊕</w:t>
-      </w:r>
-      <w:r>
-        <w:rPr>
-          <w:rFonts w:ascii="Verdana" w:eastAsia="MS Mincho" w:hAnsi="Verdana" w:cs="MS Mincho"/>
-          <w:sz w:val="20"/>
-          <w:szCs w:val="20"/>
-        </w:rPr>
-        <w:t xml:space="preserve"> K0</w:t>
-      </w:r>
-      <w:r>
-        <w:rPr>
-          <w:rFonts w:ascii="Verdana" w:hAnsi="Verdana"/>
-          <w:sz w:val="20"/>
-          <w:szCs w:val="20"/>
-        </w:rPr>
-        <w:t xml:space="preserve">) </w:t>
-      </w:r>
-      <w:r>
-        <w:rPr>
-          <w:rFonts w:ascii="MS Mincho" w:eastAsia="MS Mincho" w:hAnsi="MS Mincho" w:cs="MS Mincho"/>
-          <w:sz w:val="20"/>
-          <w:szCs w:val="20"/>
-        </w:rPr>
-        <w:t>⊕</w:t>
-      </w:r>
-      <w:r>
-        <w:rPr>
-          <w:rFonts w:ascii="Verdana" w:eastAsia="MS Mincho" w:hAnsi="Verdana" w:cs="MS Mincho"/>
-          <w:sz w:val="20"/>
-          <w:szCs w:val="20"/>
-        </w:rPr>
-        <w:t xml:space="preserve"> K1</w:t>
-      </w:r>
-      <w:r>
-        <w:rPr>
-          <w:rFonts w:ascii="Verdana" w:hAnsi="Verdana"/>
-          <w:sz w:val="20"/>
-          <w:szCs w:val="20"/>
-        </w:rPr>
-        <w:t xml:space="preserve">) </w:t>
-      </w:r>
-      <w:r>
-        <w:rPr>
-          <w:rFonts w:ascii="MS Mincho" w:eastAsia="MS Mincho" w:hAnsi="MS Mincho" w:cs="MS Mincho"/>
-          <w:sz w:val="20"/>
-          <w:szCs w:val="20"/>
-        </w:rPr>
-        <w:t>⊕</w:t>
-      </w:r>
-      <w:r>
-        <w:rPr>
-          <w:rFonts w:ascii="Verdana" w:eastAsia="MS Mincho" w:hAnsi="Verdana" w:cs="MS Mincho"/>
-          <w:sz w:val="20"/>
-          <w:szCs w:val="20"/>
-        </w:rPr>
-        <w:t xml:space="preserve"> K2</w:t>
-      </w:r>
-      <w:r>
-        <w:rPr>
-          <w:rFonts w:ascii="Verdana" w:hAnsi="Verdana"/>
-          <w:sz w:val="20"/>
-          <w:szCs w:val="20"/>
-        </w:rPr>
-        <w:t xml:space="preserve">) </w:t>
-      </w:r>
-      <w:r>
-        <w:rPr>
-          <w:rFonts w:ascii="MS Mincho" w:eastAsia="MS Mincho" w:hAnsi="MS Mincho" w:cs="MS Mincho"/>
-          <w:sz w:val="20"/>
-          <w:szCs w:val="20"/>
-        </w:rPr>
-        <w:t>⊕</w:t>
-      </w:r>
-      <w:r>
-        <w:rPr>
-          <w:rFonts w:ascii="Verdana" w:eastAsia="MS Mincho" w:hAnsi="Verdana" w:cs="MS Mincho"/>
-          <w:sz w:val="20"/>
-          <w:szCs w:val="20"/>
-        </w:rPr>
-        <w:t xml:space="preserve"> K3</w:t>
-      </w:r>
-      <w:r>
-        <w:rPr>
-          <w:rFonts w:ascii="Verdana" w:hAnsi="Verdana"/>
-          <w:sz w:val="20"/>
-          <w:szCs w:val="20"/>
-        </w:rPr>
-        <w:t>)</w:t>
-      </w:r>
-    </w:p>
-    <w:p>
-      <w:pPr>
-        <w:rPr>
-          <w:rFonts w:ascii="Verdana" w:hAnsi="Verdana" w:cs="Times"/>
+          <w:rFonts w:ascii="Verdana" w:hAnsi="Verdana" w:cs="Times"/>
+          <w:b/>
           <w:sz w:val="20"/>
           <w:szCs w:val="20"/>
         </w:rPr>
@@ -66299,6 +67602,167 @@
       <w:pPr>
         <w:rPr>
           <w:rFonts w:ascii="Verdana" w:hAnsi="Verdana" w:cs="Times"/>
+          <w:b/>
+          <w:sz w:val="20"/>
+          <w:szCs w:val="20"/>
+        </w:rPr>
+      </w:pPr>
+      <w:r>
+        <w:rPr>
+          <w:rFonts w:ascii="Verdana" w:hAnsi="Verdana"/>
+          <w:sz w:val="20"/>
+          <w:szCs w:val="20"/>
+        </w:rPr>
+        <w:t xml:space="preserve">S31 </w:t>
+      </w:r>
+      <w:proofErr w:type="gramStart"/>
+      <w:r>
+        <w:rPr>
+          <w:rFonts w:ascii="Verdana" w:hAnsi="Verdana"/>
+          <w:b/>
+          <w:sz w:val="20"/>
+          <w:szCs w:val="20"/>
+        </w:rPr>
+        <w:t>F</w:t>
+      </w:r>
+      <w:r>
+        <w:rPr>
+          <w:rFonts w:ascii="Verdana" w:hAnsi="Verdana"/>
+          <w:sz w:val="20"/>
+          <w:szCs w:val="20"/>
+        </w:rPr>
+        <w:t xml:space="preserve">( </w:t>
+      </w:r>
+      <w:proofErr w:type="spellStart"/>
+      <w:r>
+        <w:rPr>
+          <w:rFonts w:ascii="Verdana" w:hAnsi="Verdana"/>
+          <w:b/>
+          <w:sz w:val="20"/>
+          <w:szCs w:val="20"/>
+        </w:rPr>
+        <w:t>F</w:t>
+      </w:r>
+      <w:proofErr w:type="spellEnd"/>
+      <w:proofErr w:type="gramEnd"/>
+      <w:r>
+        <w:rPr>
+          <w:rFonts w:ascii="Verdana" w:hAnsi="Verdana"/>
+          <w:sz w:val="20"/>
+          <w:szCs w:val="20"/>
+        </w:rPr>
+        <w:t>(</w:t>
+      </w:r>
+      <w:r>
+        <w:rPr>
+          <w:rFonts w:ascii="Verdana" w:eastAsia="MS Mincho" w:hAnsi="Verdana" w:cs="MS Mincho"/>
+          <w:sz w:val="20"/>
+          <w:szCs w:val="20"/>
+        </w:rPr>
+        <w:t xml:space="preserve">X0 </w:t>
+      </w:r>
+      <w:r>
+        <w:rPr>
+          <w:rFonts w:ascii="MS Mincho" w:eastAsia="MS Mincho" w:hAnsi="MS Mincho" w:cs="MS Mincho"/>
+          <w:sz w:val="20"/>
+          <w:szCs w:val="20"/>
+        </w:rPr>
+        <w:t>⊕</w:t>
+      </w:r>
+      <w:r>
+        <w:rPr>
+          <w:rFonts w:ascii="Verdana" w:eastAsia="MS Mincho" w:hAnsi="Verdana" w:cs="MS Mincho"/>
+          <w:sz w:val="20"/>
+          <w:szCs w:val="20"/>
+        </w:rPr>
+        <w:t xml:space="preserve"> Y1 </w:t>
+      </w:r>
+      <w:r>
+        <w:rPr>
+          <w:rFonts w:ascii="MS Mincho" w:eastAsia="MS Mincho" w:hAnsi="MS Mincho" w:cs="MS Mincho"/>
+          <w:sz w:val="20"/>
+          <w:szCs w:val="20"/>
+        </w:rPr>
+        <w:t>⊕</w:t>
+      </w:r>
+      <w:r>
+        <w:rPr>
+          <w:rFonts w:ascii="Verdana" w:eastAsia="MS Mincho" w:hAnsi="Verdana" w:cs="MS Mincho"/>
+          <w:sz w:val="20"/>
+          <w:szCs w:val="20"/>
+        </w:rPr>
+        <w:t xml:space="preserve"> K2</w:t>
+      </w:r>
+      <w:r>
+        <w:rPr>
+          <w:rFonts w:ascii="Verdana" w:hAnsi="Verdana"/>
+          <w:sz w:val="20"/>
+          <w:szCs w:val="20"/>
+        </w:rPr>
+        <w:t xml:space="preserve">) </w:t>
+      </w:r>
+      <w:r>
+        <w:rPr>
+          <w:rFonts w:ascii="MS Mincho" w:eastAsia="MS Mincho" w:hAnsi="MS Mincho" w:cs="MS Mincho"/>
+          <w:sz w:val="20"/>
+          <w:szCs w:val="20"/>
+        </w:rPr>
+        <w:t>⊕</w:t>
+      </w:r>
+      <w:r>
+        <w:rPr>
+          <w:rFonts w:ascii="Verdana" w:eastAsia="MS Mincho" w:hAnsi="Verdana" w:cs="MS Mincho"/>
+          <w:sz w:val="20"/>
+          <w:szCs w:val="20"/>
+        </w:rPr>
+        <w:t xml:space="preserve"> L0 </w:t>
+      </w:r>
+      <w:r>
+        <w:rPr>
+          <w:rFonts w:ascii="MS Mincho" w:eastAsia="MS Mincho" w:hAnsi="MS Mincho" w:cs="MS Mincho"/>
+          <w:sz w:val="20"/>
+          <w:szCs w:val="20"/>
+        </w:rPr>
+        <w:t>⊕</w:t>
+      </w:r>
+      <w:r>
+        <w:rPr>
+          <w:rFonts w:ascii="Verdana" w:eastAsia="MS Mincho" w:hAnsi="Verdana" w:cs="MS Mincho"/>
+          <w:sz w:val="20"/>
+          <w:szCs w:val="20"/>
+        </w:rPr>
+        <w:t xml:space="preserve"> Y0 </w:t>
+      </w:r>
+      <w:r>
+        <w:rPr>
+          <w:rFonts w:ascii="MS Mincho" w:eastAsia="MS Mincho" w:hAnsi="MS Mincho" w:cs="MS Mincho"/>
+          <w:sz w:val="20"/>
+          <w:szCs w:val="20"/>
+        </w:rPr>
+        <w:t>⊕</w:t>
+      </w:r>
+      <w:r>
+        <w:rPr>
+          <w:rFonts w:ascii="Verdana" w:eastAsia="MS Mincho" w:hAnsi="Verdana" w:cs="MS Mincho"/>
+          <w:sz w:val="20"/>
+          <w:szCs w:val="20"/>
+        </w:rPr>
+        <w:t xml:space="preserve"> K3</w:t>
+      </w:r>
+      <w:r>
+        <w:rPr>
+          <w:rFonts w:ascii="Verdana" w:hAnsi="Verdana"/>
+          <w:sz w:val="20"/>
+          <w:szCs w:val="20"/>
+        </w:rPr>
+        <w:t>)</w:t>
+      </w:r>
+    </w:p>
+    <w:p>
+      <w:pPr>
+        <w:rPr>
+          <w:rFonts w:ascii="Verdana" w:hAnsi="Verdana" w:cs="Times"/>
+          <w:b/>
           <w:sz w:val="20"/>
           <w:szCs w:val="20"/>
         </w:rPr>
@@ -66387,54 +67851,25 @@
       <w:r>
         <w:rPr>
           <w:rFonts w:ascii="Verdana" w:hAnsi="Verdana"/>
-          <w:sz w:val="20"/>
-          <w:szCs w:val="20"/>
-        </w:rPr>
-        <w:t>S31(</w:t>
-      </w:r>
-      <w:r>
-        <w:rPr>
-          <w:rFonts w:ascii="Verdana" w:eastAsia="MS Mincho" w:hAnsi="Verdana" w:cs="MS Mincho"/>
-          <w:sz w:val="20"/>
-          <w:szCs w:val="20"/>
-        </w:rPr>
-        <w:t>L0</w:t>
-      </w:r>
-      <w:r>
-        <w:rPr>
-          <w:rFonts w:ascii="Verdana" w:hAnsi="Verdana"/>
-          <w:sz w:val="20"/>
-          <w:szCs w:val="20"/>
-        </w:rPr>
-        <w:t xml:space="preserve"> </w:t>
-      </w:r>
-      <w:r>
-        <w:rPr>
-          <w:rFonts w:ascii="MS Mincho" w:eastAsia="MS Mincho" w:hAnsi="MS Mincho" w:cs="MS Mincho"/>
-          <w:sz w:val="20"/>
-          <w:szCs w:val="20"/>
-        </w:rPr>
-        <w:t>⊕</w:t>
-      </w:r>
-      <w:r>
-        <w:rPr>
-          <w:rFonts w:ascii="Verdana" w:hAnsi="Verdana"/>
-          <w:sz w:val="20"/>
-          <w:szCs w:val="20"/>
-        </w:rPr>
-        <w:t xml:space="preserve"> </w:t>
-      </w:r>
-      <w:r>
-        <w:rPr>
-          <w:rFonts w:ascii="Verdana" w:eastAsia="MS Mincho" w:hAnsi="Verdana" w:cs="MS Mincho"/>
-          <w:sz w:val="20"/>
-          <w:szCs w:val="20"/>
-        </w:rPr>
-        <w:t>R0</w:t>
-      </w:r>
-      <w:r>
-        <w:rPr>
-          <w:rFonts w:ascii="Verdana" w:hAnsi="Verdana"/>
+          <w:b/>
+          <w:sz w:val="20"/>
+          <w:szCs w:val="20"/>
+        </w:rPr>
+        <w:t>S23,29(</w:t>
+      </w:r>
+      <w:r>
+        <w:rPr>
+          <w:rFonts w:ascii="Verdana" w:hAnsi="Verdana" w:cs="Times"/>
+          <w:b/>
+          <w:sz w:val="20"/>
+          <w:szCs w:val="20"/>
+        </w:rPr>
+        <w:t>Y0</w:t>
+      </w:r>
+      <w:r>
+        <w:rPr>
+          <w:rFonts w:ascii="Verdana" w:hAnsi="Verdana"/>
+          <w:b/>
           <w:sz w:val="20"/>
           <w:szCs w:val="20"/>
         </w:rPr>
@@ -66443,136 +67878,61 @@
       <w:r>
         <w:rPr>
           <w:rFonts w:ascii="MS Mincho" w:eastAsia="MS Mincho" w:hAnsi="MS Mincho" w:cs="MS Mincho"/>
-          <w:sz w:val="20"/>
-          <w:szCs w:val="20"/>
-        </w:rPr>
-        <w:t>⊕ 1</w:t>
-      </w:r>
-      <w:r>
-        <w:rPr>
-          <w:rFonts w:ascii="MS Mincho" w:eastAsia="MS Mincho" w:hAnsi="MS Mincho" w:cs="MS Mincho"/>
-          <w:sz w:val="20"/>
-          <w:szCs w:val="20"/>
-        </w:rPr>
-        <w:t xml:space="preserve"> </w:t>
-      </w:r>
-      <w:r>
-        <w:rPr>
-          <w:rFonts w:ascii="MS Mincho" w:eastAsia="MS Mincho" w:hAnsi="MS Mincho" w:cs="MS Mincho"/>
-          <w:b/>
-          <w:sz w:val="20"/>
-          <w:szCs w:val="20"/>
-        </w:rPr>
-        <w:t>⊕</w:t>
-      </w:r>
-      <w:r>
-        <w:rPr>
-          <w:rFonts w:ascii="Verdana" w:eastAsia="MS Mincho" w:hAnsi="Verdana" w:cs="MS Mincho"/>
-          <w:b/>
-          <w:sz w:val="20"/>
-          <w:szCs w:val="20"/>
-        </w:rPr>
-        <w:t xml:space="preserve"> </w:t>
-      </w:r>
-      <w:r>
-        <w:rPr>
-          <w:rFonts w:ascii="Verdana" w:hAnsi="Verdana"/>
-          <w:b/>
-          <w:sz w:val="20"/>
-          <w:szCs w:val="20"/>
-        </w:rPr>
-        <w:t>S23,29</w:t>
-      </w:r>
-      <w:r>
-        <w:rPr>
-          <w:rFonts w:ascii="Verdana" w:hAnsi="Verdana" w:cs="Times"/>
-          <w:b/>
-          <w:sz w:val="20"/>
-          <w:szCs w:val="20"/>
-        </w:rPr>
-        <w:t xml:space="preserve"> </w:t>
+          <w:b/>
+          <w:sz w:val="20"/>
+          <w:szCs w:val="20"/>
+        </w:rPr>
+        <w:t>⊕</w:t>
+      </w:r>
+      <w:r>
+        <w:rPr>
+          <w:rFonts w:ascii="Verdana" w:eastAsia="MS Mincho" w:hAnsi="Verdana" w:cs="MS Mincho"/>
+          <w:b/>
+          <w:sz w:val="20"/>
+          <w:szCs w:val="20"/>
+        </w:rPr>
+        <w:t xml:space="preserve"> </w:t>
+      </w:r>
+      <w:r>
+        <w:rPr>
+          <w:rFonts w:ascii="Verdana" w:hAnsi="Verdana"/>
+          <w:sz w:val="20"/>
+          <w:szCs w:val="20"/>
+        </w:rPr>
+        <w:t xml:space="preserve">S31 </w:t>
       </w:r>
       <w:proofErr w:type="gramStart"/>
       <w:r>
         <w:rPr>
-          <w:rFonts w:ascii="Verdana" w:hAnsi="Verdana" w:cs="Times"/>
-          <w:b/>
-          <w:sz w:val="20"/>
-          <w:szCs w:val="20"/>
-        </w:rPr>
-        <w:t>F(</w:t>
-      </w:r>
+          <w:rFonts w:ascii="Verdana" w:hAnsi="Verdana"/>
+          <w:b/>
+          <w:sz w:val="20"/>
+          <w:szCs w:val="20"/>
+        </w:rPr>
+        <w:t>F</w:t>
+      </w:r>
+      <w:r>
+        <w:rPr>
+          <w:rFonts w:ascii="Verdana" w:hAnsi="Verdana"/>
+          <w:sz w:val="20"/>
+          <w:szCs w:val="20"/>
+        </w:rPr>
+        <w:t xml:space="preserve">( </w:t>
+      </w:r>
+      <w:proofErr w:type="spellStart"/>
+      <w:r>
+        <w:rPr>
+          <w:rFonts w:ascii="Verdana" w:hAnsi="Verdana"/>
+          <w:b/>
+          <w:sz w:val="20"/>
+          <w:szCs w:val="20"/>
+        </w:rPr>
+        <w:t>F</w:t>
+      </w:r>
+      <w:proofErr w:type="spellEnd"/>
       <w:proofErr w:type="gramEnd"/>
       <w:r>
         <w:rPr>
-          <w:rFonts w:ascii="Verdana" w:hAnsi="Verdana" w:cs="Times"/>
-          <w:b/>
-          <w:sz w:val="20"/>
-          <w:szCs w:val="20"/>
-        </w:rPr>
-        <w:t xml:space="preserve">L4 </w:t>
-      </w:r>
-      <w:r>
-        <w:rPr>
-          <w:rFonts w:ascii="MS Mincho" w:eastAsia="MS Mincho" w:hAnsi="MS Mincho" w:cs="MS Mincho"/>
-          <w:sz w:val="20"/>
-          <w:szCs w:val="20"/>
-        </w:rPr>
-        <w:t>⊕</w:t>
-      </w:r>
-      <w:r>
-        <w:rPr>
-          <w:rFonts w:ascii="Verdana" w:eastAsia="MS Mincho" w:hAnsi="Verdana" w:cs="MS Mincho"/>
-          <w:sz w:val="20"/>
-          <w:szCs w:val="20"/>
-        </w:rPr>
-        <w:t xml:space="preserve"> </w:t>
-      </w:r>
-      <w:r>
-        <w:rPr>
-          <w:rFonts w:ascii="Verdana" w:hAnsi="Verdana" w:cs="Times"/>
-          <w:b/>
-          <w:sz w:val="20"/>
-          <w:szCs w:val="20"/>
-        </w:rPr>
-        <w:t>K4</w:t>
-      </w:r>
-      <w:r>
-        <w:rPr>
-          <w:rFonts w:ascii="Verdana" w:hAnsi="Verdana" w:cs="Times"/>
-          <w:sz w:val="20"/>
-          <w:szCs w:val="20"/>
-        </w:rPr>
-        <w:t xml:space="preserve"> </w:t>
-      </w:r>
-      <w:r>
-        <w:rPr>
-          <w:rFonts w:ascii="MS Mincho" w:eastAsia="MS Mincho" w:hAnsi="MS Mincho" w:cs="MS Mincho"/>
-          <w:sz w:val="20"/>
-          <w:szCs w:val="20"/>
-        </w:rPr>
-        <w:t>⊕</w:t>
-      </w:r>
-      <w:r>
-        <w:rPr>
-          <w:rFonts w:ascii="Verdana" w:hAnsi="Verdana" w:cs="Times"/>
-          <w:b/>
-          <w:sz w:val="20"/>
-          <w:szCs w:val="20"/>
-        </w:rPr>
-        <w:t xml:space="preserve"> </w:t>
-      </w:r>
-      <w:r>
-        <w:rPr>
-          <w:rFonts w:ascii="Verdana" w:hAnsi="Verdana"/>
-          <w:b/>
-          <w:sz w:val="20"/>
-          <w:szCs w:val="20"/>
-        </w:rPr>
-        <w:t>F</w:t>
-      </w:r>
-      <w:r>
-        <w:rPr>
           <w:rFonts w:ascii="Verdana" w:hAnsi="Verdana"/>
           <w:sz w:val="20"/>
           <w:szCs w:val="20"/>
@@ -66585,80 +67945,39 @@
           <w:sz w:val="20"/>
           <w:szCs w:val="20"/>
         </w:rPr>
-        <w:t xml:space="preserve">L0 </w:t>
-      </w:r>
-      <w:r>
-        <w:rPr>
-          <w:rFonts w:ascii="MS Mincho" w:eastAsia="MS Mincho" w:hAnsi="MS Mincho" w:cs="MS Mincho"/>
-          <w:sz w:val="20"/>
-          <w:szCs w:val="20"/>
-        </w:rPr>
-        <w:t>⊕</w:t>
-      </w:r>
-      <w:r>
-        <w:rPr>
-          <w:rFonts w:ascii="Verdana" w:eastAsia="MS Mincho" w:hAnsi="Verdana" w:cs="MS Mincho"/>
-          <w:sz w:val="20"/>
-          <w:szCs w:val="20"/>
-        </w:rPr>
-        <w:t xml:space="preserve"> </w:t>
-      </w:r>
-      <w:r>
-        <w:rPr>
-          <w:rFonts w:ascii="Verdana" w:hAnsi="Verdana"/>
-          <w:b/>
-          <w:sz w:val="20"/>
-          <w:szCs w:val="20"/>
-        </w:rPr>
-        <w:t>F</w:t>
-      </w:r>
-      <w:r>
-        <w:rPr>
-          <w:rFonts w:ascii="Verdana" w:hAnsi="Verdana"/>
-          <w:sz w:val="20"/>
-          <w:szCs w:val="20"/>
-        </w:rPr>
-        <w:t>(</w:t>
-      </w:r>
-      <w:r>
-        <w:rPr>
-          <w:rFonts w:ascii="Verdana" w:eastAsia="MS Mincho" w:hAnsi="Verdana" w:cs="MS Mincho"/>
-          <w:sz w:val="20"/>
-          <w:szCs w:val="20"/>
-        </w:rPr>
-        <w:t xml:space="preserve">L0 </w:t>
-      </w:r>
-      <w:r>
-        <w:rPr>
-          <w:rFonts w:ascii="MS Mincho" w:eastAsia="MS Mincho" w:hAnsi="MS Mincho" w:cs="MS Mincho"/>
-          <w:sz w:val="20"/>
-          <w:szCs w:val="20"/>
-        </w:rPr>
-        <w:t>⊕</w:t>
-      </w:r>
-      <w:r>
-        <w:rPr>
-          <w:rFonts w:ascii="Verdana" w:eastAsia="MS Mincho" w:hAnsi="Verdana" w:cs="MS Mincho"/>
-          <w:sz w:val="20"/>
-          <w:szCs w:val="20"/>
-        </w:rPr>
-        <w:t xml:space="preserve"> R0 </w:t>
-      </w:r>
-      <w:r>
-        <w:rPr>
-          <w:rFonts w:ascii="MS Mincho" w:eastAsia="MS Mincho" w:hAnsi="MS Mincho" w:cs="MS Mincho"/>
-          <w:sz w:val="20"/>
-          <w:szCs w:val="20"/>
-        </w:rPr>
-        <w:t>⊕</w:t>
-      </w:r>
-      <w:r>
-        <w:rPr>
-          <w:rFonts w:ascii="Verdana" w:eastAsia="MS Mincho" w:hAnsi="Verdana" w:cs="MS Mincho"/>
-          <w:sz w:val="20"/>
-          <w:szCs w:val="20"/>
-        </w:rPr>
-        <w:t xml:space="preserve"> K0</w:t>
+        <w:t xml:space="preserve">X0 </w:t>
+      </w:r>
+      <w:r>
+        <w:rPr>
+          <w:rFonts w:ascii="MS Mincho" w:eastAsia="MS Mincho" w:hAnsi="MS Mincho" w:cs="MS Mincho"/>
+          <w:sz w:val="20"/>
+          <w:szCs w:val="20"/>
+        </w:rPr>
+        <w:t>⊕</w:t>
+      </w:r>
+      <w:r>
+        <w:rPr>
+          <w:rFonts w:ascii="Verdana" w:eastAsia="MS Mincho" w:hAnsi="Verdana" w:cs="MS Mincho"/>
+          <w:sz w:val="20"/>
+          <w:szCs w:val="20"/>
+        </w:rPr>
+        <w:t xml:space="preserve"> Y1 </w:t>
+      </w:r>
+      <w:r>
+        <w:rPr>
+          <w:rFonts w:ascii="MS Mincho" w:eastAsia="MS Mincho" w:hAnsi="MS Mincho" w:cs="MS Mincho"/>
+          <w:sz w:val="20"/>
+          <w:szCs w:val="20"/>
+        </w:rPr>
+        <w:t>⊕</w:t>
+      </w:r>
+      <w:r>
+        <w:rPr>
+          <w:rFonts w:ascii="Verdana" w:eastAsia="MS Mincho" w:hAnsi="Verdana" w:cs="MS Mincho"/>
+          <w:sz w:val="20"/>
+          <w:szCs w:val="20"/>
+        </w:rPr>
+        <w:t xml:space="preserve"> K2</w:t>
       </w:r>
       <w:r>
         <w:rPr>
@@ -66682,218 +68001,23 @@
           <w:sz w:val="20"/>
           <w:szCs w:val="20"/>
         </w:rPr>
-        <w:t xml:space="preserve"> </w:t>
-      </w:r>
-      <w:r>
-        <w:rPr>
-          <w:rFonts w:ascii="Verdana" w:hAnsi="Verdana"/>
-          <w:b/>
-          <w:sz w:val="20"/>
-          <w:szCs w:val="20"/>
-        </w:rPr>
-        <w:t>F</w:t>
-      </w:r>
-      <w:r>
-        <w:rPr>
-          <w:rFonts w:ascii="Verdana" w:hAnsi="Verdana"/>
-          <w:sz w:val="20"/>
-          <w:szCs w:val="20"/>
-        </w:rPr>
-        <w:t>(</w:t>
-      </w:r>
-      <w:r>
-        <w:rPr>
-          <w:rFonts w:ascii="Verdana" w:eastAsia="MS Mincho" w:hAnsi="Verdana" w:cs="MS Mincho"/>
-          <w:sz w:val="20"/>
-          <w:szCs w:val="20"/>
-        </w:rPr>
-        <w:t xml:space="preserve">L0 </w:t>
-      </w:r>
-      <w:r>
-        <w:rPr>
-          <w:rFonts w:ascii="MS Mincho" w:eastAsia="MS Mincho" w:hAnsi="MS Mincho" w:cs="MS Mincho"/>
-          <w:sz w:val="20"/>
-          <w:szCs w:val="20"/>
-        </w:rPr>
-        <w:t>⊕</w:t>
-      </w:r>
-      <w:r>
-        <w:rPr>
-          <w:rFonts w:ascii="Verdana" w:eastAsia="MS Mincho" w:hAnsi="Verdana" w:cs="MS Mincho"/>
-          <w:sz w:val="20"/>
-          <w:szCs w:val="20"/>
-        </w:rPr>
-        <w:t xml:space="preserve"> R0 </w:t>
-      </w:r>
-      <w:r>
-        <w:rPr>
-          <w:rFonts w:ascii="MS Mincho" w:eastAsia="MS Mincho" w:hAnsi="MS Mincho" w:cs="MS Mincho"/>
-          <w:sz w:val="20"/>
-          <w:szCs w:val="20"/>
-        </w:rPr>
-        <w:t>⊕</w:t>
-      </w:r>
-      <w:r>
-        <w:rPr>
-          <w:rFonts w:ascii="Verdana" w:eastAsia="MS Mincho" w:hAnsi="Verdana" w:cs="MS Mincho"/>
-          <w:sz w:val="20"/>
-          <w:szCs w:val="20"/>
-        </w:rPr>
-        <w:t xml:space="preserve"> </w:t>
-      </w:r>
-      <w:r>
-        <w:rPr>
-          <w:rFonts w:ascii="Verdana" w:hAnsi="Verdana"/>
-          <w:b/>
-          <w:sz w:val="20"/>
-          <w:szCs w:val="20"/>
-        </w:rPr>
-        <w:t>F</w:t>
-      </w:r>
-      <w:r>
-        <w:rPr>
-          <w:rFonts w:ascii="Verdana" w:hAnsi="Verdana"/>
-          <w:sz w:val="20"/>
-          <w:szCs w:val="20"/>
-        </w:rPr>
-        <w:t>(</w:t>
-      </w:r>
-      <w:r>
-        <w:rPr>
-          <w:rFonts w:ascii="Verdana" w:eastAsia="MS Mincho" w:hAnsi="Verdana" w:cs="MS Mincho"/>
-          <w:sz w:val="20"/>
-          <w:szCs w:val="20"/>
-        </w:rPr>
-        <w:t xml:space="preserve">L0 </w:t>
-      </w:r>
-      <w:r>
-        <w:rPr>
-          <w:rFonts w:ascii="MS Mincho" w:eastAsia="MS Mincho" w:hAnsi="MS Mincho" w:cs="MS Mincho"/>
-          <w:sz w:val="20"/>
-          <w:szCs w:val="20"/>
-        </w:rPr>
-        <w:t>⊕</w:t>
-      </w:r>
-      <w:r>
-        <w:rPr>
-          <w:rFonts w:ascii="Verdana" w:eastAsia="MS Mincho" w:hAnsi="Verdana" w:cs="MS Mincho"/>
-          <w:sz w:val="20"/>
-          <w:szCs w:val="20"/>
-        </w:rPr>
-        <w:t xml:space="preserve"> </w:t>
-      </w:r>
-      <w:r>
-        <w:rPr>
-          <w:rFonts w:ascii="Verdana" w:hAnsi="Verdana"/>
-          <w:b/>
-          <w:sz w:val="20"/>
-          <w:szCs w:val="20"/>
-        </w:rPr>
-        <w:t>F</w:t>
-      </w:r>
-      <w:r>
-        <w:rPr>
-          <w:rFonts w:ascii="Verdana" w:hAnsi="Verdana"/>
-          <w:sz w:val="20"/>
-          <w:szCs w:val="20"/>
-        </w:rPr>
-        <w:t>(</w:t>
-      </w:r>
-      <w:r>
-        <w:rPr>
-          <w:rFonts w:ascii="Verdana" w:eastAsia="MS Mincho" w:hAnsi="Verdana" w:cs="MS Mincho"/>
-          <w:sz w:val="20"/>
-          <w:szCs w:val="20"/>
-        </w:rPr>
-        <w:t xml:space="preserve">L0 </w:t>
-      </w:r>
-      <w:r>
-        <w:rPr>
-          <w:rFonts w:ascii="MS Mincho" w:eastAsia="MS Mincho" w:hAnsi="MS Mincho" w:cs="MS Mincho"/>
-          <w:sz w:val="20"/>
-          <w:szCs w:val="20"/>
-        </w:rPr>
-        <w:t>⊕</w:t>
-      </w:r>
-      <w:r>
-        <w:rPr>
-          <w:rFonts w:ascii="Verdana" w:eastAsia="MS Mincho" w:hAnsi="Verdana" w:cs="MS Mincho"/>
-          <w:sz w:val="20"/>
-          <w:szCs w:val="20"/>
-        </w:rPr>
-        <w:t xml:space="preserve"> R0 </w:t>
-      </w:r>
-      <w:r>
-        <w:rPr>
-          <w:rFonts w:ascii="MS Mincho" w:eastAsia="MS Mincho" w:hAnsi="MS Mincho" w:cs="MS Mincho"/>
-          <w:sz w:val="20"/>
-          <w:szCs w:val="20"/>
-        </w:rPr>
-        <w:t>⊕</w:t>
-      </w:r>
-      <w:r>
-        <w:rPr>
-          <w:rFonts w:ascii="Verdana" w:eastAsia="MS Mincho" w:hAnsi="Verdana" w:cs="MS Mincho"/>
-          <w:sz w:val="20"/>
-          <w:szCs w:val="20"/>
-        </w:rPr>
-        <w:t xml:space="preserve"> K0</w:t>
-      </w:r>
-      <w:r>
-        <w:rPr>
-          <w:rFonts w:ascii="Verdana" w:hAnsi="Verdana"/>
-          <w:sz w:val="20"/>
-          <w:szCs w:val="20"/>
-        </w:rPr>
-        <w:t xml:space="preserve">) </w:t>
-      </w:r>
-      <w:r>
-        <w:rPr>
-          <w:rFonts w:ascii="MS Mincho" w:eastAsia="MS Mincho" w:hAnsi="MS Mincho" w:cs="MS Mincho"/>
-          <w:sz w:val="20"/>
-          <w:szCs w:val="20"/>
-        </w:rPr>
-        <w:t>⊕</w:t>
-      </w:r>
-      <w:r>
-        <w:rPr>
-          <w:rFonts w:ascii="Verdana" w:eastAsia="MS Mincho" w:hAnsi="Verdana" w:cs="MS Mincho"/>
-          <w:sz w:val="20"/>
-          <w:szCs w:val="20"/>
-        </w:rPr>
-        <w:t xml:space="preserve"> K1</w:t>
-      </w:r>
-      <w:r>
-        <w:rPr>
-          <w:rFonts w:ascii="Verdana" w:hAnsi="Verdana"/>
-          <w:sz w:val="20"/>
-          <w:szCs w:val="20"/>
-        </w:rPr>
-        <w:t xml:space="preserve">) </w:t>
-      </w:r>
-      <w:r>
-        <w:rPr>
-          <w:rFonts w:ascii="MS Mincho" w:eastAsia="MS Mincho" w:hAnsi="MS Mincho" w:cs="MS Mincho"/>
-          <w:sz w:val="20"/>
-          <w:szCs w:val="20"/>
-        </w:rPr>
-        <w:t>⊕</w:t>
-      </w:r>
-      <w:r>
-        <w:rPr>
-          <w:rFonts w:ascii="Verdana" w:eastAsia="MS Mincho" w:hAnsi="Verdana" w:cs="MS Mincho"/>
-          <w:sz w:val="20"/>
-          <w:szCs w:val="20"/>
-        </w:rPr>
-        <w:t xml:space="preserve"> K2</w:t>
-      </w:r>
-      <w:r>
-        <w:rPr>
-          <w:rFonts w:ascii="Verdana" w:hAnsi="Verdana"/>
-          <w:sz w:val="20"/>
-          <w:szCs w:val="20"/>
-        </w:rPr>
-        <w:t xml:space="preserve">) </w:t>
+        <w:t xml:space="preserve"> L0 </w:t>
+      </w:r>
+      <w:r>
+        <w:rPr>
+          <w:rFonts w:ascii="MS Mincho" w:eastAsia="MS Mincho" w:hAnsi="MS Mincho" w:cs="MS Mincho"/>
+          <w:sz w:val="20"/>
+          <w:szCs w:val="20"/>
+        </w:rPr>
+        <w:t>⊕</w:t>
+      </w:r>
+      <w:r>
+        <w:rPr>
+          <w:rFonts w:ascii="Verdana" w:eastAsia="MS Mincho" w:hAnsi="Verdana" w:cs="MS Mincho"/>
+          <w:sz w:val="20"/>
+          <w:szCs w:val="20"/>
+        </w:rPr>
+        <w:t xml:space="preserve"> Y0 </w:t>
       </w:r>
       <w:r>
         <w:rPr>
@@ -66918,39 +68042,6 @@
           <w:szCs w:val="20"/>
         </w:rPr>
         <w:t>)</w:t>
-      </w:r>
-      <w:r>
-        <w:rPr>
-          <w:rFonts w:ascii="Verdana" w:hAnsi="Verdana"/>
-          <w:sz w:val="20"/>
-          <w:szCs w:val="20"/>
-        </w:rPr>
-        <w:t xml:space="preserve"> </w:t>
-      </w:r>
-      <w:r>
-        <w:rPr>
-          <w:rFonts w:ascii="MS Mincho" w:eastAsia="MS Mincho" w:hAnsi="MS Mincho" w:cs="MS Mincho"/>
-          <w:sz w:val="20"/>
-          <w:szCs w:val="20"/>
-        </w:rPr>
-        <w:t>⊕</w:t>
-      </w:r>
-      <w:r>
-        <w:rPr>
-          <w:rFonts w:ascii="Verdana" w:eastAsia="MS Mincho" w:hAnsi="Verdana" w:cs="MS Mincho"/>
-          <w:sz w:val="20"/>
-          <w:szCs w:val="20"/>
-        </w:rPr>
-        <w:t xml:space="preserve"> </w:t>
-      </w:r>
-      <w:r>
-        <w:rPr>
-          <w:rFonts w:ascii="Verdana" w:hAnsi="Verdana" w:cs="Times"/>
-          <w:b/>
-          <w:sz w:val="20"/>
-          <w:szCs w:val="20"/>
-        </w:rPr>
-        <w:t>K2)</w:t>
       </w:r>
     </w:p>
     <w:p>
@@ -66965,1006 +68056,9 @@
     </w:p>
     <w:p>
       <w:pPr>
-        <w:outlineLvl w:val="0"/>
-        <w:rPr>
-          <w:rFonts w:ascii="Verdana" w:hAnsi="Verdana"/>
-          <w:b/>
-          <w:sz w:val="20"/>
-          <w:szCs w:val="20"/>
-        </w:rPr>
-      </w:pPr>
-      <w:r>
-        <w:rPr>
-          <w:rFonts w:ascii="Verdana" w:hAnsi="Verdana"/>
-          <w:b/>
-          <w:sz w:val="20"/>
-          <w:szCs w:val="20"/>
-        </w:rPr>
-        <w:t xml:space="preserve">const_1 = </w:t>
-      </w:r>
-      <w:r>
-        <w:rPr>
-          <w:rFonts w:ascii="Verdana" w:hAnsi="Verdana"/>
-          <w:b/>
-          <w:sz w:val="20"/>
-          <w:szCs w:val="20"/>
-        </w:rPr>
-        <w:t>S23,29(</w:t>
-      </w:r>
-      <w:r>
-        <w:rPr>
-          <w:rFonts w:ascii="Verdana" w:hAnsi="Verdana" w:cs="Times"/>
-          <w:b/>
-          <w:color w:val="000000"/>
-          <w:sz w:val="20"/>
-          <w:szCs w:val="20"/>
-        </w:rPr>
-        <w:t>L0</w:t>
-      </w:r>
-      <w:r>
-        <w:rPr>
-          <w:rFonts w:ascii="Verdana" w:hAnsi="Verdana"/>
-          <w:b/>
-          <w:sz w:val="20"/>
-          <w:szCs w:val="20"/>
-        </w:rPr>
-        <w:t xml:space="preserve"> </w:t>
-      </w:r>
-      <w:r>
-        <w:rPr>
-          <w:rFonts w:ascii="MS Mincho" w:eastAsia="MS Mincho" w:hAnsi="MS Mincho" w:cs="MS Mincho"/>
-          <w:b/>
-          <w:sz w:val="20"/>
-          <w:szCs w:val="20"/>
-        </w:rPr>
-        <w:t>⊕</w:t>
-      </w:r>
-      <w:r>
-        <w:rPr>
-          <w:rFonts w:ascii="Verdana" w:hAnsi="Verdana"/>
-          <w:b/>
-          <w:sz w:val="20"/>
-          <w:szCs w:val="20"/>
-        </w:rPr>
-        <w:t xml:space="preserve"> </w:t>
-      </w:r>
-      <w:r>
-        <w:rPr>
-          <w:rFonts w:ascii="Verdana" w:hAnsi="Verdana" w:cs="Times"/>
-          <w:b/>
-          <w:color w:val="000000"/>
-          <w:sz w:val="20"/>
-          <w:szCs w:val="20"/>
-        </w:rPr>
-        <w:t xml:space="preserve">R0 </w:t>
-      </w:r>
-      <w:r>
-        <w:rPr>
-          <w:rFonts w:ascii="MS Mincho" w:eastAsia="MS Mincho" w:hAnsi="MS Mincho" w:cs="MS Mincho"/>
-          <w:b/>
-          <w:sz w:val="20"/>
-          <w:szCs w:val="20"/>
-        </w:rPr>
-        <w:t>⊕</w:t>
-      </w:r>
-      <w:r>
-        <w:rPr>
-          <w:rFonts w:ascii="Verdana" w:hAnsi="Verdana"/>
-          <w:b/>
-          <w:sz w:val="20"/>
-          <w:szCs w:val="20"/>
-        </w:rPr>
-        <w:t xml:space="preserve"> L4) </w:t>
-      </w:r>
-      <w:r>
-        <w:rPr>
-          <w:rFonts w:ascii="MS Mincho" w:eastAsia="MS Mincho" w:hAnsi="MS Mincho" w:cs="MS Mincho"/>
-          <w:b/>
-          <w:sz w:val="20"/>
-          <w:szCs w:val="20"/>
-        </w:rPr>
-        <w:t>⊕</w:t>
-      </w:r>
-      <w:r>
-        <w:rPr>
-          <w:rFonts w:ascii="Verdana" w:eastAsia="MS Mincho" w:hAnsi="Verdana" w:cs="MS Mincho"/>
-          <w:b/>
-          <w:sz w:val="20"/>
-          <w:szCs w:val="20"/>
-        </w:rPr>
-        <w:t xml:space="preserve"> </w:t>
-      </w:r>
-      <w:r>
-        <w:rPr>
-          <w:rFonts w:ascii="Verdana" w:hAnsi="Verdana"/>
-          <w:b/>
-          <w:sz w:val="20"/>
-          <w:szCs w:val="20"/>
-        </w:rPr>
-        <w:t>S31(</w:t>
-      </w:r>
-      <w:r>
-        <w:rPr>
-          <w:rFonts w:ascii="Verdana" w:eastAsia="MS Mincho" w:hAnsi="Verdana" w:cs="MS Mincho"/>
-          <w:b/>
-          <w:sz w:val="20"/>
-          <w:szCs w:val="20"/>
-        </w:rPr>
-        <w:t>L4</w:t>
-      </w:r>
-      <w:r>
-        <w:rPr>
-          <w:rFonts w:ascii="Verdana" w:hAnsi="Verdana"/>
-          <w:b/>
-          <w:sz w:val="20"/>
-          <w:szCs w:val="20"/>
-        </w:rPr>
-        <w:t xml:space="preserve"> </w:t>
-      </w:r>
-      <w:r>
-        <w:rPr>
-          <w:rFonts w:ascii="MS Mincho" w:eastAsia="MS Mincho" w:hAnsi="MS Mincho" w:cs="MS Mincho"/>
-          <w:b/>
-          <w:sz w:val="20"/>
-          <w:szCs w:val="20"/>
-        </w:rPr>
-        <w:t>⊕</w:t>
-      </w:r>
-      <w:r>
-        <w:rPr>
-          <w:rFonts w:ascii="Verdana" w:eastAsia="MS Mincho" w:hAnsi="Verdana" w:cs="MS Mincho"/>
-          <w:b/>
-          <w:sz w:val="20"/>
-          <w:szCs w:val="20"/>
-        </w:rPr>
-        <w:t xml:space="preserve"> R4 </w:t>
-      </w:r>
-      <w:r>
-        <w:rPr>
-          <w:rFonts w:ascii="MS Mincho" w:eastAsia="MS Mincho" w:hAnsi="MS Mincho" w:cs="MS Mincho"/>
-          <w:b/>
-          <w:sz w:val="20"/>
-          <w:szCs w:val="20"/>
-        </w:rPr>
-        <w:t>⊕</w:t>
-      </w:r>
-      <w:r>
-        <w:rPr>
-          <w:rFonts w:ascii="Verdana" w:eastAsia="MS Mincho" w:hAnsi="Verdana" w:cs="MS Mincho"/>
-          <w:b/>
-          <w:sz w:val="20"/>
-          <w:szCs w:val="20"/>
-        </w:rPr>
-        <w:t xml:space="preserve"> L0</w:t>
-      </w:r>
-      <w:r>
-        <w:rPr>
-          <w:rFonts w:ascii="Verdana" w:hAnsi="Verdana"/>
-          <w:b/>
-          <w:sz w:val="20"/>
-          <w:szCs w:val="20"/>
-        </w:rPr>
-        <w:t xml:space="preserve">) </w:t>
-      </w:r>
-      <w:r>
-        <w:rPr>
-          <w:rFonts w:ascii="MS Mincho" w:eastAsia="MS Mincho" w:hAnsi="MS Mincho" w:cs="MS Mincho"/>
-          <w:b/>
-          <w:sz w:val="20"/>
-          <w:szCs w:val="20"/>
-        </w:rPr>
-        <w:t>⊕</w:t>
-      </w:r>
-      <w:r>
-        <w:rPr>
-          <w:rFonts w:ascii="Verdana" w:eastAsia="MS Mincho" w:hAnsi="Verdana" w:cs="MS Mincho"/>
-          <w:b/>
-          <w:sz w:val="20"/>
-          <w:szCs w:val="20"/>
-        </w:rPr>
-        <w:t xml:space="preserve"> </w:t>
-      </w:r>
-      <w:r>
-        <w:rPr>
-          <w:rFonts w:ascii="Verdana" w:hAnsi="Verdana"/>
-          <w:b/>
-          <w:sz w:val="20"/>
-          <w:szCs w:val="20"/>
-        </w:rPr>
-        <w:t xml:space="preserve">S31 </w:t>
-      </w:r>
-      <w:proofErr w:type="gramStart"/>
-      <w:r>
-        <w:rPr>
-          <w:rFonts w:ascii="Verdana" w:hAnsi="Verdana"/>
-          <w:b/>
-          <w:sz w:val="20"/>
-          <w:szCs w:val="20"/>
-        </w:rPr>
-        <w:t>F(</w:t>
-      </w:r>
-      <w:proofErr w:type="gramEnd"/>
-      <w:r>
-        <w:rPr>
-          <w:rFonts w:ascii="Verdana" w:eastAsia="MS Mincho" w:hAnsi="Verdana" w:cs="MS Mincho"/>
-          <w:b/>
-          <w:sz w:val="20"/>
-          <w:szCs w:val="20"/>
-        </w:rPr>
-        <w:t xml:space="preserve">L0 </w:t>
-      </w:r>
-      <w:r>
-        <w:rPr>
-          <w:rFonts w:ascii="MS Mincho" w:eastAsia="MS Mincho" w:hAnsi="MS Mincho" w:cs="MS Mincho"/>
-          <w:b/>
-          <w:sz w:val="20"/>
-          <w:szCs w:val="20"/>
-        </w:rPr>
-        <w:t>⊕</w:t>
-      </w:r>
-      <w:r>
-        <w:rPr>
-          <w:rFonts w:ascii="Verdana" w:eastAsia="MS Mincho" w:hAnsi="Verdana" w:cs="MS Mincho"/>
-          <w:b/>
-          <w:sz w:val="20"/>
-          <w:szCs w:val="20"/>
-        </w:rPr>
-        <w:t xml:space="preserve"> R0 </w:t>
-      </w:r>
-      <w:r>
-        <w:rPr>
-          <w:rFonts w:ascii="MS Mincho" w:eastAsia="MS Mincho" w:hAnsi="MS Mincho" w:cs="MS Mincho"/>
-          <w:b/>
-          <w:sz w:val="20"/>
-          <w:szCs w:val="20"/>
-        </w:rPr>
-        <w:t>⊕</w:t>
-      </w:r>
-      <w:r>
-        <w:rPr>
-          <w:rFonts w:ascii="Verdana" w:eastAsia="MS Mincho" w:hAnsi="Verdana" w:cs="MS Mincho"/>
-          <w:b/>
-          <w:sz w:val="20"/>
-          <w:szCs w:val="20"/>
-        </w:rPr>
-        <w:t xml:space="preserve"> K0</w:t>
-      </w:r>
-      <w:r>
-        <w:rPr>
-          <w:rFonts w:ascii="Verdana" w:hAnsi="Verdana"/>
-          <w:b/>
-          <w:sz w:val="20"/>
-          <w:szCs w:val="20"/>
-        </w:rPr>
-        <w:t>)</w:t>
-      </w:r>
-    </w:p>
-    <w:p>
-      <w:pPr>
-        <w:outlineLvl w:val="0"/>
-        <w:rPr>
-          <w:rFonts w:ascii="Verdana" w:hAnsi="Verdana"/>
-          <w:b/>
-          <w:sz w:val="20"/>
-          <w:szCs w:val="20"/>
-        </w:rPr>
-      </w:pPr>
-      <w:r>
-        <w:rPr>
-          <w:rFonts w:ascii="Verdana" w:hAnsi="Verdana"/>
-          <w:b/>
-          <w:sz w:val="20"/>
-          <w:szCs w:val="20"/>
-        </w:rPr>
-        <w:t xml:space="preserve">const_2 = </w:t>
-      </w:r>
-      <w:r>
-        <w:rPr>
-          <w:rFonts w:ascii="Verdana" w:eastAsia="Times New Roman" w:hAnsi="Verdana"/>
-          <w:b/>
-          <w:sz w:val="20"/>
-          <w:szCs w:val="20"/>
-        </w:rPr>
-        <w:t xml:space="preserve">S13(L0 </w:t>
-      </w:r>
-      <w:r>
-        <w:rPr>
-          <w:rFonts w:ascii="MS Mincho" w:eastAsia="MS Mincho" w:hAnsi="MS Mincho" w:cs="MS Mincho"/>
-          <w:b/>
-          <w:sz w:val="20"/>
-          <w:szCs w:val="20"/>
-        </w:rPr>
-        <w:t>⊕</w:t>
-      </w:r>
-      <w:r>
-        <w:rPr>
-          <w:rFonts w:ascii="Verdana" w:eastAsia="Times New Roman" w:hAnsi="Verdana"/>
-          <w:b/>
-          <w:sz w:val="20"/>
-          <w:szCs w:val="20"/>
-        </w:rPr>
-        <w:t xml:space="preserve">R0 </w:t>
-      </w:r>
-      <w:r>
-        <w:rPr>
-          <w:rFonts w:ascii="MS Mincho" w:eastAsia="MS Mincho" w:hAnsi="MS Mincho" w:cs="MS Mincho"/>
-          <w:b/>
-          <w:sz w:val="20"/>
-          <w:szCs w:val="20"/>
-        </w:rPr>
-        <w:t>⊕</w:t>
-      </w:r>
-      <w:r>
-        <w:rPr>
-          <w:rFonts w:ascii="Verdana" w:eastAsia="Times New Roman" w:hAnsi="Verdana"/>
-          <w:b/>
-          <w:sz w:val="20"/>
-          <w:szCs w:val="20"/>
-        </w:rPr>
-        <w:t xml:space="preserve">L4) </w:t>
-      </w:r>
-      <w:r>
-        <w:rPr>
-          <w:rFonts w:ascii="MS Mincho" w:eastAsia="MS Mincho" w:hAnsi="MS Mincho" w:cs="MS Mincho"/>
-          <w:b/>
-          <w:sz w:val="20"/>
-          <w:szCs w:val="20"/>
-        </w:rPr>
-        <w:t>⊕</w:t>
-      </w:r>
-      <w:r>
-        <w:rPr>
-          <w:rFonts w:ascii="Verdana" w:eastAsia="MS Mincho" w:hAnsi="Verdana" w:cs="MS Mincho"/>
-          <w:b/>
-          <w:sz w:val="20"/>
-          <w:szCs w:val="20"/>
-        </w:rPr>
-        <w:t xml:space="preserve"> </w:t>
-      </w:r>
-      <w:r>
-        <w:rPr>
-          <w:rFonts w:ascii="Verdana" w:hAnsi="Verdana"/>
-          <w:b/>
-          <w:sz w:val="20"/>
-          <w:szCs w:val="20"/>
-        </w:rPr>
-        <w:t>S7,15,23,31</w:t>
-      </w:r>
-      <w:r>
-        <w:rPr>
-          <w:rFonts w:ascii="Verdana" w:eastAsia="Times New Roman" w:hAnsi="Verdana"/>
-          <w:b/>
-          <w:sz w:val="20"/>
-          <w:szCs w:val="20"/>
-        </w:rPr>
-        <w:t xml:space="preserve">(L0 </w:t>
-      </w:r>
-      <w:r>
-        <w:rPr>
-          <w:rFonts w:ascii="MS Mincho" w:eastAsia="MS Mincho" w:hAnsi="MS Mincho" w:cs="MS Mincho"/>
-          <w:b/>
-          <w:sz w:val="20"/>
-          <w:szCs w:val="20"/>
-        </w:rPr>
-        <w:t>⊕</w:t>
-      </w:r>
-      <w:r>
-        <w:rPr>
-          <w:rFonts w:ascii="Verdana" w:eastAsia="Times New Roman" w:hAnsi="Verdana"/>
-          <w:b/>
-          <w:sz w:val="20"/>
-          <w:szCs w:val="20"/>
-        </w:rPr>
-        <w:t xml:space="preserve">L4 </w:t>
-      </w:r>
-      <w:r>
-        <w:rPr>
-          <w:rFonts w:ascii="MS Mincho" w:eastAsia="MS Mincho" w:hAnsi="MS Mincho" w:cs="MS Mincho"/>
-          <w:b/>
-          <w:sz w:val="20"/>
-          <w:szCs w:val="20"/>
-        </w:rPr>
-        <w:t>⊕</w:t>
-      </w:r>
-      <w:r>
-        <w:rPr>
-          <w:rFonts w:ascii="Verdana" w:eastAsia="Times New Roman" w:hAnsi="Verdana"/>
-          <w:b/>
-          <w:sz w:val="20"/>
-          <w:szCs w:val="20"/>
-        </w:rPr>
-        <w:t xml:space="preserve">R4) </w:t>
-      </w:r>
-      <w:r>
-        <w:rPr>
-          <w:rFonts w:ascii="MS Mincho" w:eastAsia="MS Mincho" w:hAnsi="MS Mincho" w:cs="MS Mincho"/>
-          <w:b/>
-          <w:sz w:val="20"/>
-          <w:szCs w:val="20"/>
-        </w:rPr>
-        <w:t>⊕</w:t>
-      </w:r>
-      <w:r>
-        <w:rPr>
-          <w:rFonts w:ascii="Verdana" w:eastAsia="MS Mincho" w:hAnsi="Verdana" w:cs="MS Mincho"/>
-          <w:b/>
-          <w:sz w:val="20"/>
-          <w:szCs w:val="20"/>
-        </w:rPr>
-        <w:t xml:space="preserve"> </w:t>
-      </w:r>
-      <w:r>
-        <w:rPr>
-          <w:rFonts w:ascii="Verdana" w:hAnsi="Verdana"/>
-          <w:b/>
-          <w:sz w:val="20"/>
-          <w:szCs w:val="20"/>
-        </w:rPr>
-        <w:t>S7,15,23,31</w:t>
-      </w:r>
-      <w:r>
-        <w:rPr>
-          <w:rFonts w:ascii="Verdana" w:eastAsia="Times New Roman" w:hAnsi="Verdana"/>
-          <w:b/>
-          <w:sz w:val="20"/>
-          <w:szCs w:val="20"/>
-        </w:rPr>
-        <w:t xml:space="preserve"> </w:t>
-      </w:r>
-      <w:proofErr w:type="gramStart"/>
-      <w:r>
-        <w:rPr>
-          <w:rFonts w:ascii="Verdana" w:eastAsia="Times New Roman" w:hAnsi="Verdana"/>
-          <w:b/>
-          <w:sz w:val="20"/>
-          <w:szCs w:val="20"/>
-        </w:rPr>
-        <w:t>F(</w:t>
-      </w:r>
-      <w:proofErr w:type="gramEnd"/>
-      <w:r>
-        <w:rPr>
-          <w:rFonts w:ascii="Verdana" w:eastAsia="Times New Roman" w:hAnsi="Verdana"/>
-          <w:b/>
-          <w:sz w:val="20"/>
-          <w:szCs w:val="20"/>
-        </w:rPr>
-        <w:t xml:space="preserve">L0 </w:t>
-      </w:r>
-      <w:r>
-        <w:rPr>
-          <w:rFonts w:ascii="MS Mincho" w:eastAsia="MS Mincho" w:hAnsi="MS Mincho" w:cs="MS Mincho"/>
-          <w:b/>
-          <w:sz w:val="20"/>
-          <w:szCs w:val="20"/>
-        </w:rPr>
-        <w:t>⊕</w:t>
-      </w:r>
-      <w:r>
-        <w:rPr>
-          <w:rFonts w:ascii="Verdana" w:eastAsia="Times New Roman" w:hAnsi="Verdana"/>
-          <w:b/>
-          <w:sz w:val="20"/>
-          <w:szCs w:val="20"/>
-        </w:rPr>
-        <w:t xml:space="preserve">R0 </w:t>
-      </w:r>
-      <w:r>
-        <w:rPr>
-          <w:rFonts w:ascii="MS Mincho" w:eastAsia="MS Mincho" w:hAnsi="MS Mincho" w:cs="MS Mincho"/>
-          <w:b/>
-          <w:sz w:val="20"/>
-          <w:szCs w:val="20"/>
-        </w:rPr>
-        <w:t>⊕</w:t>
-      </w:r>
-      <w:r>
-        <w:rPr>
-          <w:rFonts w:ascii="Verdana" w:eastAsia="Times New Roman" w:hAnsi="Verdana"/>
-          <w:b/>
-          <w:sz w:val="20"/>
-          <w:szCs w:val="20"/>
-        </w:rPr>
-        <w:t>K0)</w:t>
-      </w:r>
-    </w:p>
-    <w:p>
-      <w:pPr>
-        <w:outlineLvl w:val="0"/>
-        <w:rPr>
-          <w:rFonts w:ascii="Verdana" w:hAnsi="Verdana"/>
-          <w:b/>
-          <w:sz w:val="20"/>
-          <w:szCs w:val="20"/>
-        </w:rPr>
-      </w:pPr>
-      <w:r>
-        <w:rPr>
-          <w:rFonts w:ascii="Verdana" w:hAnsi="Verdana"/>
-          <w:b/>
-          <w:sz w:val="20"/>
-          <w:szCs w:val="20"/>
-        </w:rPr>
-        <w:t xml:space="preserve">const_3 = </w:t>
-      </w:r>
-      <w:r>
-        <w:rPr>
-          <w:rFonts w:ascii="Verdana" w:eastAsia="Times New Roman" w:hAnsi="Verdana"/>
-          <w:b/>
-          <w:sz w:val="20"/>
-          <w:szCs w:val="20"/>
-        </w:rPr>
-        <w:t>S</w:t>
-      </w:r>
-      <w:r>
-        <w:rPr>
-          <w:rFonts w:ascii="Verdana" w:hAnsi="Verdana"/>
-          <w:b/>
-          <w:sz w:val="20"/>
-          <w:szCs w:val="20"/>
-        </w:rPr>
-        <w:t>5,15</w:t>
-      </w:r>
-      <w:r>
-        <w:rPr>
-          <w:rFonts w:ascii="Verdana" w:eastAsia="Times New Roman" w:hAnsi="Verdana"/>
-          <w:b/>
-          <w:sz w:val="20"/>
-          <w:szCs w:val="20"/>
-        </w:rPr>
-        <w:t xml:space="preserve">(L0 </w:t>
-      </w:r>
-      <w:r>
-        <w:rPr>
-          <w:rFonts w:ascii="MS Mincho" w:eastAsia="MS Mincho" w:hAnsi="MS Mincho" w:cs="MS Mincho"/>
-          <w:b/>
-          <w:sz w:val="20"/>
-          <w:szCs w:val="20"/>
-        </w:rPr>
-        <w:t>⊕</w:t>
-      </w:r>
-      <w:r>
-        <w:rPr>
-          <w:rFonts w:ascii="Verdana" w:eastAsia="Times New Roman" w:hAnsi="Verdana"/>
-          <w:b/>
-          <w:sz w:val="20"/>
-          <w:szCs w:val="20"/>
-        </w:rPr>
-        <w:t xml:space="preserve">R0 </w:t>
-      </w:r>
-      <w:r>
-        <w:rPr>
-          <w:rFonts w:ascii="MS Mincho" w:eastAsia="MS Mincho" w:hAnsi="MS Mincho" w:cs="MS Mincho"/>
-          <w:b/>
-          <w:sz w:val="20"/>
-          <w:szCs w:val="20"/>
-        </w:rPr>
-        <w:t>⊕</w:t>
-      </w:r>
-      <w:r>
-        <w:rPr>
-          <w:rFonts w:ascii="Verdana" w:eastAsia="Times New Roman" w:hAnsi="Verdana"/>
-          <w:b/>
-          <w:sz w:val="20"/>
-          <w:szCs w:val="20"/>
-        </w:rPr>
-        <w:t xml:space="preserve">L4) </w:t>
-      </w:r>
-      <w:r>
-        <w:rPr>
-          <w:rFonts w:ascii="MS Mincho" w:eastAsia="MS Mincho" w:hAnsi="MS Mincho" w:cs="MS Mincho"/>
-          <w:b/>
-          <w:sz w:val="20"/>
-          <w:szCs w:val="20"/>
-        </w:rPr>
-        <w:t>⊕</w:t>
-      </w:r>
-      <w:r>
-        <w:rPr>
-          <w:rFonts w:ascii="Verdana" w:eastAsia="MS Mincho" w:hAnsi="Verdana" w:cs="MS Mincho"/>
-          <w:b/>
-          <w:sz w:val="20"/>
-          <w:szCs w:val="20"/>
-        </w:rPr>
-        <w:t xml:space="preserve"> </w:t>
-      </w:r>
-      <w:r>
-        <w:rPr>
-          <w:rFonts w:ascii="Verdana" w:hAnsi="Verdana"/>
-          <w:b/>
-          <w:sz w:val="20"/>
-          <w:szCs w:val="20"/>
-        </w:rPr>
-        <w:t>S7</w:t>
-      </w:r>
-      <w:r>
-        <w:rPr>
-          <w:rFonts w:ascii="Verdana" w:eastAsia="Times New Roman" w:hAnsi="Verdana"/>
-          <w:b/>
-          <w:sz w:val="20"/>
-          <w:szCs w:val="20"/>
-        </w:rPr>
-        <w:t xml:space="preserve">(L0 </w:t>
-      </w:r>
-      <w:r>
-        <w:rPr>
-          <w:rFonts w:ascii="MS Mincho" w:eastAsia="MS Mincho" w:hAnsi="MS Mincho" w:cs="MS Mincho"/>
-          <w:b/>
-          <w:sz w:val="20"/>
-          <w:szCs w:val="20"/>
-        </w:rPr>
-        <w:t>⊕</w:t>
-      </w:r>
-      <w:r>
-        <w:rPr>
-          <w:rFonts w:ascii="Verdana" w:eastAsia="Times New Roman" w:hAnsi="Verdana"/>
-          <w:b/>
-          <w:sz w:val="20"/>
-          <w:szCs w:val="20"/>
-        </w:rPr>
-        <w:t xml:space="preserve">L4 </w:t>
-      </w:r>
-      <w:r>
-        <w:rPr>
-          <w:rFonts w:ascii="MS Mincho" w:eastAsia="MS Mincho" w:hAnsi="MS Mincho" w:cs="MS Mincho"/>
-          <w:b/>
-          <w:sz w:val="20"/>
-          <w:szCs w:val="20"/>
-        </w:rPr>
-        <w:t>⊕</w:t>
-      </w:r>
-      <w:r>
-        <w:rPr>
-          <w:rFonts w:ascii="Verdana" w:eastAsia="Times New Roman" w:hAnsi="Verdana"/>
-          <w:b/>
-          <w:sz w:val="20"/>
-          <w:szCs w:val="20"/>
-        </w:rPr>
-        <w:t xml:space="preserve">R4) </w:t>
-      </w:r>
-      <w:r>
-        <w:rPr>
-          <w:rFonts w:ascii="MS Mincho" w:eastAsia="MS Mincho" w:hAnsi="MS Mincho" w:cs="MS Mincho"/>
-          <w:b/>
-          <w:sz w:val="20"/>
-          <w:szCs w:val="20"/>
-        </w:rPr>
-        <w:t>⊕</w:t>
-      </w:r>
-      <w:r>
-        <w:rPr>
-          <w:rFonts w:ascii="Verdana" w:eastAsia="MS Mincho" w:hAnsi="Verdana" w:cs="MS Mincho"/>
-          <w:b/>
-          <w:sz w:val="20"/>
-          <w:szCs w:val="20"/>
-        </w:rPr>
-        <w:t xml:space="preserve"> </w:t>
-      </w:r>
-      <w:r>
-        <w:rPr>
-          <w:rFonts w:ascii="Verdana" w:hAnsi="Verdana"/>
-          <w:b/>
-          <w:sz w:val="20"/>
-          <w:szCs w:val="20"/>
-        </w:rPr>
-        <w:t>S7</w:t>
-      </w:r>
-      <w:r>
-        <w:rPr>
-          <w:rFonts w:ascii="Verdana" w:eastAsia="Times New Roman" w:hAnsi="Verdana"/>
-          <w:b/>
-          <w:sz w:val="20"/>
-          <w:szCs w:val="20"/>
-        </w:rPr>
-        <w:t xml:space="preserve"> </w:t>
-      </w:r>
-      <w:proofErr w:type="gramStart"/>
-      <w:r>
-        <w:rPr>
-          <w:rFonts w:ascii="Verdana" w:eastAsia="Times New Roman" w:hAnsi="Verdana"/>
-          <w:b/>
-          <w:sz w:val="20"/>
-          <w:szCs w:val="20"/>
-        </w:rPr>
-        <w:t>F(</w:t>
-      </w:r>
-      <w:proofErr w:type="gramEnd"/>
-      <w:r>
-        <w:rPr>
-          <w:rFonts w:ascii="Verdana" w:eastAsia="Times New Roman" w:hAnsi="Verdana"/>
-          <w:b/>
-          <w:sz w:val="20"/>
-          <w:szCs w:val="20"/>
-        </w:rPr>
-        <w:t xml:space="preserve">L0 </w:t>
-      </w:r>
-      <w:r>
-        <w:rPr>
-          <w:rFonts w:ascii="MS Mincho" w:eastAsia="MS Mincho" w:hAnsi="MS Mincho" w:cs="MS Mincho"/>
-          <w:b/>
-          <w:sz w:val="20"/>
-          <w:szCs w:val="20"/>
-        </w:rPr>
-        <w:t>⊕</w:t>
-      </w:r>
-      <w:r>
-        <w:rPr>
-          <w:rFonts w:ascii="Verdana" w:eastAsia="Times New Roman" w:hAnsi="Verdana"/>
-          <w:b/>
-          <w:sz w:val="20"/>
-          <w:szCs w:val="20"/>
-        </w:rPr>
-        <w:t xml:space="preserve">R0 </w:t>
-      </w:r>
-      <w:r>
-        <w:rPr>
-          <w:rFonts w:ascii="MS Mincho" w:eastAsia="MS Mincho" w:hAnsi="MS Mincho" w:cs="MS Mincho"/>
-          <w:b/>
-          <w:sz w:val="20"/>
-          <w:szCs w:val="20"/>
-        </w:rPr>
-        <w:t>⊕</w:t>
-      </w:r>
-      <w:r>
-        <w:rPr>
-          <w:rFonts w:ascii="Verdana" w:eastAsia="Times New Roman" w:hAnsi="Verdana"/>
-          <w:b/>
-          <w:sz w:val="20"/>
-          <w:szCs w:val="20"/>
-        </w:rPr>
-        <w:t>K0)</w:t>
-      </w:r>
-    </w:p>
-    <w:p>
-      <w:pPr>
-        <w:outlineLvl w:val="0"/>
-        <w:rPr>
-          <w:rFonts w:ascii="Verdana" w:eastAsia="Times New Roman" w:hAnsi="Verdana"/>
-          <w:b/>
-          <w:sz w:val="20"/>
-          <w:szCs w:val="20"/>
-        </w:rPr>
-      </w:pPr>
-      <w:r>
-        <w:rPr>
-          <w:rFonts w:ascii="Verdana" w:hAnsi="Verdana"/>
-          <w:b/>
-          <w:sz w:val="20"/>
-          <w:szCs w:val="20"/>
-        </w:rPr>
-        <w:t xml:space="preserve">const_4 = </w:t>
-      </w:r>
-      <w:r>
-        <w:rPr>
-          <w:rFonts w:ascii="Verdana" w:eastAsia="Times New Roman" w:hAnsi="Verdana"/>
-          <w:b/>
-          <w:sz w:val="20"/>
-          <w:szCs w:val="20"/>
-        </w:rPr>
-        <w:t xml:space="preserve">S15,21(L0 </w:t>
-      </w:r>
-      <w:r>
-        <w:rPr>
-          <w:rFonts w:ascii="MS Mincho" w:eastAsia="MS Mincho" w:hAnsi="MS Mincho" w:cs="MS Mincho"/>
-          <w:b/>
-          <w:sz w:val="20"/>
-          <w:szCs w:val="20"/>
-        </w:rPr>
-        <w:t>⊕</w:t>
-      </w:r>
-      <w:r>
-        <w:rPr>
-          <w:rFonts w:ascii="Verdana" w:eastAsia="Times New Roman" w:hAnsi="Verdana"/>
-          <w:b/>
-          <w:sz w:val="20"/>
-          <w:szCs w:val="20"/>
-        </w:rPr>
-        <w:t xml:space="preserve">R0 </w:t>
-      </w:r>
-      <w:r>
-        <w:rPr>
-          <w:rFonts w:ascii="MS Mincho" w:eastAsia="MS Mincho" w:hAnsi="MS Mincho" w:cs="MS Mincho"/>
-          <w:b/>
-          <w:sz w:val="20"/>
-          <w:szCs w:val="20"/>
-        </w:rPr>
-        <w:t>⊕</w:t>
-      </w:r>
-      <w:r>
-        <w:rPr>
-          <w:rFonts w:ascii="Verdana" w:eastAsia="Times New Roman" w:hAnsi="Verdana"/>
-          <w:b/>
-          <w:sz w:val="20"/>
-          <w:szCs w:val="20"/>
-        </w:rPr>
-        <w:t xml:space="preserve">L4) </w:t>
-      </w:r>
-      <w:r>
-        <w:rPr>
-          <w:rFonts w:ascii="MS Mincho" w:eastAsia="MS Mincho" w:hAnsi="MS Mincho" w:cs="MS Mincho"/>
-          <w:b/>
-          <w:sz w:val="20"/>
-          <w:szCs w:val="20"/>
-        </w:rPr>
-        <w:t>⊕</w:t>
-      </w:r>
-      <w:r>
-        <w:rPr>
-          <w:rFonts w:ascii="Verdana" w:eastAsia="MS Mincho" w:hAnsi="Verdana" w:cs="MS Mincho"/>
-          <w:b/>
-          <w:sz w:val="20"/>
-          <w:szCs w:val="20"/>
-        </w:rPr>
-        <w:t xml:space="preserve"> </w:t>
-      </w:r>
-      <w:r>
-        <w:rPr>
-          <w:rFonts w:ascii="Verdana" w:hAnsi="Verdana"/>
-          <w:b/>
-          <w:sz w:val="20"/>
-          <w:szCs w:val="20"/>
-        </w:rPr>
-        <w:t>S23,31</w:t>
-      </w:r>
-      <w:r>
-        <w:rPr>
-          <w:rFonts w:ascii="Verdana" w:eastAsia="Times New Roman" w:hAnsi="Verdana"/>
-          <w:b/>
-          <w:sz w:val="20"/>
-          <w:szCs w:val="20"/>
-        </w:rPr>
-        <w:t xml:space="preserve">(L0 </w:t>
-      </w:r>
-      <w:r>
-        <w:rPr>
-          <w:rFonts w:ascii="MS Mincho" w:eastAsia="MS Mincho" w:hAnsi="MS Mincho" w:cs="MS Mincho"/>
-          <w:b/>
-          <w:sz w:val="20"/>
-          <w:szCs w:val="20"/>
-        </w:rPr>
-        <w:t>⊕</w:t>
-      </w:r>
-      <w:r>
-        <w:rPr>
-          <w:rFonts w:ascii="Verdana" w:eastAsia="Times New Roman" w:hAnsi="Verdana"/>
-          <w:b/>
-          <w:sz w:val="20"/>
-          <w:szCs w:val="20"/>
-        </w:rPr>
-        <w:t xml:space="preserve">L4 </w:t>
-      </w:r>
-      <w:r>
-        <w:rPr>
-          <w:rFonts w:ascii="MS Mincho" w:eastAsia="MS Mincho" w:hAnsi="MS Mincho" w:cs="MS Mincho"/>
-          <w:b/>
-          <w:sz w:val="20"/>
-          <w:szCs w:val="20"/>
-        </w:rPr>
-        <w:t>⊕</w:t>
-      </w:r>
-      <w:r>
-        <w:rPr>
-          <w:rFonts w:ascii="Verdana" w:eastAsia="Times New Roman" w:hAnsi="Verdana"/>
-          <w:b/>
-          <w:sz w:val="20"/>
-          <w:szCs w:val="20"/>
-        </w:rPr>
-        <w:t xml:space="preserve">R4) </w:t>
-      </w:r>
-      <w:r>
-        <w:rPr>
-          <w:rFonts w:ascii="MS Mincho" w:eastAsia="MS Mincho" w:hAnsi="MS Mincho" w:cs="MS Mincho"/>
-          <w:b/>
-          <w:sz w:val="20"/>
-          <w:szCs w:val="20"/>
-        </w:rPr>
-        <w:t>⊕</w:t>
-      </w:r>
-      <w:r>
-        <w:rPr>
-          <w:rFonts w:ascii="Verdana" w:eastAsia="MS Mincho" w:hAnsi="Verdana" w:cs="MS Mincho"/>
-          <w:b/>
-          <w:sz w:val="20"/>
-          <w:szCs w:val="20"/>
-        </w:rPr>
-        <w:t xml:space="preserve"> </w:t>
-      </w:r>
-      <w:r>
-        <w:rPr>
-          <w:rFonts w:ascii="Verdana" w:hAnsi="Verdana"/>
-          <w:b/>
-          <w:sz w:val="20"/>
-          <w:szCs w:val="20"/>
-        </w:rPr>
-        <w:t>S23,31</w:t>
-      </w:r>
-      <w:r>
-        <w:rPr>
-          <w:rFonts w:ascii="Verdana" w:eastAsia="Times New Roman" w:hAnsi="Verdana"/>
-          <w:b/>
-          <w:sz w:val="20"/>
-          <w:szCs w:val="20"/>
-        </w:rPr>
-        <w:t xml:space="preserve"> </w:t>
-      </w:r>
-      <w:proofErr w:type="gramStart"/>
-      <w:r>
-        <w:rPr>
-          <w:rFonts w:ascii="Verdana" w:eastAsia="Times New Roman" w:hAnsi="Verdana"/>
-          <w:b/>
-          <w:sz w:val="20"/>
-          <w:szCs w:val="20"/>
-        </w:rPr>
-        <w:t>F(</w:t>
-      </w:r>
-      <w:proofErr w:type="gramEnd"/>
-      <w:r>
-        <w:rPr>
-          <w:rFonts w:ascii="Verdana" w:eastAsia="Times New Roman" w:hAnsi="Verdana"/>
-          <w:b/>
-          <w:sz w:val="20"/>
-          <w:szCs w:val="20"/>
-        </w:rPr>
-        <w:t xml:space="preserve">L0 </w:t>
-      </w:r>
-      <w:r>
-        <w:rPr>
-          <w:rFonts w:ascii="MS Mincho" w:eastAsia="MS Mincho" w:hAnsi="MS Mincho" w:cs="MS Mincho"/>
-          <w:b/>
-          <w:sz w:val="20"/>
-          <w:szCs w:val="20"/>
-        </w:rPr>
-        <w:t>⊕</w:t>
-      </w:r>
-      <w:r>
-        <w:rPr>
-          <w:rFonts w:ascii="Verdana" w:eastAsia="Times New Roman" w:hAnsi="Verdana"/>
-          <w:b/>
-          <w:sz w:val="20"/>
-          <w:szCs w:val="20"/>
-        </w:rPr>
-        <w:t xml:space="preserve">R0 </w:t>
-      </w:r>
-      <w:r>
-        <w:rPr>
-          <w:rFonts w:ascii="MS Mincho" w:eastAsia="MS Mincho" w:hAnsi="MS Mincho" w:cs="MS Mincho"/>
-          <w:b/>
-          <w:sz w:val="20"/>
-          <w:szCs w:val="20"/>
-        </w:rPr>
-        <w:t>⊕</w:t>
-      </w:r>
-      <w:r>
-        <w:rPr>
-          <w:rFonts w:ascii="Verdana" w:eastAsia="Times New Roman" w:hAnsi="Verdana"/>
-          <w:b/>
-          <w:sz w:val="20"/>
-          <w:szCs w:val="20"/>
-        </w:rPr>
-        <w:t>K0)</w:t>
-      </w:r>
-    </w:p>
-    <w:p>
-      <w:pPr>
-        <w:rPr>
-          <w:rFonts w:ascii="Verdana" w:hAnsi="Verdana"/>
-          <w:b/>
-          <w:sz w:val="20"/>
-          <w:szCs w:val="20"/>
-        </w:rPr>
-      </w:pPr>
-    </w:p>
-    <w:p>
-      <w:pPr>
-        <w:widowControl w:val="0"/>
-        <w:autoSpaceDE w:val="0"/>
-        <w:autoSpaceDN w:val="0"/>
-        <w:adjustRightInd w:val="0"/>
-        <w:spacing w:after="240" w:line="300" w:lineRule="atLeast"/>
-        <w:rPr>
-          <w:rFonts w:ascii="Verdana" w:hAnsi="Verdana"/>
-          <w:b/>
-          <w:color w:val="FF0000"/>
+        <w:rPr>
+          <w:rFonts w:ascii="Verdana" w:hAnsi="Verdana" w:cs="Times"/>
+          <w:b/>
           <w:sz w:val="20"/>
           <w:szCs w:val="20"/>
         </w:rPr>
@@ -68757,7 +68851,7 @@
 </file>
 
 <file path=customXml/itemProps1.xml><?xml version="1.0" encoding="utf-8"?>
-<ds:datastoreItem xmlns:ds="http://schemas.openxmlformats.org/officeDocument/2006/customXml" ds:itemID="{DB520884-BCD2-EA4E-9AC0-8BEA1CF0D47D}">
+<ds:datastoreItem xmlns:ds="http://schemas.openxmlformats.org/officeDocument/2006/customXml" ds:itemID="{881B5302-0025-4F42-AC66-1A3D2E38B652}">
   <ds:schemaRefs>
     <ds:schemaRef ds:uri="http://schemas.openxmlformats.org/officeDocument/2006/bibliography"/>
   </ds:schemaRefs>

--- a/Report_document.docx
+++ b/Report_document.docx
@@ -245,14 +245,27 @@
       <w:r>
         <w:t xml:space="preserve">Figure </w:t>
       </w:r>
-      <w:fldSimple w:instr=" SEQ Figure \* ARABIC ">
-        <w:r>
-          <w:rPr>
-            <w:noProof/>
-          </w:rPr>
-          <w:t>1</w:t>
-        </w:r>
-      </w:fldSimple>
+      <w:r>
+        <w:fldChar w:fldCharType="begin"/>
+      </w:r>
+      <w:r>
+        <w:instrText xml:space="preserve"> SEQ Figure \* ARABIC </w:instrText>
+      </w:r>
+      <w:r>
+        <w:fldChar w:fldCharType="separate"/>
+      </w:r>
+      <w:r>
+        <w:rPr>
+          <w:noProof/>
+        </w:rPr>
+        <w:t>1</w:t>
+      </w:r>
+      <w:r>
+        <w:rPr>
+          <w:noProof/>
+        </w:rPr>
+        <w:fldChar w:fldCharType="end"/>
+      </w:r>
     </w:p>
     <w:p>
       <w:pPr>
@@ -698,14 +711,27 @@
       <w:r>
         <w:t xml:space="preserve">Figure </w:t>
       </w:r>
-      <w:fldSimple w:instr=" SEQ Figure \* ARABIC ">
-        <w:r>
-          <w:rPr>
-            <w:noProof/>
-          </w:rPr>
-          <w:t>2</w:t>
-        </w:r>
-      </w:fldSimple>
+      <w:r>
+        <w:fldChar w:fldCharType="begin"/>
+      </w:r>
+      <w:r>
+        <w:instrText xml:space="preserve"> SEQ Figure \* ARABIC </w:instrText>
+      </w:r>
+      <w:r>
+        <w:fldChar w:fldCharType="separate"/>
+      </w:r>
+      <w:r>
+        <w:rPr>
+          <w:noProof/>
+        </w:rPr>
+        <w:t>2</w:t>
+      </w:r>
+      <w:r>
+        <w:rPr>
+          <w:noProof/>
+        </w:rPr>
+        <w:fldChar w:fldCharType="end"/>
+      </w:r>
     </w:p>
     <w:p>
       <w:pPr>
@@ -770,14 +796,27 @@
       <w:r>
         <w:t xml:space="preserve">Figure </w:t>
       </w:r>
-      <w:fldSimple w:instr=" SEQ Figure \* ARABIC ">
-        <w:r>
-          <w:rPr>
-            <w:noProof/>
-          </w:rPr>
-          <w:t>3</w:t>
-        </w:r>
-      </w:fldSimple>
+      <w:r>
+        <w:fldChar w:fldCharType="begin"/>
+      </w:r>
+      <w:r>
+        <w:instrText xml:space="preserve"> SEQ Figure \* ARABIC </w:instrText>
+      </w:r>
+      <w:r>
+        <w:fldChar w:fldCharType="separate"/>
+      </w:r>
+      <w:r>
+        <w:rPr>
+          <w:noProof/>
+        </w:rPr>
+        <w:t>3</w:t>
+      </w:r>
+      <w:r>
+        <w:rPr>
+          <w:noProof/>
+        </w:rPr>
+        <w:fldChar w:fldCharType="end"/>
+      </w:r>
     </w:p>
     <w:p>
       <w:pPr>
@@ -848,14 +887,27 @@
             <w:r>
               <w:t xml:space="preserve">Figure </w:t>
             </w:r>
-            <w:fldSimple w:instr=" SEQ Figure \* ARABIC ">
-              <w:r>
-                <w:rPr>
-                  <w:noProof/>
-                </w:rPr>
-                <w:t>4</w:t>
-              </w:r>
-            </w:fldSimple>
+            <w:r>
+              <w:fldChar w:fldCharType="begin"/>
+            </w:r>
+            <w:r>
+              <w:instrText xml:space="preserve"> SEQ Figure \* ARABIC </w:instrText>
+            </w:r>
+            <w:r>
+              <w:fldChar w:fldCharType="separate"/>
+            </w:r>
+            <w:r>
+              <w:rPr>
+                <w:noProof/>
+              </w:rPr>
+              <w:t>4</w:t>
+            </w:r>
+            <w:r>
+              <w:rPr>
+                <w:noProof/>
+              </w:rPr>
+              <w:fldChar w:fldCharType="end"/>
+            </w:r>
           </w:p>
           <w:p>
             <w:pPr>
@@ -9673,15 +9725,7 @@
           <w:sz w:val="20"/>
           <w:szCs w:val="20"/>
         </w:rPr>
-        <w:t>first</w:t>
-      </w:r>
-      <w:r>
-        <w:rPr>
-          <w:rFonts w:ascii="Verdana" w:hAnsi="Verdana"/>
-          <w:sz w:val="20"/>
-          <w:szCs w:val="20"/>
-        </w:rPr>
-        <w:t xml:space="preserve"> </w:t>
+        <w:t xml:space="preserve">first </w:t>
       </w:r>
       <w:r>
         <w:rPr>
@@ -9904,16 +9948,7 @@
           <w:sz w:val="20"/>
           <w:szCs w:val="20"/>
         </w:rPr>
-        <w:t>const_2</w:t>
-      </w:r>
-      <w:r>
-        <w:rPr>
-          <w:rFonts w:ascii="Verdana" w:hAnsi="Verdana"/>
-          <w:b/>
-          <w:sz w:val="20"/>
-          <w:szCs w:val="20"/>
-        </w:rPr>
-        <w:t>.</w:t>
+        <w:t>const_2.</w:t>
       </w:r>
     </w:p>
     <w:p>
@@ -24155,16 +24190,6 @@
           <w:szCs w:val="20"/>
         </w:rPr>
       </w:pPr>
-    </w:p>
-    <w:p>
-      <w:pPr>
-        <w:jc w:val="both"/>
-        <w:rPr>
-          <w:rFonts w:ascii="Verdana" w:eastAsia="MS Mincho" w:hAnsi="Verdana" w:cs="MS Mincho"/>
-          <w:sz w:val="20"/>
-          <w:szCs w:val="20"/>
-        </w:rPr>
-      </w:pPr>
       <w:r>
         <w:rPr>
           <w:rFonts w:ascii="Verdana" w:eastAsia="MS Mincho" w:hAnsi="Verdana" w:cs="MS Mincho"/>
@@ -24914,12 +24939,6 @@
     </w:p>
     <w:p>
       <w:pPr>
-        <w:keepNext/>
-        <w:jc w:val="both"/>
-      </w:pPr>
-    </w:p>
-    <w:p>
-      <w:pPr>
         <w:jc w:val="both"/>
         <w:rPr>
           <w:rFonts w:ascii="Verdana" w:hAnsi="Verdana" w:cs="Times"/>
@@ -25031,7 +25050,7 @@
         <w:autoSpaceDE w:val="0"/>
         <w:autoSpaceDN w:val="0"/>
         <w:adjustRightInd w:val="0"/>
-        <w:spacing w:after="240" w:line="300" w:lineRule="atLeast"/>
+        <w:spacing w:after="240"/>
         <w:jc w:val="both"/>
         <w:rPr>
           <w:rFonts w:ascii="Verdana" w:eastAsia="MS Mincho" w:hAnsi="Verdana" w:cs="MS Mincho"/>
@@ -25056,7 +25075,7 @@
         <w:autoSpaceDE w:val="0"/>
         <w:autoSpaceDN w:val="0"/>
         <w:adjustRightInd w:val="0"/>
-        <w:spacing w:after="240" w:line="300" w:lineRule="atLeast"/>
+        <w:spacing w:after="240"/>
         <w:jc w:val="both"/>
         <w:rPr>
           <w:rFonts w:ascii="Verdana" w:hAnsi="Verdana"/>
@@ -25125,7 +25144,7 @@
         <w:autoSpaceDE w:val="0"/>
         <w:autoSpaceDN w:val="0"/>
         <w:adjustRightInd w:val="0"/>
-        <w:spacing w:after="240" w:line="300" w:lineRule="atLeast"/>
+        <w:spacing w:after="240"/>
         <w:jc w:val="both"/>
         <w:rPr>
           <w:rFonts w:ascii="Verdana" w:hAnsi="Verdana"/>
@@ -25194,7 +25213,7 @@
         <w:autoSpaceDE w:val="0"/>
         <w:autoSpaceDN w:val="0"/>
         <w:adjustRightInd w:val="0"/>
-        <w:spacing w:after="240" w:line="300" w:lineRule="atLeast"/>
+        <w:spacing w:after="240"/>
         <w:jc w:val="both"/>
         <w:rPr>
           <w:rFonts w:ascii="Verdana" w:hAnsi="Verdana"/>
@@ -25217,7 +25236,7 @@
         <w:autoSpaceDE w:val="0"/>
         <w:autoSpaceDN w:val="0"/>
         <w:adjustRightInd w:val="0"/>
-        <w:spacing w:after="240" w:line="300" w:lineRule="atLeast"/>
+        <w:spacing w:after="240"/>
         <w:jc w:val="both"/>
         <w:rPr>
           <w:rFonts w:ascii="Verdana" w:hAnsi="Verdana"/>
@@ -25232,6 +25251,74 @@
           <w:szCs w:val="20"/>
         </w:rPr>
         <w:t xml:space="preserve">256 valid key combinations: </w:t>
+      </w:r>
+    </w:p>
+    <w:p>
+      <w:pPr>
+        <w:widowControl w:val="0"/>
+        <w:autoSpaceDE w:val="0"/>
+        <w:autoSpaceDN w:val="0"/>
+        <w:adjustRightInd w:val="0"/>
+        <w:spacing w:after="240"/>
+        <w:jc w:val="both"/>
+        <w:rPr>
+          <w:rFonts w:ascii="Verdana" w:hAnsi="Verdana"/>
+          <w:sz w:val="20"/>
+          <w:szCs w:val="20"/>
+        </w:rPr>
+      </w:pPr>
+      <w:r>
+        <w:rPr>
+          <w:rFonts w:ascii="Verdana" w:hAnsi="Verdana"/>
+          <w:sz w:val="16"/>
+          <w:szCs w:val="16"/>
+        </w:rPr>
+        <w:t>K0 0x2f27cc40</w:t>
+      </w:r>
+      <w:r>
+        <w:rPr>
+          <w:rFonts w:ascii="Verdana" w:hAnsi="Verdana"/>
+          <w:sz w:val="16"/>
+          <w:szCs w:val="16"/>
+        </w:rPr>
+        <w:tab/>
+        <w:t>K1 0x7fe36249</w:t>
+      </w:r>
+      <w:r>
+        <w:rPr>
+          <w:rFonts w:ascii="Verdana" w:hAnsi="Verdana"/>
+          <w:sz w:val="16"/>
+          <w:szCs w:val="16"/>
+        </w:rPr>
+        <w:tab/>
+        <w:t>K2 0x11bee34a</w:t>
+      </w:r>
+      <w:r>
+        <w:rPr>
+          <w:rFonts w:ascii="Verdana" w:hAnsi="Verdana"/>
+          <w:sz w:val="16"/>
+          <w:szCs w:val="16"/>
+        </w:rPr>
+        <w:tab/>
+        <w:t>K3 0x4b6fb561</w:t>
+      </w:r>
+      <w:r>
+        <w:rPr>
+          <w:rFonts w:ascii="Verdana" w:hAnsi="Verdana"/>
+          <w:sz w:val="16"/>
+          <w:szCs w:val="16"/>
+        </w:rPr>
+        <w:tab/>
+        <w:t>K4 0x8954d914</w:t>
+      </w:r>
+      <w:r>
+        <w:rPr>
+          <w:rFonts w:ascii="Verdana" w:hAnsi="Verdana"/>
+          <w:sz w:val="16"/>
+          <w:szCs w:val="16"/>
+        </w:rPr>
+        <w:tab/>
+        <w:t>K5 0x6682b060</w:t>
       </w:r>
     </w:p>
     <w:p>
@@ -25280,7 +25367,7 @@
           <w:szCs w:val="16"/>
         </w:rPr>
         <w:tab/>
-        <w:t>K3 0x4b6fb561</w:t>
+        <w:t>K3 0xcbefb561</w:t>
       </w:r>
       <w:r>
         <w:rPr>
@@ -25289,7 +25376,7 @@
           <w:szCs w:val="16"/>
         </w:rPr>
         <w:tab/>
-        <w:t>K4 0x8954d914</w:t>
+        <w:t>K4 0x8b54d914</w:t>
       </w:r>
       <w:r>
         <w:rPr>
@@ -25298,141 +25385,7 @@
           <w:szCs w:val="16"/>
         </w:rPr>
         <w:tab/>
-        <w:t>K5 0x6682b060</w:t>
-      </w:r>
-    </w:p>
-    <w:p>
-      <w:pPr>
-        <w:widowControl w:val="0"/>
-        <w:autoSpaceDE w:val="0"/>
-        <w:autoSpaceDN w:val="0"/>
-        <w:adjustRightInd w:val="0"/>
-        <w:jc w:val="both"/>
-        <w:rPr>
-          <w:rFonts w:ascii="Verdana" w:hAnsi="Verdana"/>
-          <w:sz w:val="16"/>
-          <w:szCs w:val="16"/>
-        </w:rPr>
-      </w:pPr>
-      <w:r>
-        <w:rPr>
-          <w:rFonts w:ascii="Verdana" w:hAnsi="Verdana"/>
-          <w:sz w:val="16"/>
-          <w:szCs w:val="16"/>
-        </w:rPr>
-        <w:lastRenderedPageBreak/>
-        <w:t>************ Profit ************</w:t>
-      </w:r>
-    </w:p>
-    <w:p>
-      <w:pPr>
-        <w:widowControl w:val="0"/>
-        <w:autoSpaceDE w:val="0"/>
-        <w:autoSpaceDN w:val="0"/>
-        <w:adjustRightInd w:val="0"/>
-        <w:jc w:val="both"/>
-        <w:rPr>
-          <w:rFonts w:ascii="Verdana" w:hAnsi="Verdana"/>
-          <w:sz w:val="16"/>
-          <w:szCs w:val="16"/>
-        </w:rPr>
-      </w:pPr>
-      <w:r>
-        <w:rPr>
-          <w:rFonts w:ascii="Verdana" w:hAnsi="Verdana"/>
-          <w:sz w:val="16"/>
-          <w:szCs w:val="16"/>
-        </w:rPr>
-        <w:t>K0 0x2f27cc40</w:t>
-      </w:r>
-      <w:r>
-        <w:rPr>
-          <w:rFonts w:ascii="Verdana" w:hAnsi="Verdana"/>
-          <w:sz w:val="16"/>
-          <w:szCs w:val="16"/>
-        </w:rPr>
-        <w:tab/>
-        <w:t>K1 0x7fe36249</w:t>
-      </w:r>
-      <w:r>
-        <w:rPr>
-          <w:rFonts w:ascii="Verdana" w:hAnsi="Verdana"/>
-          <w:sz w:val="16"/>
-          <w:szCs w:val="16"/>
-        </w:rPr>
-        <w:tab/>
-        <w:t>K2 0x11bee34a</w:t>
-      </w:r>
-      <w:r>
-        <w:rPr>
-          <w:rFonts w:ascii="Verdana" w:hAnsi="Verdana"/>
-          <w:sz w:val="16"/>
-          <w:szCs w:val="16"/>
-        </w:rPr>
-        <w:tab/>
-        <w:t>K3 0xcbefb561</w:t>
-      </w:r>
-      <w:r>
-        <w:rPr>
-          <w:rFonts w:ascii="Verdana" w:hAnsi="Verdana"/>
-          <w:sz w:val="16"/>
-          <w:szCs w:val="16"/>
-        </w:rPr>
-        <w:tab/>
-        <w:t>K4 0x8b54d914</w:t>
-      </w:r>
-      <w:r>
-        <w:rPr>
-          <w:rFonts w:ascii="Verdana" w:hAnsi="Verdana"/>
-          <w:sz w:val="16"/>
-          <w:szCs w:val="16"/>
-        </w:rPr>
-        <w:tab/>
         <w:t>K5 0x6482b060</w:t>
-      </w:r>
-    </w:p>
-    <w:p>
-      <w:pPr>
-        <w:widowControl w:val="0"/>
-        <w:autoSpaceDE w:val="0"/>
-        <w:autoSpaceDN w:val="0"/>
-        <w:adjustRightInd w:val="0"/>
-        <w:jc w:val="both"/>
-        <w:rPr>
-          <w:rFonts w:ascii="Verdana" w:hAnsi="Verdana"/>
-          <w:sz w:val="16"/>
-          <w:szCs w:val="16"/>
-        </w:rPr>
-      </w:pPr>
-      <w:r>
-        <w:rPr>
-          <w:rFonts w:ascii="Verdana" w:hAnsi="Verdana"/>
-          <w:sz w:val="16"/>
-          <w:szCs w:val="16"/>
-        </w:rPr>
-        <w:t>************ Profit ************</w:t>
-      </w:r>
-    </w:p>
-    <w:p>
-      <w:pPr>
-        <w:widowControl w:val="0"/>
-        <w:autoSpaceDE w:val="0"/>
-        <w:autoSpaceDN w:val="0"/>
-        <w:adjustRightInd w:val="0"/>
-        <w:jc w:val="both"/>
-        <w:rPr>
-          <w:rFonts w:ascii="Verdana" w:hAnsi="Verdana"/>
-          <w:sz w:val="16"/>
-          <w:szCs w:val="16"/>
-        </w:rPr>
-      </w:pPr>
-      <w:r>
-        <w:rPr>
-          <w:rFonts w:ascii="Verdana" w:hAnsi="Verdana"/>
-          <w:sz w:val="16"/>
-          <w:szCs w:val="16"/>
-        </w:rPr>
-        <w:t>…</w:t>
       </w:r>
     </w:p>
     <w:p>
@@ -25518,87 +25471,23 @@
           <w:sz w:val="20"/>
           <w:szCs w:val="20"/>
         </w:rPr>
-        <w:t>k0:</w:t>
-      </w:r>
-      <w:r>
-        <w:rPr>
-          <w:rFonts w:ascii="Verdana" w:hAnsi="Verdana"/>
-          <w:sz w:val="20"/>
-          <w:szCs w:val="20"/>
-        </w:rPr>
-        <w:t xml:space="preserve"> </w:t>
-      </w:r>
-      <w:r>
-        <w:rPr>
-          <w:rFonts w:ascii="Verdana" w:hAnsi="Verdana"/>
-          <w:b/>
-          <w:color w:val="FF0000"/>
-          <w:sz w:val="20"/>
-          <w:szCs w:val="20"/>
-        </w:rPr>
-        <w:t>[0-1]</w:t>
-      </w:r>
-      <w:r>
-        <w:rPr>
-          <w:rFonts w:ascii="Verdana" w:hAnsi="Verdana"/>
-          <w:sz w:val="20"/>
-          <w:szCs w:val="20"/>
-        </w:rPr>
-        <w:t>0101111</w:t>
-      </w:r>
-      <w:r>
-        <w:rPr>
-          <w:rFonts w:ascii="Verdana" w:hAnsi="Verdana"/>
-          <w:b/>
-          <w:color w:val="FF0000"/>
-          <w:sz w:val="20"/>
-          <w:szCs w:val="20"/>
-        </w:rPr>
-        <w:t>[0-1]</w:t>
-      </w:r>
-      <w:r>
-        <w:rPr>
-          <w:rFonts w:ascii="Verdana" w:hAnsi="Verdana"/>
-          <w:sz w:val="20"/>
-          <w:szCs w:val="20"/>
-        </w:rPr>
-        <w:t>0100111</w:t>
-      </w:r>
-      <w:r>
-        <w:rPr>
-          <w:rFonts w:ascii="Verdana" w:hAnsi="Verdana"/>
-          <w:b/>
-          <w:color w:val="FF0000"/>
-          <w:sz w:val="20"/>
-          <w:szCs w:val="20"/>
-        </w:rPr>
-        <w:t>[0-1]</w:t>
-      </w:r>
-      <w:r>
-        <w:rPr>
-          <w:rFonts w:ascii="Verdana" w:hAnsi="Verdana"/>
-          <w:sz w:val="20"/>
-          <w:szCs w:val="20"/>
-        </w:rPr>
-        <w:t>1001100</w:t>
-      </w:r>
-      <w:r>
-        <w:rPr>
-          <w:rFonts w:ascii="Verdana" w:hAnsi="Verdana"/>
-          <w:b/>
-          <w:color w:val="FF0000"/>
-          <w:sz w:val="20"/>
-          <w:szCs w:val="20"/>
-        </w:rPr>
-        <w:t>[0-1]</w:t>
-      </w:r>
-      <w:r>
-        <w:rPr>
-          <w:rFonts w:ascii="Verdana" w:hAnsi="Verdana"/>
-          <w:sz w:val="20"/>
-          <w:szCs w:val="20"/>
-        </w:rPr>
-        <w:t>1000000</w:t>
+        <w:t xml:space="preserve">After examining the bits of all </w:t>
+      </w:r>
+      <w:r>
+        <w:rPr>
+          <w:rFonts w:ascii="Verdana" w:hAnsi="Verdana"/>
+          <w:sz w:val="20"/>
+          <w:szCs w:val="20"/>
+        </w:rPr>
+        <w:t>keys,</w:t>
+      </w:r>
+      <w:r>
+        <w:rPr>
+          <w:rFonts w:ascii="Verdana" w:hAnsi="Verdana"/>
+          <w:sz w:val="20"/>
+          <w:szCs w:val="20"/>
+        </w:rPr>
+        <w:t xml:space="preserve"> we get the following patterns:</w:t>
       </w:r>
     </w:p>
     <w:p>
@@ -25614,6 +25503,94 @@
           <w:szCs w:val="20"/>
         </w:rPr>
       </w:pPr>
+      <w:r>
+        <w:rPr>
+          <w:rFonts w:ascii="Verdana" w:hAnsi="Verdana"/>
+          <w:sz w:val="20"/>
+          <w:szCs w:val="20"/>
+        </w:rPr>
+        <w:t>k0:</w:t>
+      </w:r>
+      <w:r>
+        <w:rPr>
+          <w:rFonts w:ascii="Verdana" w:hAnsi="Verdana"/>
+          <w:sz w:val="20"/>
+          <w:szCs w:val="20"/>
+        </w:rPr>
+        <w:t xml:space="preserve"> </w:t>
+      </w:r>
+      <w:r>
+        <w:rPr>
+          <w:rFonts w:ascii="Verdana" w:hAnsi="Verdana"/>
+          <w:b/>
+          <w:color w:val="FF0000"/>
+          <w:sz w:val="20"/>
+          <w:szCs w:val="20"/>
+        </w:rPr>
+        <w:t>[0-1]</w:t>
+      </w:r>
+      <w:r>
+        <w:rPr>
+          <w:rFonts w:ascii="Verdana" w:hAnsi="Verdana"/>
+          <w:sz w:val="20"/>
+          <w:szCs w:val="20"/>
+        </w:rPr>
+        <w:t>0101111</w:t>
+      </w:r>
+      <w:r>
+        <w:rPr>
+          <w:rFonts w:ascii="Verdana" w:hAnsi="Verdana"/>
+          <w:b/>
+          <w:color w:val="FF0000"/>
+          <w:sz w:val="20"/>
+          <w:szCs w:val="20"/>
+        </w:rPr>
+        <w:t>[0-1]</w:t>
+      </w:r>
+      <w:r>
+        <w:rPr>
+          <w:rFonts w:ascii="Verdana" w:hAnsi="Verdana"/>
+          <w:sz w:val="20"/>
+          <w:szCs w:val="20"/>
+        </w:rPr>
+        <w:t>0100111</w:t>
+      </w:r>
+      <w:r>
+        <w:rPr>
+          <w:rFonts w:ascii="Verdana" w:hAnsi="Verdana"/>
+          <w:b/>
+          <w:color w:val="FF0000"/>
+          <w:sz w:val="20"/>
+          <w:szCs w:val="20"/>
+        </w:rPr>
+        <w:t>[0-1]</w:t>
+      </w:r>
+      <w:r>
+        <w:rPr>
+          <w:rFonts w:ascii="Verdana" w:hAnsi="Verdana"/>
+          <w:sz w:val="20"/>
+          <w:szCs w:val="20"/>
+        </w:rPr>
+        <w:t>1001100</w:t>
+      </w:r>
+      <w:r>
+        <w:rPr>
+          <w:rFonts w:ascii="Verdana" w:hAnsi="Verdana"/>
+          <w:b/>
+          <w:color w:val="FF0000"/>
+          <w:sz w:val="20"/>
+          <w:szCs w:val="20"/>
+        </w:rPr>
+        <w:t>[0-1]</w:t>
+      </w:r>
+      <w:r>
+        <w:rPr>
+          <w:rFonts w:ascii="Verdana" w:hAnsi="Verdana"/>
+          <w:sz w:val="20"/>
+          <w:szCs w:val="20"/>
+        </w:rPr>
+        <w:t>1000000</w:t>
+      </w:r>
     </w:p>
     <w:p>
       <w:pPr>
@@ -25766,6 +25743,130 @@
           <w:szCs w:val="20"/>
         </w:rPr>
       </w:pPr>
+      <w:r>
+        <w:rPr>
+          <w:rFonts w:ascii="Verdana" w:hAnsi="Verdana"/>
+          <w:sz w:val="20"/>
+          <w:szCs w:val="20"/>
+        </w:rPr>
+        <w:t>k2:</w:t>
+      </w:r>
+      <w:r>
+        <w:rPr>
+          <w:rFonts w:ascii="Verdana" w:hAnsi="Verdana"/>
+          <w:sz w:val="20"/>
+          <w:szCs w:val="20"/>
+        </w:rPr>
+        <w:t xml:space="preserve"> </w:t>
+      </w:r>
+      <w:r>
+        <w:rPr>
+          <w:rFonts w:ascii="Verdana" w:hAnsi="Verdana"/>
+          <w:b/>
+          <w:color w:val="FF0000"/>
+          <w:sz w:val="20"/>
+          <w:szCs w:val="20"/>
+        </w:rPr>
+        <w:t>[0-1]</w:t>
+      </w:r>
+      <w:r>
+        <w:rPr>
+          <w:rFonts w:ascii="Verdana" w:hAnsi="Verdana"/>
+          <w:sz w:val="20"/>
+          <w:szCs w:val="20"/>
+        </w:rPr>
+        <w:t>00100</w:t>
+      </w:r>
+      <w:r>
+        <w:rPr>
+          <w:rFonts w:ascii="Verdana" w:hAnsi="Verdana"/>
+          <w:b/>
+          <w:color w:val="FF0000"/>
+          <w:sz w:val="20"/>
+          <w:szCs w:val="20"/>
+        </w:rPr>
+        <w:t>[0-1]</w:t>
+      </w:r>
+      <w:r>
+        <w:rPr>
+          <w:rFonts w:ascii="Verdana" w:hAnsi="Verdana"/>
+          <w:sz w:val="20"/>
+          <w:szCs w:val="20"/>
+        </w:rPr>
+        <w:t>1</w:t>
+      </w:r>
+      <w:r>
+        <w:rPr>
+          <w:rFonts w:ascii="Verdana" w:hAnsi="Verdana"/>
+          <w:b/>
+          <w:color w:val="FF0000"/>
+          <w:sz w:val="20"/>
+          <w:szCs w:val="20"/>
+        </w:rPr>
+        <w:t>[0-1]</w:t>
+      </w:r>
+      <w:r>
+        <w:rPr>
+          <w:rFonts w:ascii="Verdana" w:hAnsi="Verdana"/>
+          <w:sz w:val="20"/>
+          <w:szCs w:val="20"/>
+        </w:rPr>
+        <w:t>0111110</w:t>
+      </w:r>
+      <w:r>
+        <w:rPr>
+          <w:rFonts w:ascii="Verdana" w:hAnsi="Verdana"/>
+          <w:b/>
+          <w:color w:val="FF0000"/>
+          <w:sz w:val="20"/>
+          <w:szCs w:val="20"/>
+        </w:rPr>
+        <w:t>[0-1]</w:t>
+      </w:r>
+      <w:r>
+        <w:rPr>
+          <w:rFonts w:ascii="Verdana" w:hAnsi="Verdana"/>
+          <w:sz w:val="20"/>
+          <w:szCs w:val="20"/>
+        </w:rPr>
+        <w:t>1100011</w:t>
+      </w:r>
+      <w:r>
+        <w:rPr>
+          <w:rFonts w:ascii="Verdana" w:hAnsi="Verdana"/>
+          <w:b/>
+          <w:color w:val="FF0000"/>
+          <w:sz w:val="20"/>
+          <w:szCs w:val="20"/>
+        </w:rPr>
+        <w:t>[0-1]</w:t>
+      </w:r>
+      <w:r>
+        <w:rPr>
+          <w:rFonts w:ascii="Verdana" w:hAnsi="Verdana"/>
+          <w:sz w:val="20"/>
+          <w:szCs w:val="20"/>
+        </w:rPr>
+        <w:t>10010</w:t>
+      </w:r>
+      <w:r>
+        <w:rPr>
+          <w:rFonts w:ascii="Verdana" w:hAnsi="Verdana"/>
+          <w:b/>
+          <w:color w:val="FF0000"/>
+          <w:sz w:val="20"/>
+          <w:szCs w:val="20"/>
+        </w:rPr>
+        <w:t>[0-1]</w:t>
+      </w:r>
+      <w:r>
+        <w:rPr>
+          <w:rFonts w:ascii="Verdana" w:hAnsi="Verdana"/>
+          <w:sz w:val="20"/>
+          <w:szCs w:val="20"/>
+        </w:rPr>
+        <w:t>0</w:t>
+      </w:r>
     </w:p>
     <w:p>
       <w:pPr>
@@ -25786,7 +25887,7 @@
           <w:sz w:val="20"/>
           <w:szCs w:val="20"/>
         </w:rPr>
-        <w:t>k2:</w:t>
+        <w:t>k3:</w:t>
       </w:r>
       <w:r>
         <w:rPr>
@@ -25812,7 +25913,7 @@
           <w:sz w:val="20"/>
           <w:szCs w:val="20"/>
         </w:rPr>
-        <w:t>00100</w:t>
+        <w:t>10010</w:t>
       </w:r>
       <w:r>
         <w:rPr>
@@ -25848,7 +25949,7 @@
           <w:sz w:val="20"/>
           <w:szCs w:val="20"/>
         </w:rPr>
-        <w:t>0111110</w:t>
+        <w:t>1101111</w:t>
       </w:r>
       <w:r>
         <w:rPr>
@@ -25866,7 +25967,7 @@
           <w:sz w:val="20"/>
           <w:szCs w:val="20"/>
         </w:rPr>
-        <w:t>1100011</w:t>
+        <w:t>0110101</w:t>
       </w:r>
       <w:r>
         <w:rPr>
@@ -25884,7 +25985,7 @@
           <w:sz w:val="20"/>
           <w:szCs w:val="20"/>
         </w:rPr>
-        <w:t>10010</w:t>
+        <w:t>11000</w:t>
       </w:r>
       <w:r>
         <w:rPr>
@@ -25902,7 +26003,7 @@
           <w:sz w:val="20"/>
           <w:szCs w:val="20"/>
         </w:rPr>
-        <w:t>0</w:t>
+        <w:t>1</w:t>
       </w:r>
     </w:p>
     <w:p>
@@ -25918,35 +26019,21 @@
           <w:szCs w:val="20"/>
         </w:rPr>
       </w:pPr>
-    </w:p>
-    <w:p>
-      <w:pPr>
-        <w:widowControl w:val="0"/>
-        <w:autoSpaceDE w:val="0"/>
-        <w:autoSpaceDN w:val="0"/>
-        <w:adjustRightInd w:val="0"/>
-        <w:jc w:val="both"/>
-        <w:rPr>
-          <w:rFonts w:ascii="Verdana" w:hAnsi="Verdana"/>
-          <w:sz w:val="20"/>
-          <w:szCs w:val="20"/>
-        </w:rPr>
-      </w:pPr>
-      <w:r>
-        <w:rPr>
-          <w:rFonts w:ascii="Verdana" w:hAnsi="Verdana"/>
-          <w:sz w:val="20"/>
-          <w:szCs w:val="20"/>
-        </w:rPr>
-        <w:t>k3:</w:t>
-      </w:r>
-      <w:r>
-        <w:rPr>
-          <w:rFonts w:ascii="Verdana" w:hAnsi="Verdana"/>
-          <w:sz w:val="20"/>
-          <w:szCs w:val="20"/>
-        </w:rPr>
-        <w:t xml:space="preserve"> </w:t>
+      <w:r>
+        <w:rPr>
+          <w:rFonts w:ascii="Verdana" w:hAnsi="Verdana"/>
+          <w:sz w:val="20"/>
+          <w:szCs w:val="20"/>
+        </w:rPr>
+        <w:t xml:space="preserve">k4: </w:t>
+      </w:r>
+      <w:r>
+        <w:rPr>
+          <w:rFonts w:ascii="Verdana" w:hAnsi="Verdana"/>
+          <w:sz w:val="20"/>
+          <w:szCs w:val="20"/>
+        </w:rPr>
+        <w:t>100010</w:t>
       </w:r>
       <w:r>
         <w:rPr>
@@ -25964,7 +26051,7 @@
           <w:sz w:val="20"/>
           <w:szCs w:val="20"/>
         </w:rPr>
-        <w:t>10010</w:t>
+        <w:t>10101010011011001000101</w:t>
       </w:r>
       <w:r>
         <w:rPr>
@@ -25982,174 +26069,8 @@
           <w:sz w:val="20"/>
           <w:szCs w:val="20"/>
         </w:rPr>
-        <w:t>1</w:t>
-      </w:r>
-      <w:r>
-        <w:rPr>
-          <w:rFonts w:ascii="Verdana" w:hAnsi="Verdana"/>
-          <w:b/>
-          <w:color w:val="FF0000"/>
-          <w:sz w:val="20"/>
-          <w:szCs w:val="20"/>
-        </w:rPr>
-        <w:t>[0-1]</w:t>
-      </w:r>
-      <w:r>
-        <w:rPr>
-          <w:rFonts w:ascii="Verdana" w:hAnsi="Verdana"/>
-          <w:sz w:val="20"/>
-          <w:szCs w:val="20"/>
-        </w:rPr>
-        <w:t>1101111</w:t>
-      </w:r>
-      <w:r>
-        <w:rPr>
-          <w:rFonts w:ascii="Verdana" w:hAnsi="Verdana"/>
-          <w:b/>
-          <w:color w:val="FF0000"/>
-          <w:sz w:val="20"/>
-          <w:szCs w:val="20"/>
-        </w:rPr>
-        <w:t>[0-1]</w:t>
-      </w:r>
-      <w:r>
-        <w:rPr>
-          <w:rFonts w:ascii="Verdana" w:hAnsi="Verdana"/>
-          <w:sz w:val="20"/>
-          <w:szCs w:val="20"/>
-        </w:rPr>
-        <w:t>0110101</w:t>
-      </w:r>
-      <w:r>
-        <w:rPr>
-          <w:rFonts w:ascii="Verdana" w:hAnsi="Verdana"/>
-          <w:b/>
-          <w:color w:val="FF0000"/>
-          <w:sz w:val="20"/>
-          <w:szCs w:val="20"/>
-        </w:rPr>
-        <w:t>[0-1]</w:t>
-      </w:r>
-      <w:r>
-        <w:rPr>
-          <w:rFonts w:ascii="Verdana" w:hAnsi="Verdana"/>
-          <w:sz w:val="20"/>
-          <w:szCs w:val="20"/>
-        </w:rPr>
-        <w:t>11000</w:t>
-      </w:r>
-      <w:r>
-        <w:rPr>
-          <w:rFonts w:ascii="Verdana" w:hAnsi="Verdana"/>
-          <w:b/>
-          <w:color w:val="FF0000"/>
-          <w:sz w:val="20"/>
-          <w:szCs w:val="20"/>
-        </w:rPr>
-        <w:t>[0-1]</w:t>
-      </w:r>
-      <w:r>
-        <w:rPr>
-          <w:rFonts w:ascii="Verdana" w:hAnsi="Verdana"/>
-          <w:sz w:val="20"/>
-          <w:szCs w:val="20"/>
-        </w:rPr>
-        <w:t>1</w:t>
-      </w:r>
-    </w:p>
-    <w:p>
-      <w:pPr>
-        <w:widowControl w:val="0"/>
-        <w:autoSpaceDE w:val="0"/>
-        <w:autoSpaceDN w:val="0"/>
-        <w:adjustRightInd w:val="0"/>
-        <w:jc w:val="both"/>
-        <w:rPr>
-          <w:rFonts w:ascii="Verdana" w:hAnsi="Verdana"/>
-          <w:sz w:val="20"/>
-          <w:szCs w:val="20"/>
-        </w:rPr>
-      </w:pPr>
-    </w:p>
-    <w:p>
-      <w:pPr>
-        <w:widowControl w:val="0"/>
-        <w:autoSpaceDE w:val="0"/>
-        <w:autoSpaceDN w:val="0"/>
-        <w:adjustRightInd w:val="0"/>
-        <w:jc w:val="both"/>
-        <w:rPr>
-          <w:rFonts w:ascii="Verdana" w:hAnsi="Verdana"/>
-          <w:sz w:val="20"/>
-          <w:szCs w:val="20"/>
-        </w:rPr>
-      </w:pPr>
-      <w:r>
-        <w:rPr>
-          <w:rFonts w:ascii="Verdana" w:hAnsi="Verdana"/>
-          <w:sz w:val="20"/>
-          <w:szCs w:val="20"/>
-        </w:rPr>
-        <w:t xml:space="preserve">k4: </w:t>
-      </w:r>
-      <w:r>
-        <w:rPr>
-          <w:rFonts w:ascii="Verdana" w:hAnsi="Verdana"/>
-          <w:sz w:val="20"/>
-          <w:szCs w:val="20"/>
-        </w:rPr>
-        <w:t>100010</w:t>
-      </w:r>
-      <w:r>
-        <w:rPr>
-          <w:rFonts w:ascii="Verdana" w:hAnsi="Verdana"/>
-          <w:b/>
-          <w:color w:val="FF0000"/>
-          <w:sz w:val="20"/>
-          <w:szCs w:val="20"/>
-        </w:rPr>
-        <w:t>[0-1]</w:t>
-      </w:r>
-      <w:r>
-        <w:rPr>
-          <w:rFonts w:ascii="Verdana" w:hAnsi="Verdana"/>
-          <w:sz w:val="20"/>
-          <w:szCs w:val="20"/>
-        </w:rPr>
-        <w:t>10101010011011001000101</w:t>
-      </w:r>
-      <w:r>
-        <w:rPr>
-          <w:rFonts w:ascii="Verdana" w:hAnsi="Verdana"/>
-          <w:b/>
-          <w:color w:val="FF0000"/>
-          <w:sz w:val="20"/>
-          <w:szCs w:val="20"/>
-        </w:rPr>
-        <w:t>[0-1]</w:t>
-      </w:r>
-      <w:r>
-        <w:rPr>
-          <w:rFonts w:ascii="Verdana" w:hAnsi="Verdana"/>
-          <w:sz w:val="20"/>
-          <w:szCs w:val="20"/>
-        </w:rPr>
         <w:t>0</w:t>
       </w:r>
-    </w:p>
-    <w:p>
-      <w:pPr>
-        <w:widowControl w:val="0"/>
-        <w:autoSpaceDE w:val="0"/>
-        <w:autoSpaceDN w:val="0"/>
-        <w:adjustRightInd w:val="0"/>
-        <w:jc w:val="both"/>
-        <w:rPr>
-          <w:rFonts w:ascii="Verdana" w:hAnsi="Verdana"/>
-          <w:sz w:val="20"/>
-          <w:szCs w:val="20"/>
-        </w:rPr>
-      </w:pPr>
     </w:p>
     <w:p>
       <w:pPr>
@@ -26559,31 +26480,63 @@
           <w:sz w:val="20"/>
           <w:szCs w:val="20"/>
         </w:rPr>
-        <w:t xml:space="preserve">If you recall all the constant equations, none depended on any of these unknown bits, because they were all generated </w:t>
-      </w:r>
-      <w:r>
-        <w:rPr>
-          <w:rFonts w:ascii="Verdana" w:hAnsi="Verdana"/>
-          <w:sz w:val="20"/>
-          <w:szCs w:val="20"/>
-        </w:rPr>
-        <w:t>using the equations above, that do not contain</w:t>
-      </w:r>
-      <w:r>
-        <w:rPr>
-          <w:rFonts w:ascii="Verdana" w:hAnsi="Verdana"/>
-          <w:sz w:val="20"/>
-          <w:szCs w:val="20"/>
-        </w:rPr>
-        <w:t xml:space="preserve"> any of these bits either</w:t>
-      </w:r>
-      <w:r>
-        <w:rPr>
-          <w:rFonts w:ascii="Verdana" w:hAnsi="Verdana"/>
-          <w:sz w:val="20"/>
-          <w:szCs w:val="20"/>
-        </w:rPr>
-        <w:t>. It might be possible to reduce the result set even more If we had a bigger set of text pairs or defin</w:t>
+        <w:t>If you recall all the constant equations, none depend</w:t>
+      </w:r>
+      <w:r>
+        <w:rPr>
+          <w:rFonts w:ascii="Verdana" w:hAnsi="Verdana"/>
+          <w:sz w:val="20"/>
+          <w:szCs w:val="20"/>
+        </w:rPr>
+        <w:t>ed on any of these unknown bits. B</w:t>
+      </w:r>
+      <w:r>
+        <w:rPr>
+          <w:rFonts w:ascii="Verdana" w:hAnsi="Verdana"/>
+          <w:sz w:val="20"/>
+          <w:szCs w:val="20"/>
+        </w:rPr>
+        <w:t xml:space="preserve">ecause they were all generated </w:t>
+      </w:r>
+      <w:r>
+        <w:rPr>
+          <w:rFonts w:ascii="Verdana" w:hAnsi="Verdana"/>
+          <w:sz w:val="20"/>
+          <w:szCs w:val="20"/>
+        </w:rPr>
+        <w:t xml:space="preserve">using the equations above, that </w:t>
+      </w:r>
+      <w:r>
+        <w:rPr>
+          <w:rFonts w:ascii="Verdana" w:hAnsi="Verdana"/>
+          <w:sz w:val="20"/>
+          <w:szCs w:val="20"/>
+        </w:rPr>
+        <w:t xml:space="preserve">also </w:t>
+      </w:r>
+      <w:r>
+        <w:rPr>
+          <w:rFonts w:ascii="Verdana" w:hAnsi="Verdana"/>
+          <w:sz w:val="20"/>
+          <w:szCs w:val="20"/>
+        </w:rPr>
+        <w:t>do not contain</w:t>
+      </w:r>
+      <w:r>
+        <w:rPr>
+          <w:rFonts w:ascii="Verdana" w:hAnsi="Verdana"/>
+          <w:sz w:val="20"/>
+          <w:szCs w:val="20"/>
+        </w:rPr>
+        <w:t xml:space="preserve"> any of these bits</w:t>
+      </w:r>
+      <w:r>
+        <w:rPr>
+          <w:rFonts w:ascii="Verdana" w:hAnsi="Verdana"/>
+          <w:sz w:val="20"/>
+          <w:szCs w:val="20"/>
+        </w:rPr>
+        <w:t>. It might be possible to reduce the result set even more If we had a bigger set of text pairs or defined new equations</w:t>
       </w:r>
       <w:bookmarkStart w:id="0" w:name="_GoBack"/>
       <w:bookmarkEnd w:id="0"/>
@@ -26593,7 +26546,7 @@
           <w:sz w:val="20"/>
           <w:szCs w:val="20"/>
         </w:rPr>
-        <w:t>ed new equations like the ones above by following the bits through the F function</w:t>
+        <w:t xml:space="preserve"> like the ones above by following the bits through the F function</w:t>
       </w:r>
       <w:r>
         <w:rPr>
@@ -27377,7 +27330,7 @@
 </file>
 
 <file path=customXml/itemProps1.xml><?xml version="1.0" encoding="utf-8"?>
-<ds:datastoreItem xmlns:ds="http://schemas.openxmlformats.org/officeDocument/2006/customXml" ds:itemID="{3F796DA0-7F9F-D043-B071-F7D5919C1EB5}">
+<ds:datastoreItem xmlns:ds="http://schemas.openxmlformats.org/officeDocument/2006/customXml" ds:itemID="{53CC92DE-C1E1-D94C-9463-8A830557DA75}">
   <ds:schemaRefs>
     <ds:schemaRef ds:uri="http://schemas.openxmlformats.org/officeDocument/2006/bibliography"/>
   </ds:schemaRefs>

--- a/Report_document.docx
+++ b/Report_document.docx
@@ -245,27 +245,14 @@
       <w:r>
         <w:t xml:space="preserve">Figure </w:t>
       </w:r>
-      <w:r>
-        <w:fldChar w:fldCharType="begin"/>
-      </w:r>
-      <w:r>
-        <w:instrText xml:space="preserve"> SEQ Figure \* ARABIC </w:instrText>
-      </w:r>
-      <w:r>
-        <w:fldChar w:fldCharType="separate"/>
-      </w:r>
-      <w:r>
-        <w:rPr>
-          <w:noProof/>
-        </w:rPr>
-        <w:t>1</w:t>
-      </w:r>
-      <w:r>
-        <w:rPr>
-          <w:noProof/>
-        </w:rPr>
-        <w:fldChar w:fldCharType="end"/>
-      </w:r>
+      <w:fldSimple w:instr=" SEQ Figure \* ARABIC ">
+        <w:r>
+          <w:rPr>
+            <w:noProof/>
+          </w:rPr>
+          <w:t>1</w:t>
+        </w:r>
+      </w:fldSimple>
     </w:p>
     <w:p>
       <w:pPr>
@@ -711,27 +698,14 @@
       <w:r>
         <w:t xml:space="preserve">Figure </w:t>
       </w:r>
-      <w:r>
-        <w:fldChar w:fldCharType="begin"/>
-      </w:r>
-      <w:r>
-        <w:instrText xml:space="preserve"> SEQ Figure \* ARABIC </w:instrText>
-      </w:r>
-      <w:r>
-        <w:fldChar w:fldCharType="separate"/>
-      </w:r>
-      <w:r>
-        <w:rPr>
-          <w:noProof/>
-        </w:rPr>
-        <w:t>2</w:t>
-      </w:r>
-      <w:r>
-        <w:rPr>
-          <w:noProof/>
-        </w:rPr>
-        <w:fldChar w:fldCharType="end"/>
-      </w:r>
+      <w:fldSimple w:instr=" SEQ Figure \* ARABIC ">
+        <w:r>
+          <w:rPr>
+            <w:noProof/>
+          </w:rPr>
+          <w:t>2</w:t>
+        </w:r>
+      </w:fldSimple>
     </w:p>
     <w:p>
       <w:pPr>
@@ -796,27 +770,14 @@
       <w:r>
         <w:t xml:space="preserve">Figure </w:t>
       </w:r>
-      <w:r>
-        <w:fldChar w:fldCharType="begin"/>
-      </w:r>
-      <w:r>
-        <w:instrText xml:space="preserve"> SEQ Figure \* ARABIC </w:instrText>
-      </w:r>
-      <w:r>
-        <w:fldChar w:fldCharType="separate"/>
-      </w:r>
-      <w:r>
-        <w:rPr>
-          <w:noProof/>
-        </w:rPr>
-        <w:t>3</w:t>
-      </w:r>
-      <w:r>
-        <w:rPr>
-          <w:noProof/>
-        </w:rPr>
-        <w:fldChar w:fldCharType="end"/>
-      </w:r>
+      <w:fldSimple w:instr=" SEQ Figure \* ARABIC ">
+        <w:r>
+          <w:rPr>
+            <w:noProof/>
+          </w:rPr>
+          <w:t>3</w:t>
+        </w:r>
+      </w:fldSimple>
     </w:p>
     <w:p>
       <w:pPr>
@@ -887,27 +848,14 @@
             <w:r>
               <w:t xml:space="preserve">Figure </w:t>
             </w:r>
-            <w:r>
-              <w:fldChar w:fldCharType="begin"/>
-            </w:r>
-            <w:r>
-              <w:instrText xml:space="preserve"> SEQ Figure \* ARABIC </w:instrText>
-            </w:r>
-            <w:r>
-              <w:fldChar w:fldCharType="separate"/>
-            </w:r>
-            <w:r>
-              <w:rPr>
-                <w:noProof/>
-              </w:rPr>
-              <w:t>4</w:t>
-            </w:r>
-            <w:r>
-              <w:rPr>
-                <w:noProof/>
-              </w:rPr>
-              <w:fldChar w:fldCharType="end"/>
-            </w:r>
+            <w:fldSimple w:instr=" SEQ Figure \* ARABIC ">
+              <w:r>
+                <w:rPr>
+                  <w:noProof/>
+                </w:rPr>
+                <w:t>4</w:t>
+              </w:r>
+            </w:fldSimple>
           </w:p>
           <w:p>
             <w:pPr>
@@ -24838,13 +24786,58 @@
         <w:jc w:val="both"/>
       </w:pPr>
       <w:r>
-        <w:t>L0^R0^Y1^Y</w:t>
+        <w:t>L0</w:t>
+      </w:r>
+      <w:r>
+        <w:rPr>
+          <w:rFonts w:ascii="MS Mincho" w:eastAsia="MS Mincho" w:hAnsi="MS Mincho" w:cs="MS Mincho"/>
+          <w:b/>
+          <w:sz w:val="20"/>
+          <w:szCs w:val="20"/>
+        </w:rPr>
+        <w:t>⊕</w:t>
+      </w:r>
+      <w:r>
+        <w:t>R0</w:t>
+      </w:r>
+      <w:r>
+        <w:rPr>
+          <w:rFonts w:ascii="MS Mincho" w:eastAsia="MS Mincho" w:hAnsi="MS Mincho" w:cs="MS Mincho"/>
+          <w:b/>
+          <w:sz w:val="20"/>
+          <w:szCs w:val="20"/>
+        </w:rPr>
+        <w:t>⊕</w:t>
+      </w:r>
+      <w:r>
+        <w:t>Y1</w:t>
+      </w:r>
+      <w:r>
+        <w:rPr>
+          <w:rFonts w:ascii="MS Mincho" w:eastAsia="MS Mincho" w:hAnsi="MS Mincho" w:cs="MS Mincho"/>
+          <w:b/>
+          <w:sz w:val="20"/>
+          <w:szCs w:val="20"/>
+        </w:rPr>
+        <w:t>⊕</w:t>
+      </w:r>
+      <w:r>
+        <w:t>Y</w:t>
       </w:r>
       <w:r>
         <w:t>3</w:t>
       </w:r>
       <w:r>
-        <w:t>^L4</w:t>
+        <w:rPr>
+          <w:rFonts w:ascii="MS Mincho" w:eastAsia="MS Mincho" w:hAnsi="MS Mincho" w:cs="MS Mincho"/>
+          <w:b/>
+          <w:sz w:val="20"/>
+          <w:szCs w:val="20"/>
+        </w:rPr>
+        <w:t>⊕</w:t>
+      </w:r>
+      <w:r>
+        <w:t>L4</w:t>
       </w:r>
     </w:p>
     <w:p>
@@ -24910,10 +24903,94 @@
         <w:jc w:val="both"/>
       </w:pPr>
       <w:r>
-        <w:t>L0^R0^Y1^Y3^L0^Y0^Y</w:t>
-      </w:r>
-      <w:r>
-        <w:t>2^R4</w:t>
+        <w:t>L0</w:t>
+      </w:r>
+      <w:r>
+        <w:rPr>
+          <w:rFonts w:ascii="MS Mincho" w:eastAsia="MS Mincho" w:hAnsi="MS Mincho" w:cs="MS Mincho"/>
+          <w:b/>
+          <w:sz w:val="20"/>
+          <w:szCs w:val="20"/>
+        </w:rPr>
+        <w:t>⊕</w:t>
+      </w:r>
+      <w:r>
+        <w:t>R0</w:t>
+      </w:r>
+      <w:r>
+        <w:rPr>
+          <w:rFonts w:ascii="MS Mincho" w:eastAsia="MS Mincho" w:hAnsi="MS Mincho" w:cs="MS Mincho"/>
+          <w:b/>
+          <w:sz w:val="20"/>
+          <w:szCs w:val="20"/>
+        </w:rPr>
+        <w:t>⊕</w:t>
+      </w:r>
+      <w:r>
+        <w:t>Y1</w:t>
+      </w:r>
+      <w:r>
+        <w:rPr>
+          <w:rFonts w:ascii="MS Mincho" w:eastAsia="MS Mincho" w:hAnsi="MS Mincho" w:cs="MS Mincho"/>
+          <w:b/>
+          <w:sz w:val="20"/>
+          <w:szCs w:val="20"/>
+        </w:rPr>
+        <w:t>⊕</w:t>
+      </w:r>
+      <w:r>
+        <w:t>Y3</w:t>
+      </w:r>
+      <w:r>
+        <w:rPr>
+          <w:rFonts w:ascii="MS Mincho" w:eastAsia="MS Mincho" w:hAnsi="MS Mincho" w:cs="MS Mincho"/>
+          <w:b/>
+          <w:sz w:val="20"/>
+          <w:szCs w:val="20"/>
+        </w:rPr>
+        <w:t>⊕</w:t>
+      </w:r>
+      <w:r>
+        <w:t>L0</w:t>
+      </w:r>
+      <w:r>
+        <w:rPr>
+          <w:rFonts w:ascii="MS Mincho" w:eastAsia="MS Mincho" w:hAnsi="MS Mincho" w:cs="MS Mincho"/>
+          <w:b/>
+          <w:sz w:val="20"/>
+          <w:szCs w:val="20"/>
+        </w:rPr>
+        <w:t>⊕</w:t>
+      </w:r>
+      <w:r>
+        <w:t>Y0</w:t>
+      </w:r>
+      <w:r>
+        <w:rPr>
+          <w:rFonts w:ascii="MS Mincho" w:eastAsia="MS Mincho" w:hAnsi="MS Mincho" w:cs="MS Mincho"/>
+          <w:b/>
+          <w:sz w:val="20"/>
+          <w:szCs w:val="20"/>
+        </w:rPr>
+        <w:t>⊕</w:t>
+      </w:r>
+      <w:r>
+        <w:t>Y</w:t>
+      </w:r>
+      <w:r>
+        <w:t>2</w:t>
+      </w:r>
+      <w:r>
+        <w:rPr>
+          <w:rFonts w:ascii="MS Mincho" w:eastAsia="MS Mincho" w:hAnsi="MS Mincho" w:cs="MS Mincho"/>
+          <w:b/>
+          <w:sz w:val="20"/>
+          <w:szCs w:val="20"/>
+        </w:rPr>
+        <w:t>⊕</w:t>
+      </w:r>
+      <w:r>
+        <w:t>R4</w:t>
       </w:r>
     </w:p>
     <w:p>
@@ -24931,10 +25008,72 @@
         <w:t xml:space="preserve">Which can be simplified to: </w:t>
       </w:r>
       <w:r>
-        <w:t>R0^Y1^Y3^Y0^Y</w:t>
-      </w:r>
-      <w:r>
-        <w:t>2^R4</w:t>
+        <w:t>R0</w:t>
+      </w:r>
+      <w:r>
+        <w:rPr>
+          <w:rFonts w:ascii="MS Mincho" w:eastAsia="MS Mincho" w:hAnsi="MS Mincho" w:cs="MS Mincho"/>
+          <w:b/>
+          <w:sz w:val="20"/>
+          <w:szCs w:val="20"/>
+        </w:rPr>
+        <w:t>⊕</w:t>
+      </w:r>
+      <w:r>
+        <w:t>Y1</w:t>
+      </w:r>
+      <w:r>
+        <w:rPr>
+          <w:rFonts w:ascii="MS Mincho" w:eastAsia="MS Mincho" w:hAnsi="MS Mincho" w:cs="MS Mincho"/>
+          <w:b/>
+          <w:sz w:val="20"/>
+          <w:szCs w:val="20"/>
+        </w:rPr>
+        <w:t>⊕</w:t>
+      </w:r>
+      <w:r>
+        <w:t>Y3</w:t>
+      </w:r>
+      <w:r>
+        <w:rPr>
+          <w:rFonts w:ascii="MS Mincho" w:eastAsia="MS Mincho" w:hAnsi="MS Mincho" w:cs="MS Mincho"/>
+          <w:b/>
+          <w:sz w:val="20"/>
+          <w:szCs w:val="20"/>
+        </w:rPr>
+        <w:t>⊕</w:t>
+      </w:r>
+      <w:r>
+        <w:t>Y0</w:t>
+      </w:r>
+      <w:r>
+        <w:rPr>
+          <w:rFonts w:ascii="MS Mincho" w:eastAsia="MS Mincho" w:hAnsi="MS Mincho" w:cs="MS Mincho"/>
+          <w:b/>
+          <w:sz w:val="20"/>
+          <w:szCs w:val="20"/>
+        </w:rPr>
+        <w:t>⊕</w:t>
+      </w:r>
+      <w:r>
+        <w:t>Y</w:t>
+      </w:r>
+      <w:r>
+        <w:t>2</w:t>
+      </w:r>
+      <w:r>
+        <w:rPr>
+          <w:rFonts w:ascii="MS Mincho" w:eastAsia="MS Mincho" w:hAnsi="MS Mincho" w:cs="MS Mincho"/>
+          <w:b/>
+          <w:sz w:val="20"/>
+          <w:szCs w:val="20"/>
+        </w:rPr>
+        <w:t>⊕</w:t>
+      </w:r>
+      <w:bookmarkStart w:id="0" w:name="_GoBack"/>
+      <w:bookmarkEnd w:id="0"/>
+      <w:r>
+        <w:t>R4</w:t>
       </w:r>
     </w:p>
     <w:p>
@@ -26536,17 +26675,7 @@
           <w:sz w:val="20"/>
           <w:szCs w:val="20"/>
         </w:rPr>
-        <w:t>. It might be possible to reduce the result set even more If we had a bigger set of text pairs or defined new equations</w:t>
-      </w:r>
-      <w:bookmarkStart w:id="0" w:name="_GoBack"/>
-      <w:bookmarkEnd w:id="0"/>
-      <w:r>
-        <w:rPr>
-          <w:rFonts w:ascii="Verdana" w:hAnsi="Verdana"/>
-          <w:sz w:val="20"/>
-          <w:szCs w:val="20"/>
-        </w:rPr>
-        <w:t xml:space="preserve"> like the ones above by following the bits through the F function</w:t>
+        <w:t>. It might be possible to reduce the result set even more If we had a bigger set of text pairs or defined new equations like the ones above by following the bits through the F function</w:t>
       </w:r>
       <w:r>
         <w:rPr>
@@ -27330,7 +27459,7 @@
 </file>
 
 <file path=customXml/itemProps1.xml><?xml version="1.0" encoding="utf-8"?>
-<ds:datastoreItem xmlns:ds="http://schemas.openxmlformats.org/officeDocument/2006/customXml" ds:itemID="{53CC92DE-C1E1-D94C-9463-8A830557DA75}">
+<ds:datastoreItem xmlns:ds="http://schemas.openxmlformats.org/officeDocument/2006/customXml" ds:itemID="{20334171-96AA-7A4D-A5A3-F3234428B903}">
   <ds:schemaRefs>
     <ds:schemaRef ds:uri="http://schemas.openxmlformats.org/officeDocument/2006/bibliography"/>
   </ds:schemaRefs>
